--- a/Python/Edx_Course/Analytics in Python/Excercises/Quiz_Solve.docx
+++ b/Python/Edx_Course/Analytics in Python/Excercises/Quiz_Solve.docx
@@ -265,10 +265,10 @@
             <v:path o:extrusionok="f" gradientshapeok="t" o:connecttype="rect"/>
             <o:lock v:ext="edit" aspectratio="t"/>
           </v:shapetype>
-          <v:shape id="_x0000_i1104" type="#_x0000_t75" style="width:20.25pt;height:17.25pt" o:ole="">
+          <v:shape id="_x0000_i1116" type="#_x0000_t75" style="width:20.25pt;height:17.25pt" o:ole="">
             <v:imagedata r:id="rId4" o:title=""/>
           </v:shape>
-          <w:control r:id="rId5" w:name="DefaultOcxName" w:shapeid="_x0000_i1104"/>
+          <w:control r:id="rId5" w:name="DefaultOcxName" w:shapeid="_x0000_i1116"/>
         </w:object>
       </w:r>
       <w:r>
@@ -302,10 +302,10 @@
           <w:szCs w:val="24"/>
         </w:rPr>
         <w:object w:dxaOrig="47" w:dyaOrig="13">
-          <v:shape id="_x0000_i1107" type="#_x0000_t75" style="width:20.25pt;height:17.25pt" o:ole="">
+          <v:shape id="_x0000_i1119" type="#_x0000_t75" style="width:20.25pt;height:17.25pt" o:ole="">
             <v:imagedata r:id="rId6" o:title=""/>
           </v:shape>
-          <w:control r:id="rId7" w:name="DefaultOcxName1" w:shapeid="_x0000_i1107"/>
+          <w:control r:id="rId7" w:name="DefaultOcxName1" w:shapeid="_x0000_i1119"/>
         </w:object>
       </w:r>
       <w:r>
@@ -339,10 +339,10 @@
           <w:szCs w:val="24"/>
         </w:rPr>
         <w:object w:dxaOrig="47" w:dyaOrig="13">
-          <v:shape id="_x0000_i1110" type="#_x0000_t75" style="width:20.25pt;height:17.25pt" o:ole="">
+          <v:shape id="_x0000_i1122" type="#_x0000_t75" style="width:20.25pt;height:17.25pt" o:ole="">
             <v:imagedata r:id="rId4" o:title=""/>
           </v:shape>
-          <w:control r:id="rId8" w:name="DefaultOcxName2" w:shapeid="_x0000_i1110"/>
+          <w:control r:id="rId8" w:name="DefaultOcxName2" w:shapeid="_x0000_i1122"/>
         </w:object>
       </w:r>
       <w:r>
@@ -376,10 +376,10 @@
           <w:szCs w:val="24"/>
         </w:rPr>
         <w:object w:dxaOrig="47" w:dyaOrig="13">
-          <v:shape id="_x0000_i1113" type="#_x0000_t75" style="width:20.25pt;height:17.25pt" o:ole="">
+          <v:shape id="_x0000_i1125" type="#_x0000_t75" style="width:20.25pt;height:17.25pt" o:ole="">
             <v:imagedata r:id="rId4" o:title=""/>
           </v:shape>
-          <w:control r:id="rId9" w:name="DefaultOcxName3" w:shapeid="_x0000_i1113"/>
+          <w:control r:id="rId9" w:name="DefaultOcxName3" w:shapeid="_x0000_i1125"/>
         </w:object>
       </w:r>
       <w:r>
@@ -645,10 +645,10 @@
           <w:szCs w:val="24"/>
         </w:rPr>
         <w:object w:dxaOrig="47" w:dyaOrig="13">
-          <v:shape id="_x0000_i1116" type="#_x0000_t75" style="width:20.25pt;height:17.25pt" o:ole="">
+          <v:shape id="_x0000_i1128" type="#_x0000_t75" style="width:20.25pt;height:17.25pt" o:ole="">
             <v:imagedata r:id="rId10" o:title=""/>
           </v:shape>
-          <w:control r:id="rId11" w:name="DefaultOcxName4" w:shapeid="_x0000_i1116"/>
+          <w:control r:id="rId11" w:name="DefaultOcxName4" w:shapeid="_x0000_i1128"/>
         </w:object>
       </w:r>
       <w:r>
@@ -682,10 +682,10 @@
           <w:szCs w:val="24"/>
         </w:rPr>
         <w:object w:dxaOrig="47" w:dyaOrig="13">
-          <v:shape id="_x0000_i1119" type="#_x0000_t75" style="width:20.25pt;height:17.25pt" o:ole="">
+          <v:shape id="_x0000_i1131" type="#_x0000_t75" style="width:20.25pt;height:17.25pt" o:ole="">
             <v:imagedata r:id="rId12" o:title=""/>
           </v:shape>
-          <w:control r:id="rId13" w:name="DefaultOcxName5" w:shapeid="_x0000_i1119"/>
+          <w:control r:id="rId13" w:name="DefaultOcxName5" w:shapeid="_x0000_i1131"/>
         </w:object>
       </w:r>
       <w:r>
@@ -733,10 +733,10 @@
           <w:szCs w:val="24"/>
         </w:rPr>
         <w:object w:dxaOrig="47" w:dyaOrig="13">
-          <v:shape id="_x0000_i1122" type="#_x0000_t75" style="width:20.25pt;height:17.25pt" o:ole="">
+          <v:shape id="_x0000_i1134" type="#_x0000_t75" style="width:20.25pt;height:17.25pt" o:ole="">
             <v:imagedata r:id="rId10" o:title=""/>
           </v:shape>
-          <w:control r:id="rId14" w:name="DefaultOcxName6" w:shapeid="_x0000_i1122"/>
+          <w:control r:id="rId14" w:name="DefaultOcxName6" w:shapeid="_x0000_i1134"/>
         </w:object>
       </w:r>
       <w:r>
@@ -770,10 +770,10 @@
           <w:szCs w:val="24"/>
         </w:rPr>
         <w:object w:dxaOrig="47" w:dyaOrig="13">
-          <v:shape id="_x0000_i1125" type="#_x0000_t75" style="width:20.25pt;height:17.25pt" o:ole="">
+          <v:shape id="_x0000_i1137" type="#_x0000_t75" style="width:20.25pt;height:17.25pt" o:ole="">
             <v:imagedata r:id="rId10" o:title=""/>
           </v:shape>
-          <w:control r:id="rId15" w:name="DefaultOcxName7" w:shapeid="_x0000_i1125"/>
+          <w:control r:id="rId15" w:name="DefaultOcxName7" w:shapeid="_x0000_i1137"/>
         </w:object>
       </w:r>
       <w:r>
@@ -926,10 +926,10 @@
           <w:szCs w:val="24"/>
         </w:rPr>
         <w:object w:dxaOrig="47" w:dyaOrig="13">
-          <v:shape id="_x0000_i1128" type="#_x0000_t75" style="width:20.25pt;height:17.25pt" o:ole="">
+          <v:shape id="_x0000_i1140" type="#_x0000_t75" style="width:20.25pt;height:17.25pt" o:ole="">
             <v:imagedata r:id="rId10" o:title=""/>
           </v:shape>
-          <w:control r:id="rId16" w:name="DefaultOcxName8" w:shapeid="_x0000_i1128"/>
+          <w:control r:id="rId16" w:name="DefaultOcxName8" w:shapeid="_x0000_i1140"/>
         </w:object>
       </w:r>
       <w:r>
@@ -963,10 +963,10 @@
           <w:szCs w:val="24"/>
         </w:rPr>
         <w:object w:dxaOrig="47" w:dyaOrig="13">
-          <v:shape id="_x0000_i1131" type="#_x0000_t75" style="width:20.25pt;height:17.25pt" o:ole="">
+          <v:shape id="_x0000_i1143" type="#_x0000_t75" style="width:20.25pt;height:17.25pt" o:ole="">
             <v:imagedata r:id="rId10" o:title=""/>
           </v:shape>
-          <w:control r:id="rId17" w:name="DefaultOcxName9" w:shapeid="_x0000_i1131"/>
+          <w:control r:id="rId17" w:name="DefaultOcxName9" w:shapeid="_x0000_i1143"/>
         </w:object>
       </w:r>
       <w:r>
@@ -1000,10 +1000,10 @@
           <w:szCs w:val="24"/>
         </w:rPr>
         <w:object w:dxaOrig="47" w:dyaOrig="13">
-          <v:shape id="_x0000_i1134" type="#_x0000_t75" style="width:20.25pt;height:17.25pt" o:ole="">
+          <v:shape id="_x0000_i1146" type="#_x0000_t75" style="width:20.25pt;height:17.25pt" o:ole="">
             <v:imagedata r:id="rId12" o:title=""/>
           </v:shape>
-          <w:control r:id="rId18" w:name="DefaultOcxName10" w:shapeid="_x0000_i1134"/>
+          <w:control r:id="rId18" w:name="DefaultOcxName10" w:shapeid="_x0000_i1146"/>
         </w:object>
       </w:r>
       <w:r>
@@ -1049,10 +1049,10 @@
           <w:szCs w:val="24"/>
         </w:rPr>
         <w:object w:dxaOrig="47" w:dyaOrig="13">
-          <v:shape id="_x0000_i1137" type="#_x0000_t75" style="width:20.25pt;height:17.25pt" o:ole="">
+          <v:shape id="_x0000_i1149" type="#_x0000_t75" style="width:20.25pt;height:17.25pt" o:ole="">
             <v:imagedata r:id="rId10" o:title=""/>
           </v:shape>
-          <w:control r:id="rId19" w:name="DefaultOcxName11" w:shapeid="_x0000_i1137"/>
+          <w:control r:id="rId19" w:name="DefaultOcxName11" w:shapeid="_x0000_i1149"/>
         </w:object>
       </w:r>
       <w:r>
@@ -1246,10 +1246,10 @@
           <w:szCs w:val="24"/>
         </w:rPr>
         <w:object w:dxaOrig="47" w:dyaOrig="13">
-          <v:shape id="_x0000_i1141" type="#_x0000_t75" style="width:87pt;height:18pt" o:ole="">
+          <v:shape id="_x0000_i1153" type="#_x0000_t75" style="width:87pt;height:18pt" o:ole="">
             <v:imagedata r:id="rId20" o:title=""/>
           </v:shape>
-          <w:control r:id="rId21" w:name="DefaultOcxName12" w:shapeid="_x0000_i1141"/>
+          <w:control r:id="rId21" w:name="DefaultOcxName12" w:shapeid="_x0000_i1153"/>
         </w:object>
       </w:r>
       <w:r>
@@ -1484,10 +1484,10 @@
         </w:rPr>
         <w:lastRenderedPageBreak/>
         <w:object w:dxaOrig="47" w:dyaOrig="13">
-          <v:shape id="_x0000_i1143" type="#_x0000_t75" style="width:20.25pt;height:17.25pt" o:ole="">
+          <v:shape id="_x0000_i1155" type="#_x0000_t75" style="width:20.25pt;height:17.25pt" o:ole="">
             <v:imagedata r:id="rId10" o:title=""/>
           </v:shape>
-          <w:control r:id="rId22" w:name="DefaultOcxName13" w:shapeid="_x0000_i1143"/>
+          <w:control r:id="rId22" w:name="DefaultOcxName13" w:shapeid="_x0000_i1155"/>
         </w:object>
       </w:r>
       <w:proofErr w:type="spellStart"/>
@@ -1523,10 +1523,10 @@
           <w:szCs w:val="24"/>
         </w:rPr>
         <w:object w:dxaOrig="47" w:dyaOrig="13">
-          <v:shape id="_x0000_i1146" type="#_x0000_t75" style="width:20.25pt;height:17.25pt" o:ole="">
+          <v:shape id="_x0000_i1158" type="#_x0000_t75" style="width:20.25pt;height:17.25pt" o:ole="">
             <v:imagedata r:id="rId12" o:title=""/>
           </v:shape>
-          <w:control r:id="rId23" w:name="DefaultOcxName14" w:shapeid="_x0000_i1146"/>
+          <w:control r:id="rId23" w:name="DefaultOcxName14" w:shapeid="_x0000_i1158"/>
         </w:object>
       </w:r>
       <w:proofErr w:type="spellStart"/>
@@ -1584,10 +1584,10 @@
           <w:szCs w:val="24"/>
         </w:rPr>
         <w:object w:dxaOrig="47" w:dyaOrig="13">
-          <v:shape id="_x0000_i1149" type="#_x0000_t75" style="width:20.25pt;height:17.25pt" o:ole="">
+          <v:shape id="_x0000_i1161" type="#_x0000_t75" style="width:20.25pt;height:17.25pt" o:ole="">
             <v:imagedata r:id="rId10" o:title=""/>
           </v:shape>
-          <w:control r:id="rId24" w:name="DefaultOcxName15" w:shapeid="_x0000_i1149"/>
+          <w:control r:id="rId24" w:name="DefaultOcxName15" w:shapeid="_x0000_i1161"/>
         </w:object>
       </w:r>
       <w:proofErr w:type="spellStart"/>
@@ -1765,170 +1765,10 @@
           <w:szCs w:val="24"/>
         </w:rPr>
         <w:object w:dxaOrig="47" w:dyaOrig="13">
-          <v:shape id="_x0000_i1152" type="#_x0000_t75" style="width:20.25pt;height:17.25pt" o:ole="">
-            <v:imagedata r:id="rId10" o:title=""/>
-          </v:shape>
-          <w:control r:id="rId25" w:name="DefaultOcxName16" w:shapeid="_x0000_i1152"/>
-        </w:object>
-      </w:r>
-      <w:r>
-        <w:rPr>
-          <w:rFonts w:ascii="Helvetica" w:eastAsia="Times New Roman" w:hAnsi="Helvetica" w:cs="Helvetica"/>
-          <w:color w:val="222222"/>
-          <w:sz w:val="24"/>
-          <w:szCs w:val="24"/>
-          <w:lang w:eastAsia="es-EC"/>
-        </w:rPr>
-        <w:t>2</w:t>
-      </w:r>
-    </w:p>
-    <w:p>
-      <w:pPr>
-        <w:shd w:val="clear" w:color="auto" w:fill="FFFFFF"/>
-        <w:spacing w:after="0" w:line="240" w:lineRule="auto"/>
-        <w:rPr>
-          <w:rFonts w:ascii="Helvetica" w:eastAsia="Times New Roman" w:hAnsi="Helvetica" w:cs="Helvetica"/>
-          <w:color w:val="222222"/>
-          <w:sz w:val="24"/>
-          <w:szCs w:val="24"/>
-          <w:lang w:eastAsia="es-EC"/>
-        </w:rPr>
-      </w:pPr>
-      <w:r>
-        <w:rPr>
-          <w:rFonts w:ascii="Helvetica" w:eastAsia="Times New Roman" w:hAnsi="Helvetica" w:cs="Helvetica"/>
-          <w:color w:val="222222"/>
-          <w:sz w:val="24"/>
-          <w:szCs w:val="24"/>
-        </w:rPr>
-        <w:object w:dxaOrig="47" w:dyaOrig="13">
-          <v:shape id="_x0000_i1155" type="#_x0000_t75" style="width:20.25pt;height:17.25pt" o:ole="">
-            <v:imagedata r:id="rId10" o:title=""/>
-          </v:shape>
-          <w:control r:id="rId26" w:name="DefaultOcxName17" w:shapeid="_x0000_i1155"/>
-        </w:object>
-      </w:r>
-      <w:r>
-        <w:rPr>
-          <w:rFonts w:ascii="Helvetica" w:eastAsia="Times New Roman" w:hAnsi="Helvetica" w:cs="Helvetica"/>
-          <w:color w:val="222222"/>
-          <w:sz w:val="24"/>
-          <w:szCs w:val="24"/>
-          <w:lang w:eastAsia="es-EC"/>
-        </w:rPr>
-        <w:t>3</w:t>
-      </w:r>
-    </w:p>
-    <w:p>
-      <w:pPr>
-        <w:shd w:val="clear" w:color="auto" w:fill="FFFFFF"/>
-        <w:spacing w:after="0" w:line="240" w:lineRule="auto"/>
-        <w:rPr>
-          <w:rFonts w:ascii="Helvetica" w:eastAsia="Times New Roman" w:hAnsi="Helvetica" w:cs="Helvetica"/>
-          <w:color w:val="222222"/>
-          <w:sz w:val="24"/>
-          <w:szCs w:val="24"/>
-          <w:lang w:eastAsia="es-EC"/>
-        </w:rPr>
-      </w:pPr>
-      <w:r>
-        <w:rPr>
-          <w:rFonts w:ascii="Helvetica" w:eastAsia="Times New Roman" w:hAnsi="Helvetica" w:cs="Helvetica"/>
-          <w:color w:val="222222"/>
-          <w:sz w:val="24"/>
-          <w:szCs w:val="24"/>
-        </w:rPr>
-        <w:object w:dxaOrig="47" w:dyaOrig="13">
-          <v:shape id="_x0000_i1158" type="#_x0000_t75" style="width:20.25pt;height:17.25pt" o:ole="">
-            <v:imagedata r:id="rId12" o:title=""/>
-          </v:shape>
-          <w:control r:id="rId27" w:name="DefaultOcxName18" w:shapeid="_x0000_i1158"/>
-        </w:object>
-      </w:r>
-      <w:r>
-        <w:rPr>
-          <w:rFonts w:ascii="Helvetica" w:eastAsia="Times New Roman" w:hAnsi="Helvetica" w:cs="Helvetica"/>
-          <w:color w:val="222222"/>
-          <w:sz w:val="24"/>
-          <w:szCs w:val="24"/>
-          <w:lang w:eastAsia="es-EC"/>
-        </w:rPr>
-        <w:t>1 </w:t>
-      </w:r>
-      <w:r>
-        <w:rPr>
-          <w:rFonts w:ascii="inherit" w:eastAsia="Times New Roman" w:hAnsi="inherit" w:cs="Helvetica"/>
-          <w:color w:val="000000"/>
-          <w:sz w:val="24"/>
-          <w:szCs w:val="24"/>
-          <w:bdr w:val="none" w:sz="0" w:space="0" w:color="auto" w:frame="1"/>
-          <w:shd w:val="clear" w:color="auto" w:fill="FFFFFF"/>
-          <w:lang w:eastAsia="es-EC"/>
-        </w:rPr>
-        <w:t>correcto</w:t>
-      </w:r>
-    </w:p>
-    <w:p>
-      <w:pPr>
-        <w:shd w:val="clear" w:color="auto" w:fill="FFFFFF"/>
-        <w:spacing w:after="0" w:line="240" w:lineRule="auto"/>
-        <w:rPr>
-          <w:rFonts w:ascii="Helvetica" w:eastAsia="Times New Roman" w:hAnsi="Helvetica" w:cs="Helvetica"/>
-          <w:color w:val="222222"/>
-          <w:sz w:val="24"/>
-          <w:szCs w:val="24"/>
-          <w:lang w:eastAsia="es-EC"/>
-        </w:rPr>
-      </w:pPr>
-      <w:r>
-        <w:rPr>
-          <w:rFonts w:ascii="Helvetica" w:eastAsia="Times New Roman" w:hAnsi="Helvetica" w:cs="Helvetica"/>
-          <w:color w:val="222222"/>
-          <w:sz w:val="24"/>
-          <w:szCs w:val="24"/>
-        </w:rPr>
-        <w:object w:dxaOrig="47" w:dyaOrig="13">
-          <v:shape id="_x0000_i1161" type="#_x0000_t75" style="width:20.25pt;height:17.25pt" o:ole="">
-            <v:imagedata r:id="rId10" o:title=""/>
-          </v:shape>
-          <w:control r:id="rId28" w:name="DefaultOcxName19" w:shapeid="_x0000_i1161"/>
-        </w:object>
-      </w:r>
-      <w:r>
-        <w:rPr>
-          <w:rFonts w:ascii="Helvetica" w:eastAsia="Times New Roman" w:hAnsi="Helvetica" w:cs="Helvetica"/>
-          <w:color w:val="222222"/>
-          <w:sz w:val="24"/>
-          <w:szCs w:val="24"/>
-          <w:lang w:eastAsia="es-EC"/>
-        </w:rPr>
-        <w:t>2.0</w:t>
-      </w:r>
-    </w:p>
-    <w:p>
-      <w:pPr>
-        <w:shd w:val="clear" w:color="auto" w:fill="FFFFFF"/>
-        <w:spacing w:after="0" w:line="240" w:lineRule="auto"/>
-        <w:rPr>
-          <w:rFonts w:ascii="Helvetica" w:eastAsia="Times New Roman" w:hAnsi="Helvetica" w:cs="Helvetica"/>
-          <w:color w:val="222222"/>
-          <w:sz w:val="24"/>
-          <w:szCs w:val="24"/>
-          <w:lang w:eastAsia="es-EC"/>
-        </w:rPr>
-      </w:pPr>
-      <w:r>
-        <w:rPr>
-          <w:rFonts w:ascii="Helvetica" w:eastAsia="Times New Roman" w:hAnsi="Helvetica" w:cs="Helvetica"/>
-          <w:color w:val="222222"/>
-          <w:sz w:val="24"/>
-          <w:szCs w:val="24"/>
-        </w:rPr>
-        <w:object w:dxaOrig="47" w:dyaOrig="13">
           <v:shape id="_x0000_i1164" type="#_x0000_t75" style="width:20.25pt;height:17.25pt" o:ole="">
             <v:imagedata r:id="rId10" o:title=""/>
           </v:shape>
-          <w:control r:id="rId29" w:name="DefaultOcxName20" w:shapeid="_x0000_i1164"/>
+          <w:control r:id="rId25" w:name="DefaultOcxName16" w:shapeid="_x0000_i1164"/>
         </w:object>
       </w:r>
       <w:r>
@@ -1939,7 +1779,7 @@
           <w:szCs w:val="24"/>
           <w:lang w:eastAsia="es-EC"/>
         </w:rPr>
-        <w:t>3.0</w:t>
+        <w:t>2</w:t>
       </w:r>
     </w:p>
     <w:p>
@@ -1965,7 +1805,167 @@
           <v:shape id="_x0000_i1167" type="#_x0000_t75" style="width:20.25pt;height:17.25pt" o:ole="">
             <v:imagedata r:id="rId10" o:title=""/>
           </v:shape>
-          <w:control r:id="rId30" w:name="DefaultOcxName21" w:shapeid="_x0000_i1167"/>
+          <w:control r:id="rId26" w:name="DefaultOcxName17" w:shapeid="_x0000_i1167"/>
+        </w:object>
+      </w:r>
+      <w:r>
+        <w:rPr>
+          <w:rFonts w:ascii="Helvetica" w:eastAsia="Times New Roman" w:hAnsi="Helvetica" w:cs="Helvetica"/>
+          <w:color w:val="222222"/>
+          <w:sz w:val="24"/>
+          <w:szCs w:val="24"/>
+          <w:lang w:eastAsia="es-EC"/>
+        </w:rPr>
+        <w:t>3</w:t>
+      </w:r>
+    </w:p>
+    <w:p>
+      <w:pPr>
+        <w:shd w:val="clear" w:color="auto" w:fill="FFFFFF"/>
+        <w:spacing w:after="0" w:line="240" w:lineRule="auto"/>
+        <w:rPr>
+          <w:rFonts w:ascii="Helvetica" w:eastAsia="Times New Roman" w:hAnsi="Helvetica" w:cs="Helvetica"/>
+          <w:color w:val="222222"/>
+          <w:sz w:val="24"/>
+          <w:szCs w:val="24"/>
+          <w:lang w:eastAsia="es-EC"/>
+        </w:rPr>
+      </w:pPr>
+      <w:r>
+        <w:rPr>
+          <w:rFonts w:ascii="Helvetica" w:eastAsia="Times New Roman" w:hAnsi="Helvetica" w:cs="Helvetica"/>
+          <w:color w:val="222222"/>
+          <w:sz w:val="24"/>
+          <w:szCs w:val="24"/>
+        </w:rPr>
+        <w:object w:dxaOrig="47" w:dyaOrig="13">
+          <v:shape id="_x0000_i1170" type="#_x0000_t75" style="width:20.25pt;height:17.25pt" o:ole="">
+            <v:imagedata r:id="rId12" o:title=""/>
+          </v:shape>
+          <w:control r:id="rId27" w:name="DefaultOcxName18" w:shapeid="_x0000_i1170"/>
+        </w:object>
+      </w:r>
+      <w:r>
+        <w:rPr>
+          <w:rFonts w:ascii="Helvetica" w:eastAsia="Times New Roman" w:hAnsi="Helvetica" w:cs="Helvetica"/>
+          <w:color w:val="222222"/>
+          <w:sz w:val="24"/>
+          <w:szCs w:val="24"/>
+          <w:lang w:eastAsia="es-EC"/>
+        </w:rPr>
+        <w:t>1 </w:t>
+      </w:r>
+      <w:r>
+        <w:rPr>
+          <w:rFonts w:ascii="inherit" w:eastAsia="Times New Roman" w:hAnsi="inherit" w:cs="Helvetica"/>
+          <w:color w:val="000000"/>
+          <w:sz w:val="24"/>
+          <w:szCs w:val="24"/>
+          <w:bdr w:val="none" w:sz="0" w:space="0" w:color="auto" w:frame="1"/>
+          <w:shd w:val="clear" w:color="auto" w:fill="FFFFFF"/>
+          <w:lang w:eastAsia="es-EC"/>
+        </w:rPr>
+        <w:t>correcto</w:t>
+      </w:r>
+    </w:p>
+    <w:p>
+      <w:pPr>
+        <w:shd w:val="clear" w:color="auto" w:fill="FFFFFF"/>
+        <w:spacing w:after="0" w:line="240" w:lineRule="auto"/>
+        <w:rPr>
+          <w:rFonts w:ascii="Helvetica" w:eastAsia="Times New Roman" w:hAnsi="Helvetica" w:cs="Helvetica"/>
+          <w:color w:val="222222"/>
+          <w:sz w:val="24"/>
+          <w:szCs w:val="24"/>
+          <w:lang w:eastAsia="es-EC"/>
+        </w:rPr>
+      </w:pPr>
+      <w:r>
+        <w:rPr>
+          <w:rFonts w:ascii="Helvetica" w:eastAsia="Times New Roman" w:hAnsi="Helvetica" w:cs="Helvetica"/>
+          <w:color w:val="222222"/>
+          <w:sz w:val="24"/>
+          <w:szCs w:val="24"/>
+        </w:rPr>
+        <w:object w:dxaOrig="47" w:dyaOrig="13">
+          <v:shape id="_x0000_i1173" type="#_x0000_t75" style="width:20.25pt;height:17.25pt" o:ole="">
+            <v:imagedata r:id="rId10" o:title=""/>
+          </v:shape>
+          <w:control r:id="rId28" w:name="DefaultOcxName19" w:shapeid="_x0000_i1173"/>
+        </w:object>
+      </w:r>
+      <w:r>
+        <w:rPr>
+          <w:rFonts w:ascii="Helvetica" w:eastAsia="Times New Roman" w:hAnsi="Helvetica" w:cs="Helvetica"/>
+          <w:color w:val="222222"/>
+          <w:sz w:val="24"/>
+          <w:szCs w:val="24"/>
+          <w:lang w:eastAsia="es-EC"/>
+        </w:rPr>
+        <w:t>2.0</w:t>
+      </w:r>
+    </w:p>
+    <w:p>
+      <w:pPr>
+        <w:shd w:val="clear" w:color="auto" w:fill="FFFFFF"/>
+        <w:spacing w:after="0" w:line="240" w:lineRule="auto"/>
+        <w:rPr>
+          <w:rFonts w:ascii="Helvetica" w:eastAsia="Times New Roman" w:hAnsi="Helvetica" w:cs="Helvetica"/>
+          <w:color w:val="222222"/>
+          <w:sz w:val="24"/>
+          <w:szCs w:val="24"/>
+          <w:lang w:eastAsia="es-EC"/>
+        </w:rPr>
+      </w:pPr>
+      <w:r>
+        <w:rPr>
+          <w:rFonts w:ascii="Helvetica" w:eastAsia="Times New Roman" w:hAnsi="Helvetica" w:cs="Helvetica"/>
+          <w:color w:val="222222"/>
+          <w:sz w:val="24"/>
+          <w:szCs w:val="24"/>
+        </w:rPr>
+        <w:object w:dxaOrig="47" w:dyaOrig="13">
+          <v:shape id="_x0000_i1176" type="#_x0000_t75" style="width:20.25pt;height:17.25pt" o:ole="">
+            <v:imagedata r:id="rId10" o:title=""/>
+          </v:shape>
+          <w:control r:id="rId29" w:name="DefaultOcxName20" w:shapeid="_x0000_i1176"/>
+        </w:object>
+      </w:r>
+      <w:r>
+        <w:rPr>
+          <w:rFonts w:ascii="Helvetica" w:eastAsia="Times New Roman" w:hAnsi="Helvetica" w:cs="Helvetica"/>
+          <w:color w:val="222222"/>
+          <w:sz w:val="24"/>
+          <w:szCs w:val="24"/>
+          <w:lang w:eastAsia="es-EC"/>
+        </w:rPr>
+        <w:t>3.0</w:t>
+      </w:r>
+    </w:p>
+    <w:p>
+      <w:pPr>
+        <w:shd w:val="clear" w:color="auto" w:fill="FFFFFF"/>
+        <w:spacing w:after="0" w:line="240" w:lineRule="auto"/>
+        <w:rPr>
+          <w:rFonts w:ascii="Helvetica" w:eastAsia="Times New Roman" w:hAnsi="Helvetica" w:cs="Helvetica"/>
+          <w:color w:val="222222"/>
+          <w:sz w:val="24"/>
+          <w:szCs w:val="24"/>
+          <w:lang w:eastAsia="es-EC"/>
+        </w:rPr>
+      </w:pPr>
+      <w:r>
+        <w:rPr>
+          <w:rFonts w:ascii="Helvetica" w:eastAsia="Times New Roman" w:hAnsi="Helvetica" w:cs="Helvetica"/>
+          <w:color w:val="222222"/>
+          <w:sz w:val="24"/>
+          <w:szCs w:val="24"/>
+        </w:rPr>
+        <w:object w:dxaOrig="47" w:dyaOrig="13">
+          <v:shape id="_x0000_i1179" type="#_x0000_t75" style="width:20.25pt;height:17.25pt" o:ole="">
+            <v:imagedata r:id="rId10" o:title=""/>
+          </v:shape>
+          <w:control r:id="rId30" w:name="DefaultOcxName21" w:shapeid="_x0000_i1179"/>
         </w:object>
       </w:r>
       <w:r>
@@ -2544,10 +2544,10 @@
           <w:color w:val="222222"/>
         </w:rPr>
         <w:object w:dxaOrig="47" w:dyaOrig="13">
-          <v:shape id="_x0000_i1170" type="#_x0000_t75" style="width:20.25pt;height:17.25pt" o:ole="">
+          <v:shape id="_x0000_i1182" type="#_x0000_t75" style="width:20.25pt;height:17.25pt" o:ole="">
             <v:imagedata r:id="rId10" o:title=""/>
           </v:shape>
-          <w:control r:id="rId31" w:name="DefaultOcxName23" w:shapeid="_x0000_i1170"/>
+          <w:control r:id="rId31" w:name="DefaultOcxName23" w:shapeid="_x0000_i1182"/>
         </w:object>
       </w:r>
       <w:r>
@@ -2573,10 +2573,10 @@
           <w:color w:val="222222"/>
         </w:rPr>
         <w:object w:dxaOrig="47" w:dyaOrig="13">
-          <v:shape id="_x0000_i1173" type="#_x0000_t75" style="width:20.25pt;height:17.25pt" o:ole="">
+          <v:shape id="_x0000_i1185" type="#_x0000_t75" style="width:20.25pt;height:17.25pt" o:ole="">
             <v:imagedata r:id="rId10" o:title=""/>
           </v:shape>
-          <w:control r:id="rId32" w:name="DefaultOcxName110" w:shapeid="_x0000_i1173"/>
+          <w:control r:id="rId32" w:name="DefaultOcxName110" w:shapeid="_x0000_i1185"/>
         </w:object>
       </w:r>
       <w:r>
@@ -2602,10 +2602,10 @@
           <w:color w:val="222222"/>
         </w:rPr>
         <w:object w:dxaOrig="47" w:dyaOrig="13">
-          <v:shape id="_x0000_i1176" type="#_x0000_t75" style="width:20.25pt;height:17.25pt" o:ole="">
+          <v:shape id="_x0000_i1188" type="#_x0000_t75" style="width:20.25pt;height:17.25pt" o:ole="">
             <v:imagedata r:id="rId12" o:title=""/>
           </v:shape>
-          <w:control r:id="rId33" w:name="DefaultOcxName22" w:shapeid="_x0000_i1176"/>
+          <w:control r:id="rId33" w:name="DefaultOcxName22" w:shapeid="_x0000_i1188"/>
         </w:object>
       </w:r>
       <w:r>
@@ -2641,10 +2641,10 @@
           <w:color w:val="222222"/>
         </w:rPr>
         <w:object w:dxaOrig="47" w:dyaOrig="13">
-          <v:shape id="_x0000_i1179" type="#_x0000_t75" style="width:20.25pt;height:17.25pt" o:ole="">
+          <v:shape id="_x0000_i1191" type="#_x0000_t75" style="width:20.25pt;height:17.25pt" o:ole="">
             <v:imagedata r:id="rId10" o:title=""/>
           </v:shape>
-          <w:control r:id="rId34" w:name="DefaultOcxName31" w:shapeid="_x0000_i1179"/>
+          <w:control r:id="rId34" w:name="DefaultOcxName31" w:shapeid="_x0000_i1191"/>
         </w:object>
       </w:r>
       <w:r>
@@ -3021,10 +3021,10 @@
           <w:color w:val="222222"/>
         </w:rPr>
         <w:object w:dxaOrig="47" w:dyaOrig="13">
-          <v:shape id="_x0000_i1182" type="#_x0000_t75" style="width:20.25pt;height:17.25pt" o:ole="">
+          <v:shape id="_x0000_i1194" type="#_x0000_t75" style="width:20.25pt;height:17.25pt" o:ole="">
             <v:imagedata r:id="rId10" o:title=""/>
           </v:shape>
-          <w:control r:id="rId35" w:name="DefaultOcxName41" w:shapeid="_x0000_i1182"/>
+          <w:control r:id="rId35" w:name="DefaultOcxName41" w:shapeid="_x0000_i1194"/>
         </w:object>
       </w:r>
     </w:p>
@@ -3070,10 +3070,10 @@
           <w:color w:val="222222"/>
         </w:rPr>
         <w:object w:dxaOrig="47" w:dyaOrig="13">
-          <v:shape id="_x0000_i1185" type="#_x0000_t75" style="width:20.25pt;height:17.25pt" o:ole="">
+          <v:shape id="_x0000_i1197" type="#_x0000_t75" style="width:20.25pt;height:17.25pt" o:ole="">
             <v:imagedata r:id="rId12" o:title=""/>
           </v:shape>
-          <w:control r:id="rId36" w:name="DefaultOcxName51" w:shapeid="_x0000_i1185"/>
+          <w:control r:id="rId36" w:name="DefaultOcxName51" w:shapeid="_x0000_i1197"/>
         </w:object>
       </w:r>
     </w:p>
@@ -3164,10 +3164,10 @@
           <w:color w:val="222222"/>
         </w:rPr>
         <w:object w:dxaOrig="47" w:dyaOrig="13">
-          <v:shape id="_x0000_i1188" type="#_x0000_t75" style="width:20.25pt;height:17.25pt" o:ole="">
+          <v:shape id="_x0000_i1200" type="#_x0000_t75" style="width:20.25pt;height:17.25pt" o:ole="">
             <v:imagedata r:id="rId10" o:title=""/>
           </v:shape>
-          <w:control r:id="rId37" w:name="DefaultOcxName61" w:shapeid="_x0000_i1188"/>
+          <w:control r:id="rId37" w:name="DefaultOcxName61" w:shapeid="_x0000_i1200"/>
         </w:object>
       </w:r>
     </w:p>
@@ -3238,10 +3238,10 @@
           <w:color w:val="222222"/>
         </w:rPr>
         <w:object w:dxaOrig="47" w:dyaOrig="13">
-          <v:shape id="_x0000_i1191" type="#_x0000_t75" style="width:20.25pt;height:17.25pt" o:ole="">
+          <v:shape id="_x0000_i1203" type="#_x0000_t75" style="width:20.25pt;height:17.25pt" o:ole="">
             <v:imagedata r:id="rId10" o:title=""/>
           </v:shape>
-          <w:control r:id="rId38" w:name="DefaultOcxName71" w:shapeid="_x0000_i1191"/>
+          <w:control r:id="rId38" w:name="DefaultOcxName71" w:shapeid="_x0000_i1203"/>
         </w:object>
       </w:r>
     </w:p>
@@ -3573,10 +3573,10 @@
           <w:color w:val="222222"/>
         </w:rPr>
         <w:object w:dxaOrig="47" w:dyaOrig="13">
-          <v:shape id="_x0000_i1194" type="#_x0000_t75" style="width:20.25pt;height:17.25pt" o:ole="">
+          <v:shape id="_x0000_i1206" type="#_x0000_t75" style="width:20.25pt;height:17.25pt" o:ole="">
             <v:imagedata r:id="rId10" o:title=""/>
           </v:shape>
-          <w:control r:id="rId39" w:name="DefaultOcxName81" w:shapeid="_x0000_i1194"/>
+          <w:control r:id="rId39" w:name="DefaultOcxName81" w:shapeid="_x0000_i1206"/>
         </w:object>
       </w:r>
       <w:r>
@@ -3604,10 +3604,10 @@
           <w:color w:val="222222"/>
         </w:rPr>
         <w:object w:dxaOrig="47" w:dyaOrig="13">
-          <v:shape id="_x0000_i1197" type="#_x0000_t75" style="width:20.25pt;height:17.25pt" o:ole="">
+          <v:shape id="_x0000_i1209" type="#_x0000_t75" style="width:20.25pt;height:17.25pt" o:ole="">
             <v:imagedata r:id="rId12" o:title=""/>
           </v:shape>
-          <w:control r:id="rId40" w:name="DefaultOcxName91" w:shapeid="_x0000_i1197"/>
+          <w:control r:id="rId40" w:name="DefaultOcxName91" w:shapeid="_x0000_i1209"/>
         </w:object>
       </w:r>
       <w:r>
@@ -3648,10 +3648,10 @@
           <w:color w:val="222222"/>
         </w:rPr>
         <w:object w:dxaOrig="47" w:dyaOrig="13">
-          <v:shape id="_x0000_i1200" type="#_x0000_t75" style="width:20.25pt;height:17.25pt" o:ole="">
+          <v:shape id="_x0000_i1212" type="#_x0000_t75" style="width:20.25pt;height:17.25pt" o:ole="">
             <v:imagedata r:id="rId10" o:title=""/>
           </v:shape>
-          <w:control r:id="rId41" w:name="DefaultOcxName101" w:shapeid="_x0000_i1200"/>
+          <w:control r:id="rId41" w:name="DefaultOcxName101" w:shapeid="_x0000_i1212"/>
         </w:object>
       </w:r>
       <w:r>
@@ -3678,10 +3678,10 @@
           <w:color w:val="222222"/>
         </w:rPr>
         <w:object w:dxaOrig="47" w:dyaOrig="13">
-          <v:shape id="_x0000_i1203" type="#_x0000_t75" style="width:20.25pt;height:17.25pt" o:ole="">
+          <v:shape id="_x0000_i1215" type="#_x0000_t75" style="width:20.25pt;height:17.25pt" o:ole="">
             <v:imagedata r:id="rId10" o:title=""/>
           </v:shape>
-          <w:control r:id="rId42" w:name="DefaultOcxName111" w:shapeid="_x0000_i1203"/>
+          <w:control r:id="rId42" w:name="DefaultOcxName111" w:shapeid="_x0000_i1215"/>
         </w:object>
       </w:r>
       <w:proofErr w:type="spellStart"/>
@@ -3862,10 +3862,10 @@
           <w:color w:val="222222"/>
         </w:rPr>
         <w:object w:dxaOrig="47" w:dyaOrig="13">
-          <v:shape id="_x0000_i1206" type="#_x0000_t75" style="width:20.25pt;height:17.25pt" o:ole="">
+          <v:shape id="_x0000_i1218" type="#_x0000_t75" style="width:20.25pt;height:17.25pt" o:ole="">
             <v:imagedata r:id="rId10" o:title=""/>
           </v:shape>
-          <w:control r:id="rId43" w:name="DefaultOcxName121" w:shapeid="_x0000_i1206"/>
+          <w:control r:id="rId43" w:name="DefaultOcxName121" w:shapeid="_x0000_i1218"/>
         </w:object>
       </w:r>
       <w:r>
@@ -3893,10 +3893,10 @@
           <w:color w:val="222222"/>
         </w:rPr>
         <w:object w:dxaOrig="47" w:dyaOrig="13">
-          <v:shape id="_x0000_i1209" type="#_x0000_t75" style="width:20.25pt;height:17.25pt" o:ole="">
+          <v:shape id="_x0000_i1221" type="#_x0000_t75" style="width:20.25pt;height:17.25pt" o:ole="">
             <v:imagedata r:id="rId10" o:title=""/>
           </v:shape>
-          <w:control r:id="rId44" w:name="DefaultOcxName131" w:shapeid="_x0000_i1209"/>
+          <w:control r:id="rId44" w:name="DefaultOcxName131" w:shapeid="_x0000_i1221"/>
         </w:object>
       </w:r>
       <w:r>
@@ -3924,10 +3924,10 @@
           <w:color w:val="222222"/>
         </w:rPr>
         <w:object w:dxaOrig="47" w:dyaOrig="13">
-          <v:shape id="_x0000_i1212" type="#_x0000_t75" style="width:20.25pt;height:17.25pt" o:ole="">
+          <v:shape id="_x0000_i1224" type="#_x0000_t75" style="width:20.25pt;height:17.25pt" o:ole="">
             <v:imagedata r:id="rId10" o:title=""/>
           </v:shape>
-          <w:control r:id="rId45" w:name="DefaultOcxName141" w:shapeid="_x0000_i1212"/>
+          <w:control r:id="rId45" w:name="DefaultOcxName141" w:shapeid="_x0000_i1224"/>
         </w:object>
       </w:r>
       <w:r>
@@ -3955,10 +3955,10 @@
           <w:color w:val="222222"/>
         </w:rPr>
         <w:object w:dxaOrig="47" w:dyaOrig="13">
-          <v:shape id="_x0000_i1215" type="#_x0000_t75" style="width:20.25pt;height:17.25pt" o:ole="">
+          <v:shape id="_x0000_i1227" type="#_x0000_t75" style="width:20.25pt;height:17.25pt" o:ole="">
             <v:imagedata r:id="rId10" o:title=""/>
           </v:shape>
-          <w:control r:id="rId46" w:name="DefaultOcxName151" w:shapeid="_x0000_i1215"/>
+          <w:control r:id="rId46" w:name="DefaultOcxName151" w:shapeid="_x0000_i1227"/>
         </w:object>
       </w:r>
       <w:r>
@@ -3986,10 +3986,10 @@
           <w:color w:val="222222"/>
         </w:rPr>
         <w:object w:dxaOrig="47" w:dyaOrig="13">
-          <v:shape id="_x0000_i1218" type="#_x0000_t75" style="width:20.25pt;height:17.25pt" o:ole="">
+          <v:shape id="_x0000_i1230" type="#_x0000_t75" style="width:20.25pt;height:17.25pt" o:ole="">
             <v:imagedata r:id="rId12" o:title=""/>
           </v:shape>
-          <w:control r:id="rId47" w:name="DefaultOcxName161" w:shapeid="_x0000_i1218"/>
+          <w:control r:id="rId47" w:name="DefaultOcxName161" w:shapeid="_x0000_i1230"/>
         </w:object>
       </w:r>
       <w:r>
@@ -4504,10 +4504,10 @@
           <w:color w:val="222222"/>
         </w:rPr>
         <w:object w:dxaOrig="47" w:dyaOrig="13">
-          <v:shape id="_x0000_i1267" type="#_x0000_t75" style="width:20.25pt;height:17.25pt" o:ole="">
+          <v:shape id="_x0000_i1233" type="#_x0000_t75" style="width:20.25pt;height:17.25pt" o:ole="">
             <v:imagedata r:id="rId4" o:title=""/>
           </v:shape>
-          <w:control r:id="rId48" w:name="DefaultOcxName25" w:shapeid="_x0000_i1267"/>
+          <w:control r:id="rId48" w:name="DefaultOcxName25" w:shapeid="_x0000_i1233"/>
         </w:object>
       </w:r>
       <w:r>
@@ -4535,10 +4535,10 @@
           <w:color w:val="222222"/>
         </w:rPr>
         <w:object w:dxaOrig="47" w:dyaOrig="13">
-          <v:shape id="_x0000_i1266" type="#_x0000_t75" style="width:20.25pt;height:17.25pt" o:ole="">
+          <v:shape id="_x0000_i1236" type="#_x0000_t75" style="width:20.25pt;height:17.25pt" o:ole="">
             <v:imagedata r:id="rId6" o:title=""/>
           </v:shape>
-          <w:control r:id="rId49" w:name="DefaultOcxName113" w:shapeid="_x0000_i1266"/>
+          <w:control r:id="rId49" w:name="DefaultOcxName113" w:shapeid="_x0000_i1236"/>
         </w:object>
       </w:r>
       <w:r>
@@ -4566,10 +4566,10 @@
           <w:color w:val="222222"/>
         </w:rPr>
         <w:object w:dxaOrig="47" w:dyaOrig="13">
-          <v:shape id="_x0000_i1265" type="#_x0000_t75" style="width:20.25pt;height:17.25pt" o:ole="">
+          <v:shape id="_x0000_i1239" type="#_x0000_t75" style="width:20.25pt;height:17.25pt" o:ole="">
             <v:imagedata r:id="rId4" o:title=""/>
           </v:shape>
-          <w:control r:id="rId50" w:name="DefaultOcxName24" w:shapeid="_x0000_i1265"/>
+          <w:control r:id="rId50" w:name="DefaultOcxName24" w:shapeid="_x0000_i1239"/>
         </w:object>
       </w:r>
       <w:r>
@@ -4615,10 +4615,10 @@
           <w:color w:val="222222"/>
         </w:rPr>
         <w:object w:dxaOrig="47" w:dyaOrig="13">
-          <v:shape id="_x0000_i1264" type="#_x0000_t75" style="width:20.25pt;height:17.25pt" o:ole="">
+          <v:shape id="_x0000_i1242" type="#_x0000_t75" style="width:20.25pt;height:17.25pt" o:ole="">
             <v:imagedata r:id="rId4" o:title=""/>
           </v:shape>
-          <w:control r:id="rId51" w:name="DefaultOcxName32" w:shapeid="_x0000_i1264"/>
+          <w:control r:id="rId51" w:name="DefaultOcxName32" w:shapeid="_x0000_i1242"/>
         </w:object>
       </w:r>
       <w:r>
@@ -4799,10 +4799,10 @@
           <w:color w:val="222222"/>
         </w:rPr>
         <w:object w:dxaOrig="47" w:dyaOrig="13">
-          <v:shape id="_x0000_i1263" type="#_x0000_t75" style="width:20.25pt;height:17.25pt" o:ole="">
+          <v:shape id="_x0000_i1245" type="#_x0000_t75" style="width:20.25pt;height:17.25pt" o:ole="">
             <v:imagedata r:id="rId6" o:title=""/>
           </v:shape>
-          <w:control r:id="rId52" w:name="DefaultOcxName42" w:shapeid="_x0000_i1263"/>
+          <w:control r:id="rId52" w:name="DefaultOcxName42" w:shapeid="_x0000_i1245"/>
         </w:object>
       </w:r>
       <w:r>
@@ -4830,10 +4830,10 @@
           <w:color w:val="222222"/>
         </w:rPr>
         <w:object w:dxaOrig="47" w:dyaOrig="13">
-          <v:shape id="_x0000_i1262" type="#_x0000_t75" style="width:20.25pt;height:17.25pt" o:ole="">
+          <v:shape id="_x0000_i1248" type="#_x0000_t75" style="width:20.25pt;height:17.25pt" o:ole="">
             <v:imagedata r:id="rId4" o:title=""/>
           </v:shape>
-          <w:control r:id="rId53" w:name="DefaultOcxName52" w:shapeid="_x0000_i1262"/>
+          <w:control r:id="rId53" w:name="DefaultOcxName52" w:shapeid="_x0000_i1248"/>
         </w:object>
       </w:r>
       <w:r>
@@ -4861,10 +4861,10 @@
           <w:color w:val="222222"/>
         </w:rPr>
         <w:object w:dxaOrig="47" w:dyaOrig="13">
-          <v:shape id="_x0000_i1261" type="#_x0000_t75" style="width:20.25pt;height:17.25pt" o:ole="">
+          <v:shape id="_x0000_i1251" type="#_x0000_t75" style="width:20.25pt;height:17.25pt" o:ole="">
             <v:imagedata r:id="rId4" o:title=""/>
           </v:shape>
-          <w:control r:id="rId54" w:name="DefaultOcxName62" w:shapeid="_x0000_i1261"/>
+          <w:control r:id="rId54" w:name="DefaultOcxName62" w:shapeid="_x0000_i1251"/>
         </w:object>
       </w:r>
       <w:r>
@@ -4910,10 +4910,10 @@
           <w:color w:val="222222"/>
         </w:rPr>
         <w:object w:dxaOrig="47" w:dyaOrig="13">
-          <v:shape id="_x0000_i1260" type="#_x0000_t75" style="width:20.25pt;height:17.25pt" o:ole="">
+          <v:shape id="_x0000_i1254" type="#_x0000_t75" style="width:20.25pt;height:17.25pt" o:ole="">
             <v:imagedata r:id="rId4" o:title=""/>
           </v:shape>
-          <w:control r:id="rId55" w:name="DefaultOcxName72" w:shapeid="_x0000_i1260"/>
+          <w:control r:id="rId55" w:name="DefaultOcxName72" w:shapeid="_x0000_i1254"/>
         </w:object>
       </w:r>
       <w:r>
@@ -5212,68 +5212,10 @@
           <w:color w:val="222222"/>
         </w:rPr>
         <w:object w:dxaOrig="47" w:dyaOrig="13">
-          <v:shape id="_x0000_i1259" type="#_x0000_t75" style="width:20.25pt;height:17.25pt" o:ole="">
-            <v:imagedata r:id="rId10" o:title=""/>
-          </v:shape>
-          <w:control r:id="rId56" w:name="DefaultOcxName82" w:shapeid="_x0000_i1259"/>
-        </w:object>
-      </w:r>
-      <w:r>
-        <w:rPr>
-          <w:rFonts w:ascii="Helvetica" w:hAnsi="Helvetica" w:cs="Helvetica"/>
-          <w:color w:val="222222"/>
-        </w:rPr>
-        <w:t>1</w:t>
-      </w:r>
-    </w:p>
-    <w:p>
-      <w:pPr>
-        <w:shd w:val="clear" w:color="auto" w:fill="FFFFFF"/>
-        <w:spacing w:after="0"/>
-        <w:rPr>
-          <w:rFonts w:ascii="Helvetica" w:hAnsi="Helvetica" w:cs="Helvetica"/>
-          <w:color w:val="222222"/>
-        </w:rPr>
-      </w:pPr>
-      <w:r>
-        <w:rPr>
-          <w:rFonts w:ascii="Helvetica" w:hAnsi="Helvetica" w:cs="Helvetica"/>
-          <w:color w:val="222222"/>
-        </w:rPr>
-        <w:object w:dxaOrig="47" w:dyaOrig="13">
-          <v:shape id="_x0000_i1258" type="#_x0000_t75" style="width:20.25pt;height:17.25pt" o:ole="">
-            <v:imagedata r:id="rId10" o:title=""/>
-          </v:shape>
-          <w:control r:id="rId57" w:name="DefaultOcxName92" w:shapeid="_x0000_i1258"/>
-        </w:object>
-      </w:r>
-      <w:r>
-        <w:rPr>
-          <w:rFonts w:ascii="Helvetica" w:hAnsi="Helvetica" w:cs="Helvetica"/>
-          <w:color w:val="222222"/>
-        </w:rPr>
-        <w:t>2</w:t>
-      </w:r>
-    </w:p>
-    <w:p>
-      <w:pPr>
-        <w:shd w:val="clear" w:color="auto" w:fill="FFFFFF"/>
-        <w:spacing w:after="0"/>
-        <w:rPr>
-          <w:rFonts w:ascii="Helvetica" w:hAnsi="Helvetica" w:cs="Helvetica"/>
-          <w:color w:val="222222"/>
-        </w:rPr>
-      </w:pPr>
-      <w:r>
-        <w:rPr>
-          <w:rFonts w:ascii="Helvetica" w:hAnsi="Helvetica" w:cs="Helvetica"/>
-          <w:color w:val="222222"/>
-        </w:rPr>
-        <w:object w:dxaOrig="47" w:dyaOrig="13">
           <v:shape id="_x0000_i1257" type="#_x0000_t75" style="width:20.25pt;height:17.25pt" o:ole="">
             <v:imagedata r:id="rId10" o:title=""/>
           </v:shape>
-          <w:control r:id="rId58" w:name="DefaultOcxName102" w:shapeid="_x0000_i1257"/>
+          <w:control r:id="rId56" w:name="DefaultOcxName82" w:shapeid="_x0000_i1257"/>
         </w:object>
       </w:r>
       <w:r>
@@ -5281,6 +5223,64 @@
           <w:rFonts w:ascii="Helvetica" w:hAnsi="Helvetica" w:cs="Helvetica"/>
           <w:color w:val="222222"/>
         </w:rPr>
+        <w:t>1</w:t>
+      </w:r>
+    </w:p>
+    <w:p>
+      <w:pPr>
+        <w:shd w:val="clear" w:color="auto" w:fill="FFFFFF"/>
+        <w:spacing w:after="0"/>
+        <w:rPr>
+          <w:rFonts w:ascii="Helvetica" w:hAnsi="Helvetica" w:cs="Helvetica"/>
+          <w:color w:val="222222"/>
+        </w:rPr>
+      </w:pPr>
+      <w:r>
+        <w:rPr>
+          <w:rFonts w:ascii="Helvetica" w:hAnsi="Helvetica" w:cs="Helvetica"/>
+          <w:color w:val="222222"/>
+        </w:rPr>
+        <w:object w:dxaOrig="47" w:dyaOrig="13">
+          <v:shape id="_x0000_i1260" type="#_x0000_t75" style="width:20.25pt;height:17.25pt" o:ole="">
+            <v:imagedata r:id="rId10" o:title=""/>
+          </v:shape>
+          <w:control r:id="rId57" w:name="DefaultOcxName92" w:shapeid="_x0000_i1260"/>
+        </w:object>
+      </w:r>
+      <w:r>
+        <w:rPr>
+          <w:rFonts w:ascii="Helvetica" w:hAnsi="Helvetica" w:cs="Helvetica"/>
+          <w:color w:val="222222"/>
+        </w:rPr>
+        <w:t>2</w:t>
+      </w:r>
+    </w:p>
+    <w:p>
+      <w:pPr>
+        <w:shd w:val="clear" w:color="auto" w:fill="FFFFFF"/>
+        <w:spacing w:after="0"/>
+        <w:rPr>
+          <w:rFonts w:ascii="Helvetica" w:hAnsi="Helvetica" w:cs="Helvetica"/>
+          <w:color w:val="222222"/>
+        </w:rPr>
+      </w:pPr>
+      <w:r>
+        <w:rPr>
+          <w:rFonts w:ascii="Helvetica" w:hAnsi="Helvetica" w:cs="Helvetica"/>
+          <w:color w:val="222222"/>
+        </w:rPr>
+        <w:object w:dxaOrig="47" w:dyaOrig="13">
+          <v:shape id="_x0000_i1263" type="#_x0000_t75" style="width:20.25pt;height:17.25pt" o:ole="">
+            <v:imagedata r:id="rId10" o:title=""/>
+          </v:shape>
+          <w:control r:id="rId58" w:name="DefaultOcxName102" w:shapeid="_x0000_i1263"/>
+        </w:object>
+      </w:r>
+      <w:r>
+        <w:rPr>
+          <w:rFonts w:ascii="Helvetica" w:hAnsi="Helvetica" w:cs="Helvetica"/>
+          <w:color w:val="222222"/>
+        </w:rPr>
         <w:t>6</w:t>
       </w:r>
     </w:p>
@@ -5299,10 +5299,10 @@
           <w:color w:val="222222"/>
         </w:rPr>
         <w:object w:dxaOrig="47" w:dyaOrig="13">
-          <v:shape id="_x0000_i1256" type="#_x0000_t75" style="width:20.25pt;height:17.25pt" o:ole="">
+          <v:shape id="_x0000_i1266" type="#_x0000_t75" style="width:20.25pt;height:17.25pt" o:ole="">
             <v:imagedata r:id="rId12" o:title=""/>
           </v:shape>
-          <w:control r:id="rId59" w:name="DefaultOcxName112" w:shapeid="_x0000_i1256"/>
+          <w:control r:id="rId59" w:name="DefaultOcxName112" w:shapeid="_x0000_i1266"/>
         </w:object>
       </w:r>
       <w:r>
@@ -5580,10 +5580,10 @@
           <w:color w:val="222222"/>
         </w:rPr>
         <w:object w:dxaOrig="47" w:dyaOrig="13">
-          <v:shape id="_x0000_i1255" type="#_x0000_t75" style="width:20.25pt;height:17.25pt" o:ole="">
+          <v:shape id="_x0000_i1269" type="#_x0000_t75" style="width:20.25pt;height:17.25pt" o:ole="">
             <v:imagedata r:id="rId10" o:title=""/>
           </v:shape>
-          <w:control r:id="rId60" w:name="DefaultOcxName122" w:shapeid="_x0000_i1255"/>
+          <w:control r:id="rId60" w:name="DefaultOcxName122" w:shapeid="_x0000_i1269"/>
         </w:object>
       </w:r>
       <w:r>
@@ -5609,10 +5609,10 @@
           <w:color w:val="222222"/>
         </w:rPr>
         <w:object w:dxaOrig="47" w:dyaOrig="13">
-          <v:shape id="_x0000_i1254" type="#_x0000_t75" style="width:20.25pt;height:17.25pt" o:ole="">
+          <v:shape id="_x0000_i1272" type="#_x0000_t75" style="width:20.25pt;height:17.25pt" o:ole="">
             <v:imagedata r:id="rId12" o:title=""/>
           </v:shape>
-          <w:control r:id="rId61" w:name="DefaultOcxName132" w:shapeid="_x0000_i1254"/>
+          <w:control r:id="rId61" w:name="DefaultOcxName132" w:shapeid="_x0000_i1272"/>
         </w:object>
       </w:r>
       <w:r>
@@ -5649,10 +5649,10 @@
         </w:rPr>
         <w:lastRenderedPageBreak/>
         <w:object w:dxaOrig="47" w:dyaOrig="13">
-          <v:shape id="_x0000_i1253" type="#_x0000_t75" style="width:20.25pt;height:17.25pt" o:ole="">
+          <v:shape id="_x0000_i1275" type="#_x0000_t75" style="width:20.25pt;height:17.25pt" o:ole="">
             <v:imagedata r:id="rId10" o:title=""/>
           </v:shape>
-          <w:control r:id="rId62" w:name="DefaultOcxName142" w:shapeid="_x0000_i1253"/>
+          <w:control r:id="rId62" w:name="DefaultOcxName142" w:shapeid="_x0000_i1275"/>
         </w:object>
       </w:r>
       <w:r>
@@ -5678,10 +5678,10 @@
           <w:color w:val="222222"/>
         </w:rPr>
         <w:object w:dxaOrig="47" w:dyaOrig="13">
-          <v:shape id="_x0000_i1252" type="#_x0000_t75" style="width:20.25pt;height:17.25pt" o:ole="">
+          <v:shape id="_x0000_i1278" type="#_x0000_t75" style="width:20.25pt;height:17.25pt" o:ole="">
             <v:imagedata r:id="rId10" o:title=""/>
           </v:shape>
-          <w:control r:id="rId63" w:name="DefaultOcxName152" w:shapeid="_x0000_i1252"/>
+          <w:control r:id="rId63" w:name="DefaultOcxName152" w:shapeid="_x0000_i1278"/>
         </w:object>
       </w:r>
       <w:r>
@@ -5803,9 +5803,9 @@
           <w:color w:val="474747"/>
           <w:sz w:val="32"/>
           <w:szCs w:val="32"/>
-        </w:rPr>
-      </w:pPr>
-      <w:proofErr w:type="spellStart"/>
+          <w:lang w:val="en-US"/>
+        </w:rPr>
+      </w:pPr>
       <w:r>
         <w:rPr>
           <w:rFonts w:ascii="Helvetica" w:hAnsi="Helvetica" w:cs="Helvetica"/>
@@ -5814,11 +5814,317 @@
           <w:color w:val="474747"/>
           <w:sz w:val="32"/>
           <w:szCs w:val="32"/>
-        </w:rPr>
-        <w:t>Question</w:t>
+          <w:lang w:val="en-US"/>
+        </w:rPr>
+        <w:t>Question 1</w:t>
+      </w:r>
+    </w:p>
+    <w:p>
+      <w:pPr>
+        <w:shd w:val="clear" w:color="auto" w:fill="FFFFFF"/>
+        <w:spacing w:after="0"/>
+        <w:rPr>
+          <w:rFonts w:ascii="Helvetica" w:hAnsi="Helvetica" w:cs="Helvetica"/>
+          <w:color w:val="5E5E5E"/>
+          <w:sz w:val="21"/>
+          <w:szCs w:val="21"/>
+          <w:lang w:val="en-US"/>
+        </w:rPr>
+      </w:pPr>
+      <w:r>
+        <w:rPr>
+          <w:rFonts w:ascii="Helvetica" w:hAnsi="Helvetica" w:cs="Helvetica"/>
+          <w:color w:val="5E5E5E"/>
+          <w:sz w:val="21"/>
+          <w:szCs w:val="21"/>
+          <w:lang w:val="en-US"/>
+        </w:rPr>
+        <w:t xml:space="preserve">1/1 </w:t>
+      </w:r>
+      <w:proofErr w:type="spellStart"/>
+      <w:r>
+        <w:rPr>
+          <w:rFonts w:ascii="Helvetica" w:hAnsi="Helvetica" w:cs="Helvetica"/>
+          <w:color w:val="5E5E5E"/>
+          <w:sz w:val="21"/>
+          <w:szCs w:val="21"/>
+          <w:lang w:val="en-US"/>
+        </w:rPr>
+        <w:t>punto</w:t>
       </w:r>
       <w:proofErr w:type="spellEnd"/>
       <w:r>
+        <w:rPr>
+          <w:rFonts w:ascii="Helvetica" w:hAnsi="Helvetica" w:cs="Helvetica"/>
+          <w:color w:val="5E5E5E"/>
+          <w:sz w:val="21"/>
+          <w:szCs w:val="21"/>
+          <w:lang w:val="en-US"/>
+        </w:rPr>
+        <w:t xml:space="preserve"> (</w:t>
+      </w:r>
+      <w:proofErr w:type="spellStart"/>
+      <w:r>
+        <w:rPr>
+          <w:rFonts w:ascii="Helvetica" w:hAnsi="Helvetica" w:cs="Helvetica"/>
+          <w:color w:val="5E5E5E"/>
+          <w:sz w:val="21"/>
+          <w:szCs w:val="21"/>
+          <w:lang w:val="en-US"/>
+        </w:rPr>
+        <w:t>calificado</w:t>
+      </w:r>
+      <w:proofErr w:type="spellEnd"/>
+      <w:r>
+        <w:rPr>
+          <w:rFonts w:ascii="Helvetica" w:hAnsi="Helvetica" w:cs="Helvetica"/>
+          <w:color w:val="5E5E5E"/>
+          <w:sz w:val="21"/>
+          <w:szCs w:val="21"/>
+          <w:lang w:val="en-US"/>
+        </w:rPr>
+        <w:t>)</w:t>
+      </w:r>
+    </w:p>
+    <w:p>
+      <w:pPr>
+        <w:shd w:val="clear" w:color="auto" w:fill="FFFFFF"/>
+        <w:spacing w:after="0"/>
+        <w:rPr>
+          <w:rFonts w:ascii="Helvetica" w:hAnsi="Helvetica" w:cs="Helvetica"/>
+          <w:color w:val="222222"/>
+          <w:sz w:val="24"/>
+          <w:szCs w:val="24"/>
+          <w:lang w:val="en-US"/>
+        </w:rPr>
+      </w:pPr>
+      <w:r>
+        <w:rPr>
+          <w:rFonts w:ascii="Helvetica" w:hAnsi="Helvetica" w:cs="Helvetica"/>
+          <w:color w:val="222222"/>
+          <w:lang w:val="en-US"/>
+        </w:rPr>
+        <w:t>Which of the following types are immutable?</w:t>
+      </w:r>
+    </w:p>
+    <w:p>
+      <w:pPr>
+        <w:pStyle w:val="question-description"/>
+        <w:shd w:val="clear" w:color="auto" w:fill="FFFFFF"/>
+        <w:spacing w:before="0" w:beforeAutospacing="0" w:after="0" w:afterAutospacing="0"/>
+        <w:rPr>
+          <w:rFonts w:ascii="Helvetica" w:hAnsi="Helvetica" w:cs="Helvetica"/>
+          <w:color w:val="5E5E5E"/>
+          <w:sz w:val="19"/>
+          <w:szCs w:val="19"/>
+          <w:lang w:val="en-US"/>
+        </w:rPr>
+      </w:pPr>
+      <w:r>
+        <w:rPr>
+          <w:rFonts w:ascii="Helvetica" w:hAnsi="Helvetica" w:cs="Helvetica"/>
+          <w:color w:val="5E5E5E"/>
+          <w:sz w:val="19"/>
+          <w:szCs w:val="19"/>
+          <w:lang w:val="en-US"/>
+        </w:rPr>
+        <w:t>More than one option may be correct</w:t>
+      </w:r>
+    </w:p>
+    <w:p>
+      <w:pPr>
+        <w:shd w:val="clear" w:color="auto" w:fill="FFFFFF"/>
+        <w:spacing w:after="0"/>
+        <w:rPr>
+          <w:rFonts w:ascii="Helvetica" w:hAnsi="Helvetica" w:cs="Helvetica"/>
+          <w:color w:val="222222"/>
+          <w:sz w:val="24"/>
+          <w:szCs w:val="24"/>
+          <w:lang w:val="en-US"/>
+        </w:rPr>
+      </w:pPr>
+      <w:r>
+        <w:rPr>
+          <w:rFonts w:ascii="Helvetica" w:hAnsi="Helvetica" w:cs="Helvetica"/>
+          <w:color w:val="222222"/>
+        </w:rPr>
+        <w:object w:dxaOrig="47" w:dyaOrig="13">
+          <v:shape id="_x0000_i1281" type="#_x0000_t75" style="width:20.25pt;height:17.25pt" o:ole="">
+            <v:imagedata r:id="rId6" o:title=""/>
+          </v:shape>
+          <w:control r:id="rId64" w:name="DefaultOcxName27" w:shapeid="_x0000_i1281"/>
+        </w:object>
+      </w:r>
+      <w:r>
+        <w:rPr>
+          <w:rFonts w:ascii="Helvetica" w:hAnsi="Helvetica" w:cs="Helvetica"/>
+          <w:color w:val="222222"/>
+          <w:lang w:val="en-US"/>
+        </w:rPr>
+        <w:t>List</w:t>
+      </w:r>
+    </w:p>
+    <w:p>
+      <w:pPr>
+        <w:shd w:val="clear" w:color="auto" w:fill="FFFFFF"/>
+        <w:spacing w:after="0"/>
+        <w:rPr>
+          <w:rFonts w:ascii="Helvetica" w:hAnsi="Helvetica" w:cs="Helvetica"/>
+          <w:color w:val="222222"/>
+          <w:lang w:val="en-US"/>
+        </w:rPr>
+      </w:pPr>
+      <w:r>
+        <w:rPr>
+          <w:rFonts w:ascii="Helvetica" w:hAnsi="Helvetica" w:cs="Helvetica"/>
+          <w:color w:val="222222"/>
+        </w:rPr>
+        <w:object w:dxaOrig="47" w:dyaOrig="13">
+          <v:shape id="_x0000_i1284" type="#_x0000_t75" style="width:20.25pt;height:17.25pt" o:ole="">
+            <v:imagedata r:id="rId6" o:title=""/>
+          </v:shape>
+          <w:control r:id="rId65" w:name="DefaultOcxName115" w:shapeid="_x0000_i1284"/>
+        </w:object>
+      </w:r>
+      <w:r>
+        <w:rPr>
+          <w:rFonts w:ascii="Helvetica" w:hAnsi="Helvetica" w:cs="Helvetica"/>
+          <w:color w:val="222222"/>
+          <w:lang w:val="en-US"/>
+        </w:rPr>
+        <w:t>Dictionary</w:t>
+      </w:r>
+    </w:p>
+    <w:p>
+      <w:pPr>
+        <w:shd w:val="clear" w:color="auto" w:fill="FFFFFF"/>
+        <w:spacing w:after="0"/>
+        <w:rPr>
+          <w:rFonts w:ascii="Helvetica" w:hAnsi="Helvetica" w:cs="Helvetica"/>
+          <w:color w:val="222222"/>
+          <w:lang w:val="en-US"/>
+        </w:rPr>
+      </w:pPr>
+      <w:r>
+        <w:rPr>
+          <w:rFonts w:ascii="Helvetica" w:hAnsi="Helvetica" w:cs="Helvetica"/>
+          <w:color w:val="222222"/>
+        </w:rPr>
+        <w:object w:dxaOrig="47" w:dyaOrig="13">
+          <v:shape id="_x0000_i1287" type="#_x0000_t75" style="width:20.25pt;height:17.25pt" o:ole="">
+            <v:imagedata r:id="rId4" o:title=""/>
+          </v:shape>
+          <w:control r:id="rId66" w:name="DefaultOcxName26" w:shapeid="_x0000_i1287"/>
+        </w:object>
+      </w:r>
+      <w:r>
+        <w:rPr>
+          <w:rFonts w:ascii="Helvetica" w:hAnsi="Helvetica" w:cs="Helvetica"/>
+          <w:color w:val="222222"/>
+          <w:lang w:val="en-US"/>
+        </w:rPr>
+        <w:t>Tuples</w:t>
+      </w:r>
+    </w:p>
+    <w:p>
+      <w:pPr>
+        <w:shd w:val="clear" w:color="auto" w:fill="FFFFFF"/>
+        <w:spacing w:after="0"/>
+        <w:rPr>
+          <w:rFonts w:ascii="Helvetica" w:hAnsi="Helvetica" w:cs="Helvetica"/>
+          <w:color w:val="222222"/>
+          <w:lang w:val="en-US"/>
+        </w:rPr>
+      </w:pPr>
+      <w:r>
+        <w:rPr>
+          <w:rFonts w:ascii="Helvetica" w:hAnsi="Helvetica" w:cs="Helvetica"/>
+          <w:color w:val="222222"/>
+        </w:rPr>
+        <w:object w:dxaOrig="47" w:dyaOrig="13">
+          <v:shape id="_x0000_i1290" type="#_x0000_t75" style="width:20.25pt;height:17.25pt" o:ole="">
+            <v:imagedata r:id="rId6" o:title=""/>
+          </v:shape>
+          <w:control r:id="rId67" w:name="DefaultOcxName33" w:shapeid="_x0000_i1290"/>
+        </w:object>
+      </w:r>
+      <w:r>
+        <w:rPr>
+          <w:rFonts w:ascii="Helvetica" w:hAnsi="Helvetica" w:cs="Helvetica"/>
+          <w:color w:val="222222"/>
+          <w:lang w:val="en-US"/>
+        </w:rPr>
+        <w:t>Sets</w:t>
+      </w:r>
+    </w:p>
+    <w:p>
+      <w:pPr>
+        <w:shd w:val="clear" w:color="auto" w:fill="FFFFFF"/>
+        <w:spacing w:after="0" w:line="360" w:lineRule="atLeast"/>
+        <w:rPr>
+          <w:rStyle w:val="notification-message"/>
+          <w:rFonts w:ascii="inherit" w:hAnsi="inherit" w:cs="Helvetica"/>
+          <w:color w:val="222222"/>
+          <w:lang w:val="en-US"/>
+        </w:rPr>
+      </w:pPr>
+      <w:proofErr w:type="spellStart"/>
+      <w:r>
+        <w:rPr>
+          <w:rStyle w:val="notification-message"/>
+          <w:rFonts w:ascii="inherit" w:hAnsi="inherit" w:cs="Helvetica"/>
+          <w:color w:val="222222"/>
+          <w:lang w:val="en-US"/>
+        </w:rPr>
+        <w:t>Correcto</w:t>
+      </w:r>
+      <w:proofErr w:type="spellEnd"/>
+      <w:r>
+        <w:rPr>
+          <w:rStyle w:val="notification-message"/>
+          <w:rFonts w:ascii="inherit" w:hAnsi="inherit" w:cs="Helvetica"/>
+          <w:color w:val="222222"/>
+          <w:lang w:val="en-US"/>
+        </w:rPr>
+        <w:t xml:space="preserve"> (1/1 </w:t>
+      </w:r>
+      <w:proofErr w:type="spellStart"/>
+      <w:r>
+        <w:rPr>
+          <w:rStyle w:val="notification-message"/>
+          <w:rFonts w:ascii="inherit" w:hAnsi="inherit" w:cs="Helvetica"/>
+          <w:color w:val="222222"/>
+          <w:lang w:val="en-US"/>
+        </w:rPr>
+        <w:t>punto</w:t>
+      </w:r>
+      <w:proofErr w:type="spellEnd"/>
+      <w:r>
+        <w:rPr>
+          <w:rStyle w:val="notification-message"/>
+          <w:rFonts w:ascii="inherit" w:hAnsi="inherit" w:cs="Helvetica"/>
+          <w:color w:val="222222"/>
+          <w:lang w:val="en-US"/>
+        </w:rPr>
+        <w:t>)</w:t>
+      </w:r>
+    </w:p>
+    <w:p>
+      <w:pPr>
+        <w:shd w:val="clear" w:color="auto" w:fill="FFFFFF"/>
+        <w:spacing w:after="0" w:line="360" w:lineRule="atLeast"/>
+        <w:rPr>
+          <w:rFonts w:ascii="Helvetica" w:hAnsi="Helvetica" w:cs="Helvetica"/>
+          <w:color w:val="222222"/>
+          <w:lang w:val="en-US"/>
+        </w:rPr>
+      </w:pPr>
+    </w:p>
+    <w:p>
+      <w:pPr>
+        <w:pStyle w:val="Ttulo3"/>
+        <w:shd w:val="clear" w:color="auto" w:fill="FFFFFF"/>
+        <w:spacing w:before="0" w:beforeAutospacing="0" w:after="0" w:afterAutospacing="0" w:line="336" w:lineRule="atLeast"/>
         <w:rPr>
           <w:rFonts w:ascii="Helvetica" w:hAnsi="Helvetica" w:cs="Helvetica"/>
           <w:b w:val="0"/>
@@ -5826,316 +6132,10 @@
           <w:color w:val="474747"/>
           <w:sz w:val="32"/>
           <w:szCs w:val="32"/>
-        </w:rPr>
-        <w:t xml:space="preserve"> 1</w:t>
-      </w:r>
-    </w:p>
-    <w:p>
-      <w:pPr>
-        <w:shd w:val="clear" w:color="auto" w:fill="FFFFFF"/>
-        <w:spacing w:after="0"/>
-        <w:rPr>
-          <w:rFonts w:ascii="Helvetica" w:hAnsi="Helvetica" w:cs="Helvetica"/>
-          <w:color w:val="5E5E5E"/>
-          <w:sz w:val="21"/>
-          <w:szCs w:val="21"/>
-          <w:lang w:val="en-US"/>
-        </w:rPr>
-      </w:pPr>
-      <w:r>
-        <w:rPr>
-          <w:rFonts w:ascii="Helvetica" w:hAnsi="Helvetica" w:cs="Helvetica"/>
-          <w:color w:val="5E5E5E"/>
-          <w:sz w:val="21"/>
-          <w:szCs w:val="21"/>
-          <w:lang w:val="en-US"/>
-        </w:rPr>
-        <w:t xml:space="preserve">1/1 </w:t>
-      </w:r>
-      <w:proofErr w:type="spellStart"/>
-      <w:r>
-        <w:rPr>
-          <w:rFonts w:ascii="Helvetica" w:hAnsi="Helvetica" w:cs="Helvetica"/>
-          <w:color w:val="5E5E5E"/>
-          <w:sz w:val="21"/>
-          <w:szCs w:val="21"/>
-          <w:lang w:val="en-US"/>
-        </w:rPr>
-        <w:t>punto</w:t>
-      </w:r>
-      <w:proofErr w:type="spellEnd"/>
-      <w:r>
-        <w:rPr>
-          <w:rFonts w:ascii="Helvetica" w:hAnsi="Helvetica" w:cs="Helvetica"/>
-          <w:color w:val="5E5E5E"/>
-          <w:sz w:val="21"/>
-          <w:szCs w:val="21"/>
-          <w:lang w:val="en-US"/>
-        </w:rPr>
-        <w:t xml:space="preserve"> (</w:t>
-      </w:r>
-      <w:proofErr w:type="spellStart"/>
-      <w:r>
-        <w:rPr>
-          <w:rFonts w:ascii="Helvetica" w:hAnsi="Helvetica" w:cs="Helvetica"/>
-          <w:color w:val="5E5E5E"/>
-          <w:sz w:val="21"/>
-          <w:szCs w:val="21"/>
-          <w:lang w:val="en-US"/>
-        </w:rPr>
-        <w:t>calificado</w:t>
-      </w:r>
-      <w:proofErr w:type="spellEnd"/>
-      <w:r>
-        <w:rPr>
-          <w:rFonts w:ascii="Helvetica" w:hAnsi="Helvetica" w:cs="Helvetica"/>
-          <w:color w:val="5E5E5E"/>
-          <w:sz w:val="21"/>
-          <w:szCs w:val="21"/>
-          <w:lang w:val="en-US"/>
-        </w:rPr>
-        <w:t>)</w:t>
-      </w:r>
-    </w:p>
-    <w:p>
-      <w:pPr>
-        <w:shd w:val="clear" w:color="auto" w:fill="FFFFFF"/>
-        <w:spacing w:after="0"/>
-        <w:rPr>
-          <w:rFonts w:ascii="Helvetica" w:hAnsi="Helvetica" w:cs="Helvetica"/>
-          <w:color w:val="222222"/>
-          <w:sz w:val="24"/>
-          <w:szCs w:val="24"/>
-          <w:lang w:val="en-US"/>
-        </w:rPr>
-      </w:pPr>
-      <w:r>
-        <w:rPr>
-          <w:rFonts w:ascii="Helvetica" w:hAnsi="Helvetica" w:cs="Helvetica"/>
-          <w:color w:val="222222"/>
-          <w:lang w:val="en-US"/>
-        </w:rPr>
-        <w:t>Which of the following types are immutable?</w:t>
-      </w:r>
-    </w:p>
-    <w:p>
-      <w:pPr>
-        <w:pStyle w:val="question-description"/>
-        <w:shd w:val="clear" w:color="auto" w:fill="FFFFFF"/>
-        <w:spacing w:before="0" w:beforeAutospacing="0" w:after="0" w:afterAutospacing="0"/>
-        <w:rPr>
-          <w:rFonts w:ascii="Helvetica" w:hAnsi="Helvetica" w:cs="Helvetica"/>
-          <w:color w:val="5E5E5E"/>
-          <w:sz w:val="19"/>
-          <w:szCs w:val="19"/>
-          <w:lang w:val="en-US"/>
-        </w:rPr>
-      </w:pPr>
-      <w:r>
-        <w:rPr>
-          <w:rFonts w:ascii="Helvetica" w:hAnsi="Helvetica" w:cs="Helvetica"/>
-          <w:color w:val="5E5E5E"/>
-          <w:sz w:val="19"/>
-          <w:szCs w:val="19"/>
-          <w:lang w:val="en-US"/>
-        </w:rPr>
-        <w:t>More than one option may be correct</w:t>
-      </w:r>
-    </w:p>
-    <w:p>
-      <w:pPr>
-        <w:shd w:val="clear" w:color="auto" w:fill="FFFFFF"/>
-        <w:spacing w:after="0"/>
-        <w:rPr>
-          <w:rFonts w:ascii="Helvetica" w:hAnsi="Helvetica" w:cs="Helvetica"/>
-          <w:color w:val="222222"/>
-          <w:sz w:val="24"/>
-          <w:szCs w:val="24"/>
-          <w:lang w:val="en-US"/>
-        </w:rPr>
-      </w:pPr>
-      <w:r>
-        <w:rPr>
-          <w:rFonts w:ascii="Helvetica" w:hAnsi="Helvetica" w:cs="Helvetica"/>
-          <w:color w:val="222222"/>
-        </w:rPr>
-        <w:object w:dxaOrig="47" w:dyaOrig="13">
-          <v:shape id="_x0000_i1367" type="#_x0000_t75" style="width:20.25pt;height:17.25pt" o:ole="">
-            <v:imagedata r:id="rId6" o:title=""/>
-          </v:shape>
-          <w:control r:id="rId64" w:name="DefaultOcxName27" w:shapeid="_x0000_i1367"/>
-        </w:object>
-      </w:r>
-      <w:r>
-        <w:rPr>
-          <w:rFonts w:ascii="Helvetica" w:hAnsi="Helvetica" w:cs="Helvetica"/>
-          <w:color w:val="222222"/>
-          <w:lang w:val="en-US"/>
-        </w:rPr>
-        <w:t>List</w:t>
-      </w:r>
-    </w:p>
-    <w:p>
-      <w:pPr>
-        <w:shd w:val="clear" w:color="auto" w:fill="FFFFFF"/>
-        <w:spacing w:after="0"/>
-        <w:rPr>
-          <w:rFonts w:ascii="Helvetica" w:hAnsi="Helvetica" w:cs="Helvetica"/>
-          <w:color w:val="222222"/>
-          <w:lang w:val="en-US"/>
-        </w:rPr>
-      </w:pPr>
-      <w:r>
-        <w:rPr>
-          <w:rFonts w:ascii="Helvetica" w:hAnsi="Helvetica" w:cs="Helvetica"/>
-          <w:color w:val="222222"/>
-        </w:rPr>
-        <w:object w:dxaOrig="47" w:dyaOrig="13">
-          <v:shape id="_x0000_i1366" type="#_x0000_t75" style="width:20.25pt;height:17.25pt" o:ole="">
-            <v:imagedata r:id="rId6" o:title=""/>
-          </v:shape>
-          <w:control r:id="rId65" w:name="DefaultOcxName115" w:shapeid="_x0000_i1366"/>
-        </w:object>
-      </w:r>
-      <w:r>
-        <w:rPr>
-          <w:rFonts w:ascii="Helvetica" w:hAnsi="Helvetica" w:cs="Helvetica"/>
-          <w:color w:val="222222"/>
-          <w:lang w:val="en-US"/>
-        </w:rPr>
-        <w:t>Dictionary</w:t>
-      </w:r>
-    </w:p>
-    <w:p>
-      <w:pPr>
-        <w:shd w:val="clear" w:color="auto" w:fill="FFFFFF"/>
-        <w:spacing w:after="0"/>
-        <w:rPr>
-          <w:rFonts w:ascii="Helvetica" w:hAnsi="Helvetica" w:cs="Helvetica"/>
-          <w:color w:val="222222"/>
-          <w:lang w:val="en-US"/>
-        </w:rPr>
-      </w:pPr>
-      <w:r>
-        <w:rPr>
-          <w:rFonts w:ascii="Helvetica" w:hAnsi="Helvetica" w:cs="Helvetica"/>
-          <w:color w:val="222222"/>
-        </w:rPr>
-        <w:object w:dxaOrig="47" w:dyaOrig="13">
-          <v:shape id="_x0000_i1365" type="#_x0000_t75" style="width:20.25pt;height:17.25pt" o:ole="">
-            <v:imagedata r:id="rId4" o:title=""/>
-          </v:shape>
-          <w:control r:id="rId66" w:name="DefaultOcxName26" w:shapeid="_x0000_i1365"/>
-        </w:object>
-      </w:r>
-      <w:r>
-        <w:rPr>
-          <w:rFonts w:ascii="Helvetica" w:hAnsi="Helvetica" w:cs="Helvetica"/>
-          <w:color w:val="222222"/>
-          <w:lang w:val="en-US"/>
-        </w:rPr>
-        <w:t>Tuples</w:t>
-      </w:r>
-    </w:p>
-    <w:p>
-      <w:pPr>
-        <w:shd w:val="clear" w:color="auto" w:fill="FFFFFF"/>
-        <w:spacing w:after="0"/>
-        <w:rPr>
-          <w:rFonts w:ascii="Helvetica" w:hAnsi="Helvetica" w:cs="Helvetica"/>
-          <w:color w:val="222222"/>
-          <w:lang w:val="en-US"/>
-        </w:rPr>
-      </w:pPr>
-      <w:r>
-        <w:rPr>
-          <w:rFonts w:ascii="Helvetica" w:hAnsi="Helvetica" w:cs="Helvetica"/>
-          <w:color w:val="222222"/>
-        </w:rPr>
-        <w:object w:dxaOrig="47" w:dyaOrig="13">
-          <v:shape id="_x0000_i1364" type="#_x0000_t75" style="width:20.25pt;height:17.25pt" o:ole="">
-            <v:imagedata r:id="rId6" o:title=""/>
-          </v:shape>
-          <w:control r:id="rId67" w:name="DefaultOcxName33" w:shapeid="_x0000_i1364"/>
-        </w:object>
-      </w:r>
-      <w:r>
-        <w:rPr>
-          <w:rFonts w:ascii="Helvetica" w:hAnsi="Helvetica" w:cs="Helvetica"/>
-          <w:color w:val="222222"/>
-          <w:lang w:val="en-US"/>
-        </w:rPr>
-        <w:t>Sets</w:t>
-      </w:r>
-    </w:p>
-    <w:p>
-      <w:pPr>
-        <w:shd w:val="clear" w:color="auto" w:fill="FFFFFF"/>
-        <w:spacing w:after="0" w:line="360" w:lineRule="atLeast"/>
-        <w:rPr>
-          <w:rStyle w:val="notification-message"/>
-          <w:rFonts w:ascii="inherit" w:hAnsi="inherit" w:cs="Helvetica"/>
-          <w:color w:val="222222"/>
-          <w:lang w:val="en-US"/>
-        </w:rPr>
-      </w:pPr>
-      <w:proofErr w:type="spellStart"/>
-      <w:r>
-        <w:rPr>
-          <w:rStyle w:val="notification-message"/>
-          <w:rFonts w:ascii="inherit" w:hAnsi="inherit" w:cs="Helvetica"/>
-          <w:color w:val="222222"/>
-          <w:lang w:val="en-US"/>
-        </w:rPr>
-        <w:t>Correcto</w:t>
-      </w:r>
-      <w:proofErr w:type="spellEnd"/>
-      <w:r>
-        <w:rPr>
-          <w:rStyle w:val="notification-message"/>
-          <w:rFonts w:ascii="inherit" w:hAnsi="inherit" w:cs="Helvetica"/>
-          <w:color w:val="222222"/>
-          <w:lang w:val="en-US"/>
-        </w:rPr>
-        <w:t xml:space="preserve"> (1/1 </w:t>
-      </w:r>
-      <w:proofErr w:type="spellStart"/>
-      <w:r>
-        <w:rPr>
-          <w:rStyle w:val="notification-message"/>
-          <w:rFonts w:ascii="inherit" w:hAnsi="inherit" w:cs="Helvetica"/>
-          <w:color w:val="222222"/>
-          <w:lang w:val="en-US"/>
-        </w:rPr>
-        <w:t>punto</w:t>
-      </w:r>
-      <w:proofErr w:type="spellEnd"/>
-      <w:r>
-        <w:rPr>
-          <w:rStyle w:val="notification-message"/>
-          <w:rFonts w:ascii="inherit" w:hAnsi="inherit" w:cs="Helvetica"/>
-          <w:color w:val="222222"/>
-          <w:lang w:val="en-US"/>
-        </w:rPr>
-        <w:t>)</w:t>
-      </w:r>
-    </w:p>
-    <w:p>
-      <w:pPr>
-        <w:shd w:val="clear" w:color="auto" w:fill="FFFFFF"/>
-        <w:spacing w:after="0" w:line="360" w:lineRule="atLeast"/>
-        <w:rPr>
-          <w:rFonts w:ascii="Helvetica" w:hAnsi="Helvetica" w:cs="Helvetica"/>
-          <w:color w:val="222222"/>
-          <w:lang w:val="en-US"/>
-        </w:rPr>
-      </w:pPr>
-    </w:p>
-    <w:p>
-      <w:pPr>
-        <w:pStyle w:val="Ttulo3"/>
-        <w:shd w:val="clear" w:color="auto" w:fill="FFFFFF"/>
-        <w:spacing w:before="0" w:beforeAutospacing="0" w:after="0" w:afterAutospacing="0" w:line="336" w:lineRule="atLeast"/>
+          <w:lang w:val="en-US"/>
+        </w:rPr>
+      </w:pPr>
+      <w:r>
         <w:rPr>
           <w:rFonts w:ascii="Helvetica" w:hAnsi="Helvetica" w:cs="Helvetica"/>
           <w:b w:val="0"/>
@@ -6143,10 +6143,219 @@
           <w:color w:val="474747"/>
           <w:sz w:val="32"/>
           <w:szCs w:val="32"/>
-        </w:rPr>
-      </w:pPr>
+          <w:lang w:val="en-US"/>
+        </w:rPr>
+        <w:t>Question 2</w:t>
+      </w:r>
+    </w:p>
+    <w:p>
+      <w:pPr>
+        <w:shd w:val="clear" w:color="auto" w:fill="FFFFFF"/>
+        <w:spacing w:after="0"/>
+        <w:rPr>
+          <w:rFonts w:ascii="Helvetica" w:hAnsi="Helvetica" w:cs="Helvetica"/>
+          <w:color w:val="5E5E5E"/>
+          <w:sz w:val="21"/>
+          <w:szCs w:val="21"/>
+          <w:lang w:val="en-US"/>
+        </w:rPr>
+      </w:pPr>
+      <w:r>
+        <w:rPr>
+          <w:rFonts w:ascii="Helvetica" w:hAnsi="Helvetica" w:cs="Helvetica"/>
+          <w:color w:val="5E5E5E"/>
+          <w:sz w:val="21"/>
+          <w:szCs w:val="21"/>
+          <w:lang w:val="en-US"/>
+        </w:rPr>
+        <w:t xml:space="preserve">1/1 </w:t>
+      </w:r>
       <w:proofErr w:type="spellStart"/>
       <w:r>
+        <w:rPr>
+          <w:rFonts w:ascii="Helvetica" w:hAnsi="Helvetica" w:cs="Helvetica"/>
+          <w:color w:val="5E5E5E"/>
+          <w:sz w:val="21"/>
+          <w:szCs w:val="21"/>
+          <w:lang w:val="en-US"/>
+        </w:rPr>
+        <w:t>punto</w:t>
+      </w:r>
+      <w:proofErr w:type="spellEnd"/>
+      <w:r>
+        <w:rPr>
+          <w:rFonts w:ascii="Helvetica" w:hAnsi="Helvetica" w:cs="Helvetica"/>
+          <w:color w:val="5E5E5E"/>
+          <w:sz w:val="21"/>
+          <w:szCs w:val="21"/>
+          <w:lang w:val="en-US"/>
+        </w:rPr>
+        <w:t xml:space="preserve"> (</w:t>
+      </w:r>
+      <w:proofErr w:type="spellStart"/>
+      <w:r>
+        <w:rPr>
+          <w:rFonts w:ascii="Helvetica" w:hAnsi="Helvetica" w:cs="Helvetica"/>
+          <w:color w:val="5E5E5E"/>
+          <w:sz w:val="21"/>
+          <w:szCs w:val="21"/>
+          <w:lang w:val="en-US"/>
+        </w:rPr>
+        <w:t>calificado</w:t>
+      </w:r>
+      <w:proofErr w:type="spellEnd"/>
+      <w:r>
+        <w:rPr>
+          <w:rFonts w:ascii="Helvetica" w:hAnsi="Helvetica" w:cs="Helvetica"/>
+          <w:color w:val="5E5E5E"/>
+          <w:sz w:val="21"/>
+          <w:szCs w:val="21"/>
+          <w:lang w:val="en-US"/>
+        </w:rPr>
+        <w:t>)</w:t>
+      </w:r>
+    </w:p>
+    <w:p>
+      <w:pPr>
+        <w:shd w:val="clear" w:color="auto" w:fill="FFFFFF"/>
+        <w:spacing w:after="0"/>
+        <w:rPr>
+          <w:rFonts w:ascii="Helvetica" w:hAnsi="Helvetica" w:cs="Helvetica"/>
+          <w:color w:val="222222"/>
+          <w:sz w:val="24"/>
+          <w:szCs w:val="24"/>
+          <w:lang w:val="en-US"/>
+        </w:rPr>
+      </w:pPr>
+      <w:r>
+        <w:rPr>
+          <w:rFonts w:ascii="Helvetica" w:hAnsi="Helvetica" w:cs="Helvetica"/>
+          <w:color w:val="222222"/>
+          <w:lang w:val="en-US"/>
+        </w:rPr>
+        <w:t>Suppose dict1 = {"john":40, "peter":45} and dict2 = {"john":466, "peter":45}, dict1 &gt; dict2 is _______.</w:t>
+      </w:r>
+    </w:p>
+    <w:p>
+      <w:pPr>
+        <w:shd w:val="clear" w:color="auto" w:fill="FFFFFF"/>
+        <w:spacing w:after="0"/>
+        <w:rPr>
+          <w:rFonts w:ascii="Helvetica" w:hAnsi="Helvetica" w:cs="Helvetica"/>
+          <w:color w:val="222222"/>
+        </w:rPr>
+      </w:pPr>
+      <w:r>
+        <w:rPr>
+          <w:rFonts w:ascii="Helvetica" w:hAnsi="Helvetica" w:cs="Helvetica"/>
+          <w:color w:val="222222"/>
+        </w:rPr>
+        <w:object w:dxaOrig="47" w:dyaOrig="13">
+          <v:shape id="_x0000_i1293" type="#_x0000_t75" style="width:20.25pt;height:17.25pt" o:ole="">
+            <v:imagedata r:id="rId10" o:title=""/>
+          </v:shape>
+          <w:control r:id="rId68" w:name="DefaultOcxName43" w:shapeid="_x0000_i1293"/>
+        </w:object>
+      </w:r>
+      <w:r>
+        <w:rPr>
+          <w:rFonts w:ascii="Helvetica" w:hAnsi="Helvetica" w:cs="Helvetica"/>
+          <w:color w:val="222222"/>
+        </w:rPr>
+        <w:t>True</w:t>
+      </w:r>
+    </w:p>
+    <w:p>
+      <w:pPr>
+        <w:shd w:val="clear" w:color="auto" w:fill="FFFFFF"/>
+        <w:spacing w:after="0"/>
+        <w:rPr>
+          <w:rFonts w:ascii="Helvetica" w:hAnsi="Helvetica" w:cs="Helvetica"/>
+          <w:color w:val="222222"/>
+        </w:rPr>
+      </w:pPr>
+      <w:r>
+        <w:rPr>
+          <w:rFonts w:ascii="Helvetica" w:hAnsi="Helvetica" w:cs="Helvetica"/>
+          <w:color w:val="222222"/>
+        </w:rPr>
+        <w:object w:dxaOrig="47" w:dyaOrig="13">
+          <v:shape id="_x0000_i1296" type="#_x0000_t75" style="width:20.25pt;height:17.25pt" o:ole="">
+            <v:imagedata r:id="rId10" o:title=""/>
+          </v:shape>
+          <w:control r:id="rId69" w:name="DefaultOcxName53" w:shapeid="_x0000_i1296"/>
+        </w:object>
+      </w:r>
+      <w:r>
+        <w:rPr>
+          <w:rFonts w:ascii="Helvetica" w:hAnsi="Helvetica" w:cs="Helvetica"/>
+          <w:color w:val="222222"/>
+        </w:rPr>
+        <w:t>False</w:t>
+      </w:r>
+    </w:p>
+    <w:p>
+      <w:pPr>
+        <w:shd w:val="clear" w:color="auto" w:fill="FFFFFF"/>
+        <w:spacing w:after="0"/>
+        <w:rPr>
+          <w:rFonts w:ascii="Helvetica" w:hAnsi="Helvetica" w:cs="Helvetica"/>
+          <w:color w:val="222222"/>
+        </w:rPr>
+      </w:pPr>
+      <w:r>
+        <w:rPr>
+          <w:rFonts w:ascii="Helvetica" w:hAnsi="Helvetica" w:cs="Helvetica"/>
+          <w:color w:val="222222"/>
+        </w:rPr>
+        <w:object w:dxaOrig="47" w:dyaOrig="13">
+          <v:shape id="_x0000_i1299" type="#_x0000_t75" style="width:20.25pt;height:17.25pt" o:ole="">
+            <v:imagedata r:id="rId12" o:title=""/>
+          </v:shape>
+          <w:control r:id="rId70" w:name="DefaultOcxName63" w:shapeid="_x0000_i1299"/>
+        </w:object>
+      </w:r>
+      <w:r>
+        <w:rPr>
+          <w:rFonts w:ascii="Helvetica" w:hAnsi="Helvetica" w:cs="Helvetica"/>
+          <w:color w:val="222222"/>
+        </w:rPr>
+        <w:t>ERROR </w:t>
+      </w:r>
+      <w:r>
+        <w:rPr>
+          <w:rStyle w:val="sr"/>
+          <w:rFonts w:ascii="inherit" w:hAnsi="inherit" w:cs="Helvetica"/>
+          <w:color w:val="000000"/>
+          <w:bdr w:val="none" w:sz="0" w:space="0" w:color="auto" w:frame="1"/>
+          <w:shd w:val="clear" w:color="auto" w:fill="FFFFFF"/>
+        </w:rPr>
+        <w:t>correcto</w:t>
+      </w:r>
+    </w:p>
+    <w:p>
+      <w:pPr>
+        <w:shd w:val="clear" w:color="auto" w:fill="FFFFFF"/>
+        <w:spacing w:after="0" w:line="360" w:lineRule="atLeast"/>
+        <w:rPr>
+          <w:rFonts w:ascii="Helvetica" w:hAnsi="Helvetica" w:cs="Helvetica"/>
+          <w:color w:val="222222"/>
+        </w:rPr>
+      </w:pPr>
+      <w:r>
+        <w:rPr>
+          <w:rStyle w:val="notification-message"/>
+          <w:rFonts w:ascii="inherit" w:hAnsi="inherit" w:cs="Helvetica"/>
+          <w:color w:val="222222"/>
+        </w:rPr>
+        <w:t>Correcto (1/1 punto)</w:t>
+      </w:r>
+    </w:p>
+    <w:p>
+      <w:pPr>
+        <w:pStyle w:val="Ttulo3"/>
+        <w:shd w:val="clear" w:color="auto" w:fill="FFFFFF"/>
+        <w:spacing w:before="0" w:beforeAutospacing="0" w:after="0" w:afterAutospacing="0" w:line="336" w:lineRule="atLeast"/>
         <w:rPr>
           <w:rFonts w:ascii="Helvetica" w:hAnsi="Helvetica" w:cs="Helvetica"/>
           <w:b w:val="0"/>
@@ -6155,10 +6364,13 @@
           <w:sz w:val="32"/>
           <w:szCs w:val="32"/>
         </w:rPr>
-        <w:t>Question</w:t>
-      </w:r>
-      <w:proofErr w:type="spellEnd"/>
-      <w:r>
+      </w:pPr>
+    </w:p>
+    <w:p>
+      <w:pPr>
+        <w:pStyle w:val="Ttulo3"/>
+        <w:shd w:val="clear" w:color="auto" w:fill="FFFFFF"/>
+        <w:spacing w:before="0" w:beforeAutospacing="0" w:after="0" w:afterAutospacing="0" w:line="336" w:lineRule="atLeast"/>
         <w:rPr>
           <w:rFonts w:ascii="Helvetica" w:hAnsi="Helvetica" w:cs="Helvetica"/>
           <w:b w:val="0"/>
@@ -6166,50 +6378,108 @@
           <w:color w:val="474747"/>
           <w:sz w:val="32"/>
           <w:szCs w:val="32"/>
-        </w:rPr>
-        <w:t xml:space="preserve"> 2</w:t>
-      </w:r>
-    </w:p>
-    <w:p>
-      <w:pPr>
-        <w:shd w:val="clear" w:color="auto" w:fill="FFFFFF"/>
-        <w:spacing w:after="0"/>
-        <w:rPr>
-          <w:rFonts w:ascii="Helvetica" w:hAnsi="Helvetica" w:cs="Helvetica"/>
-          <w:color w:val="5E5E5E"/>
-          <w:sz w:val="21"/>
-          <w:szCs w:val="21"/>
-        </w:rPr>
-      </w:pPr>
-      <w:r>
-        <w:rPr>
-          <w:rFonts w:ascii="Helvetica" w:hAnsi="Helvetica" w:cs="Helvetica"/>
-          <w:color w:val="5E5E5E"/>
-          <w:sz w:val="21"/>
-          <w:szCs w:val="21"/>
-        </w:rPr>
-        <w:t>1/1 punto (calificado)</w:t>
-      </w:r>
-    </w:p>
-    <w:p>
-      <w:pPr>
-        <w:shd w:val="clear" w:color="auto" w:fill="FFFFFF"/>
-        <w:spacing w:after="0"/>
-        <w:rPr>
-          <w:rFonts w:ascii="Helvetica" w:hAnsi="Helvetica" w:cs="Helvetica"/>
-          <w:color w:val="222222"/>
-          <w:sz w:val="24"/>
-          <w:szCs w:val="24"/>
-          <w:lang w:val="en-US"/>
-        </w:rPr>
-      </w:pPr>
-      <w:r>
-        <w:rPr>
-          <w:rFonts w:ascii="Helvetica" w:hAnsi="Helvetica" w:cs="Helvetica"/>
-          <w:color w:val="222222"/>
-          <w:lang w:val="en-US"/>
-        </w:rPr>
-        <w:t>Suppose dict1 = {"john":40, "peter":45} and dict2 = {"john":466, "peter":45}, dict1 &gt; dict2 is _______.</w:t>
+          <w:lang w:val="en-US"/>
+        </w:rPr>
+      </w:pPr>
+      <w:r>
+        <w:rPr>
+          <w:rFonts w:ascii="Helvetica" w:hAnsi="Helvetica" w:cs="Helvetica"/>
+          <w:b w:val="0"/>
+          <w:bCs w:val="0"/>
+          <w:color w:val="474747"/>
+          <w:sz w:val="32"/>
+          <w:szCs w:val="32"/>
+          <w:lang w:val="en-US"/>
+        </w:rPr>
+        <w:t>Question 3</w:t>
+      </w:r>
+    </w:p>
+    <w:p>
+      <w:pPr>
+        <w:shd w:val="clear" w:color="auto" w:fill="FFFFFF"/>
+        <w:spacing w:after="0"/>
+        <w:rPr>
+          <w:rFonts w:ascii="Helvetica" w:hAnsi="Helvetica" w:cs="Helvetica"/>
+          <w:color w:val="5E5E5E"/>
+          <w:sz w:val="21"/>
+          <w:szCs w:val="21"/>
+          <w:lang w:val="en-US"/>
+        </w:rPr>
+      </w:pPr>
+      <w:r>
+        <w:rPr>
+          <w:rFonts w:ascii="Helvetica" w:hAnsi="Helvetica" w:cs="Helvetica"/>
+          <w:color w:val="5E5E5E"/>
+          <w:sz w:val="21"/>
+          <w:szCs w:val="21"/>
+          <w:lang w:val="en-US"/>
+        </w:rPr>
+        <w:t xml:space="preserve">1/1 </w:t>
+      </w:r>
+      <w:proofErr w:type="spellStart"/>
+      <w:r>
+        <w:rPr>
+          <w:rFonts w:ascii="Helvetica" w:hAnsi="Helvetica" w:cs="Helvetica"/>
+          <w:color w:val="5E5E5E"/>
+          <w:sz w:val="21"/>
+          <w:szCs w:val="21"/>
+          <w:lang w:val="en-US"/>
+        </w:rPr>
+        <w:t>punto</w:t>
+      </w:r>
+      <w:proofErr w:type="spellEnd"/>
+      <w:r>
+        <w:rPr>
+          <w:rFonts w:ascii="Helvetica" w:hAnsi="Helvetica" w:cs="Helvetica"/>
+          <w:color w:val="5E5E5E"/>
+          <w:sz w:val="21"/>
+          <w:szCs w:val="21"/>
+          <w:lang w:val="en-US"/>
+        </w:rPr>
+        <w:t xml:space="preserve"> (</w:t>
+      </w:r>
+      <w:proofErr w:type="spellStart"/>
+      <w:r>
+        <w:rPr>
+          <w:rFonts w:ascii="Helvetica" w:hAnsi="Helvetica" w:cs="Helvetica"/>
+          <w:color w:val="5E5E5E"/>
+          <w:sz w:val="21"/>
+          <w:szCs w:val="21"/>
+          <w:lang w:val="en-US"/>
+        </w:rPr>
+        <w:t>calificado</w:t>
+      </w:r>
+      <w:proofErr w:type="spellEnd"/>
+      <w:r>
+        <w:rPr>
+          <w:rFonts w:ascii="Helvetica" w:hAnsi="Helvetica" w:cs="Helvetica"/>
+          <w:color w:val="5E5E5E"/>
+          <w:sz w:val="21"/>
+          <w:szCs w:val="21"/>
+          <w:lang w:val="en-US"/>
+        </w:rPr>
+        <w:t>)</w:t>
+      </w:r>
+    </w:p>
+    <w:p>
+      <w:pPr>
+        <w:shd w:val="clear" w:color="auto" w:fill="FFFFFF"/>
+        <w:spacing w:after="0"/>
+        <w:rPr>
+          <w:rFonts w:ascii="Helvetica" w:hAnsi="Helvetica" w:cs="Helvetica"/>
+          <w:color w:val="222222"/>
+          <w:sz w:val="24"/>
+          <w:szCs w:val="24"/>
+          <w:lang w:val="en-US"/>
+        </w:rPr>
+      </w:pPr>
+      <w:r>
+        <w:rPr>
+          <w:rFonts w:ascii="Helvetica" w:hAnsi="Helvetica" w:cs="Helvetica"/>
+          <w:color w:val="222222"/>
+          <w:lang w:val="en-US"/>
+        </w:rPr>
+        <w:t>Suppose dict1 = {"a":1, "b":2}, to delete the entry for "a":1, use ________.</w:t>
       </w:r>
     </w:p>
     <w:p>
@@ -6227,18 +6497,27 @@
           <w:color w:val="222222"/>
         </w:rPr>
         <w:object w:dxaOrig="47" w:dyaOrig="13">
-          <v:shape id="_x0000_i1363" type="#_x0000_t75" style="width:20.25pt;height:17.25pt" o:ole="">
+          <v:shape id="_x0000_i1302" type="#_x0000_t75" style="width:20.25pt;height:17.25pt" o:ole="">
             <v:imagedata r:id="rId10" o:title=""/>
           </v:shape>
-          <w:control r:id="rId68" w:name="DefaultOcxName43" w:shapeid="_x0000_i1363"/>
+          <w:control r:id="rId71" w:name="DefaultOcxName73" w:shapeid="_x0000_i1302"/>
         </w:object>
       </w:r>
-      <w:r>
-        <w:rPr>
-          <w:rFonts w:ascii="Helvetica" w:hAnsi="Helvetica" w:cs="Helvetica"/>
-          <w:color w:val="222222"/>
-        </w:rPr>
-        <w:t>True</w:t>
+      <w:proofErr w:type="spellStart"/>
+      <w:r>
+        <w:rPr>
+          <w:rFonts w:ascii="Helvetica" w:hAnsi="Helvetica" w:cs="Helvetica"/>
+          <w:color w:val="222222"/>
+        </w:rPr>
+        <w:t>d.delete</w:t>
+      </w:r>
+      <w:proofErr w:type="spellEnd"/>
+      <w:r>
+        <w:rPr>
+          <w:rFonts w:ascii="Helvetica" w:hAnsi="Helvetica" w:cs="Helvetica"/>
+          <w:color w:val="222222"/>
+        </w:rPr>
+        <w:t>("a":1)</w:t>
       </w:r>
     </w:p>
     <w:p>
@@ -6256,10 +6535,10 @@
           <w:color w:val="222222"/>
         </w:rPr>
         <w:object w:dxaOrig="47" w:dyaOrig="13">
-          <v:shape id="_x0000_i1362" type="#_x0000_t75" style="width:20.25pt;height:17.25pt" o:ole="">
+          <v:shape id="_x0000_i1305" type="#_x0000_t75" style="width:20.25pt;height:17.25pt" o:ole="">
             <v:imagedata r:id="rId10" o:title=""/>
           </v:shape>
-          <w:control r:id="rId69" w:name="DefaultOcxName53" w:shapeid="_x0000_i1362"/>
+          <w:control r:id="rId72" w:name="DefaultOcxName83" w:shapeid="_x0000_i1305"/>
         </w:object>
       </w:r>
       <w:r>
@@ -6267,7 +6546,7 @@
           <w:rFonts w:ascii="Helvetica" w:hAnsi="Helvetica" w:cs="Helvetica"/>
           <w:color w:val="222222"/>
         </w:rPr>
-        <w:t>False</w:t>
+        <w:t>dict1.delete("a")</w:t>
       </w:r>
     </w:p>
     <w:p>
@@ -6285,10 +6564,39 @@
           <w:color w:val="222222"/>
         </w:rPr>
         <w:object w:dxaOrig="47" w:dyaOrig="13">
-          <v:shape id="_x0000_i1361" type="#_x0000_t75" style="width:20.25pt;height:17.25pt" o:ole="">
+          <v:shape id="_x0000_i1308" type="#_x0000_t75" style="width:20.25pt;height:17.25pt" o:ole="">
+            <v:imagedata r:id="rId10" o:title=""/>
+          </v:shape>
+          <w:control r:id="rId73" w:name="DefaultOcxName93" w:shapeid="_x0000_i1308"/>
+        </w:object>
+      </w:r>
+      <w:r>
+        <w:rPr>
+          <w:rFonts w:ascii="Helvetica" w:hAnsi="Helvetica" w:cs="Helvetica"/>
+          <w:color w:val="222222"/>
+        </w:rPr>
+        <w:t>del dict1("a":1)</w:t>
+      </w:r>
+    </w:p>
+    <w:p>
+      <w:pPr>
+        <w:shd w:val="clear" w:color="auto" w:fill="FFFFFF"/>
+        <w:spacing w:after="0"/>
+        <w:rPr>
+          <w:rFonts w:ascii="Helvetica" w:hAnsi="Helvetica" w:cs="Helvetica"/>
+          <w:color w:val="222222"/>
+        </w:rPr>
+      </w:pPr>
+      <w:r>
+        <w:rPr>
+          <w:rFonts w:ascii="Helvetica" w:hAnsi="Helvetica" w:cs="Helvetica"/>
+          <w:color w:val="222222"/>
+        </w:rPr>
+        <w:object w:dxaOrig="47" w:dyaOrig="13">
+          <v:shape id="_x0000_i1311" type="#_x0000_t75" style="width:20.25pt;height:17.25pt" o:ole="">
             <v:imagedata r:id="rId12" o:title=""/>
           </v:shape>
-          <w:control r:id="rId70" w:name="DefaultOcxName63" w:shapeid="_x0000_i1361"/>
+          <w:control r:id="rId74" w:name="DefaultOcxName103" w:shapeid="_x0000_i1311"/>
         </w:object>
       </w:r>
       <w:r>
@@ -6296,7 +6604,7 @@
           <w:rFonts w:ascii="Helvetica" w:hAnsi="Helvetica" w:cs="Helvetica"/>
           <w:color w:val="222222"/>
         </w:rPr>
-        <w:t>ERROR </w:t>
+        <w:t>del dict1["a"] </w:t>
       </w:r>
       <w:r>
         <w:rPr>
@@ -6378,7 +6686,7 @@
           <w:sz w:val="32"/>
           <w:szCs w:val="32"/>
         </w:rPr>
-        <w:t xml:space="preserve"> 3</w:t>
+        <w:t xml:space="preserve"> 4</w:t>
       </w:r>
     </w:p>
     <w:p>
@@ -6420,16 +6728,43 @@
           <w:color w:val="222222"/>
           <w:lang w:val="en-US"/>
         </w:rPr>
-        <w:t>Suppose dict1 = {"a":1, "b":2}, to delete the entry for "a":1, use ________.</w:t>
-      </w:r>
-    </w:p>
-    <w:p>
-      <w:pPr>
-        <w:shd w:val="clear" w:color="auto" w:fill="FFFFFF"/>
-        <w:spacing w:after="0"/>
-        <w:rPr>
-          <w:rFonts w:ascii="Helvetica" w:hAnsi="Helvetica" w:cs="Helvetica"/>
-          <w:color w:val="222222"/>
+        <w:t>Suppose s = {1, 2, 4, 3}, which of the following will result in an exception (error)?</w:t>
+      </w:r>
+    </w:p>
+    <w:p>
+      <w:pPr>
+        <w:pStyle w:val="question-description"/>
+        <w:shd w:val="clear" w:color="auto" w:fill="FFFFFF"/>
+        <w:spacing w:before="0" w:beforeAutospacing="0" w:after="0" w:afterAutospacing="0"/>
+        <w:rPr>
+          <w:rFonts w:ascii="Helvetica" w:hAnsi="Helvetica" w:cs="Helvetica"/>
+          <w:color w:val="5E5E5E"/>
+          <w:sz w:val="19"/>
+          <w:szCs w:val="19"/>
+          <w:lang w:val="en-US"/>
+        </w:rPr>
+      </w:pPr>
+      <w:r>
+        <w:rPr>
+          <w:rFonts w:ascii="Helvetica" w:hAnsi="Helvetica" w:cs="Helvetica"/>
+          <w:color w:val="5E5E5E"/>
+          <w:sz w:val="19"/>
+          <w:szCs w:val="19"/>
+          <w:lang w:val="en-US"/>
+        </w:rPr>
+        <w:t>Multiple options may be correct.</w:t>
+      </w:r>
+    </w:p>
+    <w:p>
+      <w:pPr>
+        <w:shd w:val="clear" w:color="auto" w:fill="FFFFFF"/>
+        <w:spacing w:after="0"/>
+        <w:rPr>
+          <w:rFonts w:ascii="Helvetica" w:hAnsi="Helvetica" w:cs="Helvetica"/>
+          <w:color w:val="222222"/>
+          <w:sz w:val="24"/>
+          <w:szCs w:val="24"/>
+          <w:lang w:val="en-US"/>
         </w:rPr>
       </w:pPr>
       <w:r>
@@ -6438,36 +6773,127 @@
           <w:color w:val="222222"/>
         </w:rPr>
         <w:object w:dxaOrig="47" w:dyaOrig="13">
-          <v:shape id="_x0000_i1360" type="#_x0000_t75" style="width:20.25pt;height:17.25pt" o:ole="">
-            <v:imagedata r:id="rId10" o:title=""/>
+          <v:shape id="_x0000_i1314" type="#_x0000_t75" style="width:20.25pt;height:17.25pt" o:ole="">
+            <v:imagedata r:id="rId4" o:title=""/>
           </v:shape>
-          <w:control r:id="rId71" w:name="DefaultOcxName73" w:shapeid="_x0000_i1360"/>
+          <w:control r:id="rId75" w:name="DefaultOcxName114" w:shapeid="_x0000_i1314"/>
         </w:object>
       </w:r>
+      <w:r>
+        <w:rPr>
+          <w:rFonts w:ascii="Helvetica" w:hAnsi="Helvetica" w:cs="Helvetica"/>
+          <w:color w:val="222222"/>
+          <w:lang w:val="en-US"/>
+        </w:rPr>
+        <w:t>print(</w:t>
+      </w:r>
+      <w:proofErr w:type="gramStart"/>
+      <w:r>
+        <w:rPr>
+          <w:rFonts w:ascii="Helvetica" w:hAnsi="Helvetica" w:cs="Helvetica"/>
+          <w:color w:val="222222"/>
+          <w:lang w:val="en-US"/>
+        </w:rPr>
+        <w:t>s[</w:t>
+      </w:r>
+      <w:proofErr w:type="gramEnd"/>
+      <w:r>
+        <w:rPr>
+          <w:rFonts w:ascii="Helvetica" w:hAnsi="Helvetica" w:cs="Helvetica"/>
+          <w:color w:val="222222"/>
+          <w:lang w:val="en-US"/>
+        </w:rPr>
+        <w:t>3])</w:t>
+      </w:r>
+    </w:p>
+    <w:p>
+      <w:pPr>
+        <w:shd w:val="clear" w:color="auto" w:fill="FFFFFF"/>
+        <w:spacing w:after="0"/>
+        <w:rPr>
+          <w:rFonts w:ascii="Helvetica" w:hAnsi="Helvetica" w:cs="Helvetica"/>
+          <w:color w:val="222222"/>
+          <w:lang w:val="en-US"/>
+        </w:rPr>
+      </w:pPr>
+      <w:r>
+        <w:rPr>
+          <w:rFonts w:ascii="Helvetica" w:hAnsi="Helvetica" w:cs="Helvetica"/>
+          <w:color w:val="222222"/>
+        </w:rPr>
+        <w:object w:dxaOrig="47" w:dyaOrig="13">
+          <v:shape id="_x0000_i1317" type="#_x0000_t75" style="width:20.25pt;height:17.25pt" o:ole="">
+            <v:imagedata r:id="rId6" o:title=""/>
+          </v:shape>
+          <w:control r:id="rId76" w:name="DefaultOcxName123" w:shapeid="_x0000_i1317"/>
+        </w:object>
+      </w:r>
+      <w:r>
+        <w:rPr>
+          <w:rFonts w:ascii="Helvetica" w:hAnsi="Helvetica" w:cs="Helvetica"/>
+          <w:color w:val="222222"/>
+          <w:lang w:val="en-US"/>
+        </w:rPr>
+        <w:t>print(max(s))</w:t>
+      </w:r>
+    </w:p>
+    <w:p>
+      <w:pPr>
+        <w:shd w:val="clear" w:color="auto" w:fill="FFFFFF"/>
+        <w:spacing w:after="0"/>
+        <w:rPr>
+          <w:rFonts w:ascii="Helvetica" w:hAnsi="Helvetica" w:cs="Helvetica"/>
+          <w:color w:val="222222"/>
+          <w:lang w:val="en-US"/>
+        </w:rPr>
+      </w:pPr>
+      <w:r>
+        <w:rPr>
+          <w:rFonts w:ascii="Helvetica" w:hAnsi="Helvetica" w:cs="Helvetica"/>
+          <w:color w:val="222222"/>
+        </w:rPr>
+        <w:object w:dxaOrig="47" w:dyaOrig="13">
+          <v:shape id="_x0000_i1320" type="#_x0000_t75" style="width:20.25pt;height:17.25pt" o:ole="">
+            <v:imagedata r:id="rId6" o:title=""/>
+          </v:shape>
+          <w:control r:id="rId77" w:name="DefaultOcxName133" w:shapeid="_x0000_i1320"/>
+        </w:object>
+      </w:r>
+      <w:r>
+        <w:rPr>
+          <w:rFonts w:ascii="Helvetica" w:hAnsi="Helvetica" w:cs="Helvetica"/>
+          <w:color w:val="222222"/>
+          <w:lang w:val="en-US"/>
+        </w:rPr>
+        <w:t>print(</w:t>
+      </w:r>
       <w:proofErr w:type="spellStart"/>
       <w:r>
         <w:rPr>
           <w:rFonts w:ascii="Helvetica" w:hAnsi="Helvetica" w:cs="Helvetica"/>
           <w:color w:val="222222"/>
-        </w:rPr>
-        <w:t>d.delete</w:t>
+          <w:lang w:val="en-US"/>
+        </w:rPr>
+        <w:t>len</w:t>
       </w:r>
       <w:proofErr w:type="spellEnd"/>
       <w:r>
         <w:rPr>
           <w:rFonts w:ascii="Helvetica" w:hAnsi="Helvetica" w:cs="Helvetica"/>
           <w:color w:val="222222"/>
-        </w:rPr>
-        <w:t>("a":1)</w:t>
-      </w:r>
-    </w:p>
-    <w:p>
-      <w:pPr>
-        <w:shd w:val="clear" w:color="auto" w:fill="FFFFFF"/>
-        <w:spacing w:after="0"/>
-        <w:rPr>
-          <w:rFonts w:ascii="Helvetica" w:hAnsi="Helvetica" w:cs="Helvetica"/>
-          <w:color w:val="222222"/>
+          <w:lang w:val="en-US"/>
+        </w:rPr>
+        <w:t>(s))</w:t>
+      </w:r>
+    </w:p>
+    <w:p>
+      <w:pPr>
+        <w:shd w:val="clear" w:color="auto" w:fill="FFFFFF"/>
+        <w:spacing w:after="0"/>
+        <w:rPr>
+          <w:rFonts w:ascii="Helvetica" w:hAnsi="Helvetica" w:cs="Helvetica"/>
+          <w:color w:val="222222"/>
+          <w:lang w:val="en-US"/>
         </w:rPr>
       </w:pPr>
       <w:r>
@@ -6476,111 +6902,131 @@
           <w:color w:val="222222"/>
         </w:rPr>
         <w:object w:dxaOrig="47" w:dyaOrig="13">
-          <v:shape id="_x0000_i1359" type="#_x0000_t75" style="width:20.25pt;height:17.25pt" o:ole="">
-            <v:imagedata r:id="rId10" o:title=""/>
+          <v:shape id="_x0000_i1323" type="#_x0000_t75" style="width:20.25pt;height:17.25pt" o:ole="">
+            <v:imagedata r:id="rId4" o:title=""/>
           </v:shape>
-          <w:control r:id="rId72" w:name="DefaultOcxName83" w:shapeid="_x0000_i1359"/>
+          <w:control r:id="rId78" w:name="DefaultOcxName143" w:shapeid="_x0000_i1323"/>
         </w:object>
       </w:r>
-      <w:r>
-        <w:rPr>
-          <w:rFonts w:ascii="Helvetica" w:hAnsi="Helvetica" w:cs="Helvetica"/>
-          <w:color w:val="222222"/>
-        </w:rPr>
-        <w:t>dict1.delete("a")</w:t>
-      </w:r>
-    </w:p>
-    <w:p>
-      <w:pPr>
-        <w:shd w:val="clear" w:color="auto" w:fill="FFFFFF"/>
-        <w:spacing w:after="0"/>
-        <w:rPr>
-          <w:rFonts w:ascii="Helvetica" w:hAnsi="Helvetica" w:cs="Helvetica"/>
-          <w:color w:val="222222"/>
-        </w:rPr>
-      </w:pPr>
-      <w:r>
-        <w:rPr>
-          <w:rFonts w:ascii="Helvetica" w:hAnsi="Helvetica" w:cs="Helvetica"/>
-          <w:color w:val="222222"/>
-        </w:rPr>
-        <w:object w:dxaOrig="47" w:dyaOrig="13">
-          <v:shape id="_x0000_i1358" type="#_x0000_t75" style="width:20.25pt;height:17.25pt" o:ole="">
-            <v:imagedata r:id="rId10" o:title=""/>
-          </v:shape>
-          <w:control r:id="rId73" w:name="DefaultOcxName93" w:shapeid="_x0000_i1358"/>
-        </w:object>
-      </w:r>
-      <w:r>
-        <w:rPr>
-          <w:rFonts w:ascii="Helvetica" w:hAnsi="Helvetica" w:cs="Helvetica"/>
-          <w:color w:val="222222"/>
-        </w:rPr>
-        <w:t>del dict1("a":1)</w:t>
-      </w:r>
-    </w:p>
-    <w:p>
-      <w:pPr>
-        <w:shd w:val="clear" w:color="auto" w:fill="FFFFFF"/>
-        <w:spacing w:after="0"/>
-        <w:rPr>
-          <w:rFonts w:ascii="Helvetica" w:hAnsi="Helvetica" w:cs="Helvetica"/>
-          <w:color w:val="222222"/>
-        </w:rPr>
-      </w:pPr>
-      <w:r>
-        <w:rPr>
-          <w:rFonts w:ascii="Helvetica" w:hAnsi="Helvetica" w:cs="Helvetica"/>
-          <w:color w:val="222222"/>
-        </w:rPr>
-        <w:object w:dxaOrig="47" w:dyaOrig="13">
-          <v:shape id="_x0000_i1357" type="#_x0000_t75" style="width:20.25pt;height:17.25pt" o:ole="">
-            <v:imagedata r:id="rId12" o:title=""/>
-          </v:shape>
-          <w:control r:id="rId74" w:name="DefaultOcxName103" w:shapeid="_x0000_i1357"/>
-        </w:object>
-      </w:r>
-      <w:r>
-        <w:rPr>
-          <w:rFonts w:ascii="Helvetica" w:hAnsi="Helvetica" w:cs="Helvetica"/>
-          <w:color w:val="222222"/>
-        </w:rPr>
-        <w:t>del dict1["a"] </w:t>
-      </w:r>
-      <w:r>
-        <w:rPr>
-          <w:rStyle w:val="sr"/>
-          <w:rFonts w:ascii="inherit" w:hAnsi="inherit" w:cs="Helvetica"/>
-          <w:color w:val="000000"/>
-          <w:bdr w:val="none" w:sz="0" w:space="0" w:color="auto" w:frame="1"/>
-          <w:shd w:val="clear" w:color="auto" w:fill="FFFFFF"/>
-        </w:rPr>
-        <w:t>correcto</w:t>
+      <w:proofErr w:type="gramStart"/>
+      <w:r>
+        <w:rPr>
+          <w:rFonts w:ascii="Helvetica" w:hAnsi="Helvetica" w:cs="Helvetica"/>
+          <w:color w:val="222222"/>
+          <w:lang w:val="en-US"/>
+        </w:rPr>
+        <w:t>s[</w:t>
+      </w:r>
+      <w:proofErr w:type="gramEnd"/>
+      <w:r>
+        <w:rPr>
+          <w:rFonts w:ascii="Helvetica" w:hAnsi="Helvetica" w:cs="Helvetica"/>
+          <w:color w:val="222222"/>
+          <w:lang w:val="en-US"/>
+        </w:rPr>
+        <w:t>3] = 45</w:t>
       </w:r>
     </w:p>
     <w:p>
       <w:pPr>
         <w:shd w:val="clear" w:color="auto" w:fill="FFFFFF"/>
         <w:spacing w:after="0" w:line="360" w:lineRule="atLeast"/>
-        <w:rPr>
-          <w:rFonts w:ascii="Helvetica" w:hAnsi="Helvetica" w:cs="Helvetica"/>
-          <w:color w:val="222222"/>
-        </w:rPr>
-      </w:pPr>
-      <w:r>
         <w:rPr>
           <w:rStyle w:val="notification-message"/>
           <w:rFonts w:ascii="inherit" w:hAnsi="inherit" w:cs="Helvetica"/>
           <w:color w:val="222222"/>
-        </w:rPr>
-        <w:t>Correcto (1/1 punto)</w:t>
+          <w:lang w:val="en-US"/>
+        </w:rPr>
+      </w:pPr>
+      <w:proofErr w:type="spellStart"/>
+      <w:r>
+        <w:rPr>
+          <w:rStyle w:val="notification-message"/>
+          <w:rFonts w:ascii="inherit" w:hAnsi="inherit" w:cs="Helvetica"/>
+          <w:color w:val="222222"/>
+          <w:lang w:val="en-US"/>
+        </w:rPr>
+        <w:t>Correcto</w:t>
+      </w:r>
+      <w:proofErr w:type="spellEnd"/>
+      <w:r>
+        <w:rPr>
+          <w:rStyle w:val="notification-message"/>
+          <w:rFonts w:ascii="inherit" w:hAnsi="inherit" w:cs="Helvetica"/>
+          <w:color w:val="222222"/>
+          <w:lang w:val="en-US"/>
+        </w:rPr>
+        <w:t xml:space="preserve"> (1/1 </w:t>
+      </w:r>
+      <w:proofErr w:type="spellStart"/>
+      <w:r>
+        <w:rPr>
+          <w:rStyle w:val="notification-message"/>
+          <w:rFonts w:ascii="inherit" w:hAnsi="inherit" w:cs="Helvetica"/>
+          <w:color w:val="222222"/>
+          <w:lang w:val="en-US"/>
+        </w:rPr>
+        <w:t>punto</w:t>
+      </w:r>
+      <w:proofErr w:type="spellEnd"/>
+      <w:r>
+        <w:rPr>
+          <w:rStyle w:val="notification-message"/>
+          <w:rFonts w:ascii="inherit" w:hAnsi="inherit" w:cs="Helvetica"/>
+          <w:color w:val="222222"/>
+          <w:lang w:val="en-US"/>
+        </w:rPr>
+        <w:t>)</w:t>
+      </w:r>
+    </w:p>
+    <w:p>
+      <w:pPr>
+        <w:pStyle w:val="Ttulo2"/>
+        <w:spacing w:before="0" w:beforeAutospacing="0" w:after="0" w:afterAutospacing="0" w:line="336" w:lineRule="atLeast"/>
+        <w:rPr>
+          <w:rFonts w:ascii="Helvetica" w:hAnsi="Helvetica" w:cs="Helvetica"/>
+          <w:color w:val="474747"/>
+        </w:rPr>
+      </w:pPr>
+      <w:proofErr w:type="spellStart"/>
+      <w:r>
+        <w:rPr>
+          <w:rFonts w:ascii="Helvetica" w:hAnsi="Helvetica" w:cs="Helvetica"/>
+          <w:color w:val="474747"/>
+        </w:rPr>
+        <w:lastRenderedPageBreak/>
+        <w:t>Quiz</w:t>
+      </w:r>
+      <w:proofErr w:type="spellEnd"/>
+      <w:r>
+        <w:rPr>
+          <w:rFonts w:ascii="Helvetica" w:hAnsi="Helvetica" w:cs="Helvetica"/>
+          <w:color w:val="474747"/>
+        </w:rPr>
+        <w:t xml:space="preserve"> 2.3</w:t>
+      </w:r>
+    </w:p>
+    <w:p>
+      <w:pPr>
+        <w:rPr>
+          <w:rFonts w:ascii="Times New Roman" w:hAnsi="Times New Roman" w:cs="Times New Roman"/>
+        </w:rPr>
+      </w:pPr>
+      <w:r>
+        <w:t> </w:t>
+      </w:r>
+      <w:r>
+        <w:rPr>
+          <w:rStyle w:val="bookmark-text"/>
+          <w:rFonts w:ascii="inherit" w:hAnsi="inherit"/>
+        </w:rPr>
+        <w:t>Marcar esta página</w:t>
       </w:r>
     </w:p>
     <w:p>
       <w:pPr>
         <w:pStyle w:val="Ttulo3"/>
-        <w:shd w:val="clear" w:color="auto" w:fill="FFFFFF"/>
-        <w:spacing w:before="0" w:beforeAutospacing="0" w:after="0" w:afterAutospacing="0" w:line="336" w:lineRule="atLeast"/>
+        <w:spacing w:before="0" w:beforeAutospacing="0" w:after="150" w:afterAutospacing="0" w:line="336" w:lineRule="atLeast"/>
         <w:rPr>
           <w:rFonts w:ascii="Helvetica" w:hAnsi="Helvetica" w:cs="Helvetica"/>
           <w:b w:val="0"/>
@@ -6588,15 +7034,10 @@
           <w:color w:val="474747"/>
           <w:sz w:val="32"/>
           <w:szCs w:val="32"/>
-          <w:lang w:val="en-US"/>
-        </w:rPr>
-      </w:pPr>
-    </w:p>
-    <w:p>
-      <w:pPr>
-        <w:pStyle w:val="Ttulo3"/>
-        <w:shd w:val="clear" w:color="auto" w:fill="FFFFFF"/>
-        <w:spacing w:before="0" w:beforeAutospacing="0" w:after="0" w:afterAutospacing="0" w:line="336" w:lineRule="atLeast"/>
+        </w:rPr>
+      </w:pPr>
+      <w:proofErr w:type="spellStart"/>
+      <w:r>
         <w:rPr>
           <w:rFonts w:ascii="Helvetica" w:hAnsi="Helvetica" w:cs="Helvetica"/>
           <w:b w:val="0"/>
@@ -6604,9 +7045,10 @@
           <w:color w:val="474747"/>
           <w:sz w:val="32"/>
           <w:szCs w:val="32"/>
-          <w:lang w:val="en-US"/>
-        </w:rPr>
-      </w:pPr>
+        </w:rPr>
+        <w:t>Question</w:t>
+      </w:r>
+      <w:proofErr w:type="spellEnd"/>
       <w:r>
         <w:rPr>
           <w:rFonts w:ascii="Helvetica" w:hAnsi="Helvetica" w:cs="Helvetica"/>
@@ -6615,37 +7057,32 @@
           <w:color w:val="474747"/>
           <w:sz w:val="32"/>
           <w:szCs w:val="32"/>
-          <w:lang w:val="en-US"/>
-        </w:rPr>
-        <w:t>Question 4</w:t>
-      </w:r>
-    </w:p>
-    <w:p>
-      <w:pPr>
-        <w:shd w:val="clear" w:color="auto" w:fill="FFFFFF"/>
-        <w:spacing w:after="0"/>
-        <w:rPr>
-          <w:rFonts w:ascii="Helvetica" w:hAnsi="Helvetica" w:cs="Helvetica"/>
-          <w:color w:val="5E5E5E"/>
-          <w:sz w:val="21"/>
-          <w:szCs w:val="21"/>
-          <w:lang w:val="en-US"/>
-        </w:rPr>
-      </w:pPr>
-      <w:r>
-        <w:rPr>
-          <w:rFonts w:ascii="Helvetica" w:hAnsi="Helvetica" w:cs="Helvetica"/>
-          <w:color w:val="5E5E5E"/>
-          <w:sz w:val="21"/>
-          <w:szCs w:val="21"/>
-          <w:lang w:val="en-US"/>
-        </w:rPr>
-        <w:t xml:space="preserve">1/1 </w:t>
+        </w:rPr>
+        <w:t xml:space="preserve"> 1</w:t>
+      </w:r>
+    </w:p>
+    <w:p>
+      <w:pPr>
+        <w:rPr>
+          <w:rFonts w:ascii="Times New Roman" w:hAnsi="Times New Roman" w:cs="Times New Roman"/>
+          <w:color w:val="5E5E5E"/>
+          <w:sz w:val="21"/>
+          <w:szCs w:val="21"/>
+          <w:lang w:val="en-US"/>
+        </w:rPr>
+      </w:pPr>
+      <w:r>
+        <w:rPr>
+          <w:color w:val="5E5E5E"/>
+          <w:sz w:val="21"/>
+          <w:szCs w:val="21"/>
+          <w:lang w:val="en-US"/>
+        </w:rPr>
+        <w:t xml:space="preserve">0/1 </w:t>
       </w:r>
       <w:proofErr w:type="spellStart"/>
       <w:r>
         <w:rPr>
-          <w:rFonts w:ascii="Helvetica" w:hAnsi="Helvetica" w:cs="Helvetica"/>
           <w:color w:val="5E5E5E"/>
           <w:sz w:val="21"/>
           <w:szCs w:val="21"/>
@@ -6656,7 +7093,6 @@
       <w:proofErr w:type="spellEnd"/>
       <w:r>
         <w:rPr>
-          <w:rFonts w:ascii="Helvetica" w:hAnsi="Helvetica" w:cs="Helvetica"/>
           <w:color w:val="5E5E5E"/>
           <w:sz w:val="21"/>
           <w:szCs w:val="21"/>
@@ -6667,7 +7103,6 @@
       <w:proofErr w:type="spellStart"/>
       <w:r>
         <w:rPr>
-          <w:rFonts w:ascii="Helvetica" w:hAnsi="Helvetica" w:cs="Helvetica"/>
           <w:color w:val="5E5E5E"/>
           <w:sz w:val="21"/>
           <w:szCs w:val="21"/>
@@ -6678,7 +7113,6 @@
       <w:proofErr w:type="spellEnd"/>
       <w:r>
         <w:rPr>
-          <w:rFonts w:ascii="Helvetica" w:hAnsi="Helvetica" w:cs="Helvetica"/>
           <w:color w:val="5E5E5E"/>
           <w:sz w:val="21"/>
           <w:szCs w:val="21"/>
@@ -6689,30 +7123,37 @@
     </w:p>
     <w:p>
       <w:pPr>
-        <w:shd w:val="clear" w:color="auto" w:fill="FFFFFF"/>
-        <w:spacing w:after="0"/>
-        <w:rPr>
-          <w:rFonts w:ascii="Helvetica" w:hAnsi="Helvetica" w:cs="Helvetica"/>
-          <w:color w:val="222222"/>
-          <w:sz w:val="24"/>
-          <w:szCs w:val="24"/>
-          <w:lang w:val="en-US"/>
-        </w:rPr>
-      </w:pPr>
-      <w:r>
-        <w:rPr>
-          <w:rFonts w:ascii="Helvetica" w:hAnsi="Helvetica" w:cs="Helvetica"/>
-          <w:color w:val="222222"/>
-          <w:lang w:val="en-US"/>
-        </w:rPr>
-        <w:t>Suppose s = {1, 2, 4, 3}, which of the following will result in an exception (error)?</w:t>
+        <w:rPr>
+          <w:sz w:val="24"/>
+          <w:szCs w:val="24"/>
+          <w:lang w:val="en-US"/>
+        </w:rPr>
+      </w:pPr>
+      <w:r>
+        <w:rPr>
+          <w:lang w:val="en-US"/>
+        </w:rPr>
+        <w:t xml:space="preserve">What are the various classes available in the </w:t>
+      </w:r>
+      <w:proofErr w:type="spellStart"/>
+      <w:r>
+        <w:rPr>
+          <w:lang w:val="en-US"/>
+        </w:rPr>
+        <w:t>datetime</w:t>
+      </w:r>
+      <w:proofErr w:type="spellEnd"/>
+      <w:r>
+        <w:rPr>
+          <w:lang w:val="en-US"/>
+        </w:rPr>
+        <w:t xml:space="preserve"> library?</w:t>
       </w:r>
     </w:p>
     <w:p>
       <w:pPr>
         <w:pStyle w:val="question-description"/>
-        <w:shd w:val="clear" w:color="auto" w:fill="FFFFFF"/>
-        <w:spacing w:before="0" w:beforeAutospacing="0" w:after="0" w:afterAutospacing="0"/>
+        <w:spacing w:before="0" w:beforeAutospacing="0" w:after="340" w:afterAutospacing="0"/>
         <w:rPr>
           <w:rFonts w:ascii="Helvetica" w:hAnsi="Helvetica" w:cs="Helvetica"/>
           <w:color w:val="5E5E5E"/>
@@ -6729,211 +7170,835 @@
           <w:szCs w:val="19"/>
           <w:lang w:val="en-US"/>
         </w:rPr>
-        <w:t>Multiple options may be correct.</w:t>
-      </w:r>
-    </w:p>
-    <w:p>
-      <w:pPr>
-        <w:shd w:val="clear" w:color="auto" w:fill="FFFFFF"/>
-        <w:spacing w:after="0"/>
-        <w:rPr>
-          <w:rFonts w:ascii="Helvetica" w:hAnsi="Helvetica" w:cs="Helvetica"/>
-          <w:color w:val="222222"/>
-          <w:sz w:val="24"/>
-          <w:szCs w:val="24"/>
-          <w:lang w:val="en-US"/>
-        </w:rPr>
-      </w:pPr>
-      <w:r>
-        <w:rPr>
-          <w:rFonts w:ascii="Helvetica" w:hAnsi="Helvetica" w:cs="Helvetica"/>
-          <w:color w:val="222222"/>
-        </w:rPr>
+        <w:t>More than one option may be correct.</w:t>
+      </w:r>
+    </w:p>
+    <w:p>
+      <w:pPr>
+        <w:rPr>
+          <w:rFonts w:ascii="Times New Roman" w:hAnsi="Times New Roman" w:cs="Times New Roman"/>
+          <w:sz w:val="24"/>
+          <w:szCs w:val="24"/>
+        </w:rPr>
+      </w:pPr>
+      <w:r>
+        <w:object w:dxaOrig="47" w:dyaOrig="13">
+          <v:shape id="_x0000_i1364" type="#_x0000_t75" style="width:20.25pt;height:17.25pt" o:ole="">
+            <v:imagedata r:id="rId4" o:title=""/>
+          </v:shape>
+          <w:control r:id="rId79" w:name="DefaultOcxName29" w:shapeid="_x0000_i1364"/>
+        </w:object>
+      </w:r>
+      <w:r>
+        <w:t>time</w:t>
+      </w:r>
+    </w:p>
+    <w:p>
+      <w:r>
+        <w:object w:dxaOrig="47" w:dyaOrig="13">
+          <v:shape id="_x0000_i1365" type="#_x0000_t75" style="width:20.25pt;height:17.25pt" o:ole="">
+            <v:imagedata r:id="rId4" o:title=""/>
+          </v:shape>
+          <w:control r:id="rId80" w:name="DefaultOcxName117" w:shapeid="_x0000_i1365"/>
+        </w:object>
+      </w:r>
+      <w:r>
+        <w:t>date</w:t>
+      </w:r>
+    </w:p>
+    <w:p>
+      <w:r>
+        <w:object w:dxaOrig="47" w:dyaOrig="13">
+          <v:shape id="_x0000_i1361" type="#_x0000_t75" style="width:20.25pt;height:17.25pt" o:ole="">
+            <v:imagedata r:id="rId4" o:title=""/>
+          </v:shape>
+          <w:control r:id="rId81" w:name="DefaultOcxName28" w:shapeid="_x0000_i1361"/>
+        </w:object>
+      </w:r>
+      <w:proofErr w:type="spellStart"/>
+      <w:r>
+        <w:t>datetime</w:t>
+      </w:r>
+      <w:proofErr w:type="spellEnd"/>
+    </w:p>
+    <w:p>
+      <w:r>
+        <w:object w:dxaOrig="47" w:dyaOrig="13">
+          <v:shape id="_x0000_i1366" type="#_x0000_t75" style="width:20.25pt;height:17.25pt" o:ole="">
+            <v:imagedata r:id="rId4" o:title=""/>
+          </v:shape>
+          <w:control r:id="rId82" w:name="DefaultOcxName34" w:shapeid="_x0000_i1366"/>
+        </w:object>
+      </w:r>
+      <w:proofErr w:type="spellStart"/>
+      <w:r>
+        <w:t>timedelta</w:t>
+      </w:r>
+      <w:proofErr w:type="spellEnd"/>
+    </w:p>
+    <w:p>
+      <w:pPr>
+        <w:rPr>
+          <w:sz w:val="24"/>
+          <w:szCs w:val="24"/>
+        </w:rPr>
+      </w:pPr>
+      <w:r>
+        <w:rPr>
+          <w:rStyle w:val="show-label"/>
+          <w:rFonts w:ascii="inherit" w:hAnsi="inherit"/>
+          <w:bdr w:val="none" w:sz="0" w:space="0" w:color="auto" w:frame="1"/>
+        </w:rPr>
+        <w:t>Mostrar Respuesta</w:t>
+      </w:r>
+    </w:p>
+    <w:p>
+      <w:pPr>
+        <w:pStyle w:val="Ttulo3"/>
+        <w:spacing w:before="0" w:beforeAutospacing="0" w:after="150" w:afterAutospacing="0" w:line="336" w:lineRule="atLeast"/>
+        <w:rPr>
+          <w:rFonts w:ascii="Helvetica" w:hAnsi="Helvetica" w:cs="Helvetica"/>
+          <w:b w:val="0"/>
+          <w:bCs w:val="0"/>
+          <w:color w:val="474747"/>
+          <w:sz w:val="32"/>
+          <w:szCs w:val="32"/>
+          <w:lang w:val="en-US"/>
+        </w:rPr>
+      </w:pPr>
+      <w:r>
+        <w:rPr>
+          <w:rFonts w:ascii="Helvetica" w:hAnsi="Helvetica" w:cs="Helvetica"/>
+          <w:b w:val="0"/>
+          <w:bCs w:val="0"/>
+          <w:color w:val="474747"/>
+          <w:sz w:val="32"/>
+          <w:szCs w:val="32"/>
+          <w:lang w:val="en-US"/>
+        </w:rPr>
+        <w:t>Question 2</w:t>
+      </w:r>
+    </w:p>
+    <w:p>
+      <w:pPr>
+        <w:rPr>
+          <w:rFonts w:ascii="Times New Roman" w:hAnsi="Times New Roman" w:cs="Times New Roman"/>
+          <w:color w:val="5E5E5E"/>
+          <w:sz w:val="21"/>
+          <w:szCs w:val="21"/>
+          <w:lang w:val="en-US"/>
+        </w:rPr>
+      </w:pPr>
+      <w:r>
+        <w:rPr>
+          <w:color w:val="5E5E5E"/>
+          <w:sz w:val="21"/>
+          <w:szCs w:val="21"/>
+          <w:lang w:val="en-US"/>
+        </w:rPr>
+        <w:t xml:space="preserve">1/1 </w:t>
+      </w:r>
+      <w:proofErr w:type="spellStart"/>
+      <w:r>
+        <w:rPr>
+          <w:color w:val="5E5E5E"/>
+          <w:sz w:val="21"/>
+          <w:szCs w:val="21"/>
+          <w:lang w:val="en-US"/>
+        </w:rPr>
+        <w:t>punto</w:t>
+      </w:r>
+      <w:proofErr w:type="spellEnd"/>
+      <w:r>
+        <w:rPr>
+          <w:color w:val="5E5E5E"/>
+          <w:sz w:val="21"/>
+          <w:szCs w:val="21"/>
+          <w:lang w:val="en-US"/>
+        </w:rPr>
+        <w:t xml:space="preserve"> (</w:t>
+      </w:r>
+      <w:proofErr w:type="spellStart"/>
+      <w:r>
+        <w:rPr>
+          <w:color w:val="5E5E5E"/>
+          <w:sz w:val="21"/>
+          <w:szCs w:val="21"/>
+          <w:lang w:val="en-US"/>
+        </w:rPr>
+        <w:t>calificado</w:t>
+      </w:r>
+      <w:proofErr w:type="spellEnd"/>
+      <w:r>
+        <w:rPr>
+          <w:color w:val="5E5E5E"/>
+          <w:sz w:val="21"/>
+          <w:szCs w:val="21"/>
+          <w:lang w:val="en-US"/>
+        </w:rPr>
+        <w:t>)</w:t>
+      </w:r>
+    </w:p>
+    <w:p>
+      <w:pPr>
+        <w:rPr>
+          <w:sz w:val="24"/>
+          <w:szCs w:val="24"/>
+          <w:lang w:val="en-US"/>
+        </w:rPr>
+      </w:pPr>
+      <w:r>
+        <w:rPr>
+          <w:lang w:val="en-US"/>
+        </w:rPr>
+        <w:t>Is this code correct?</w:t>
+      </w:r>
+    </w:p>
+    <w:p>
+      <w:pPr>
+        <w:pStyle w:val="HTMLconformatoprevio"/>
+        <w:pBdr>
+          <w:top w:val="single" w:sz="6" w:space="5" w:color="C8C8C8"/>
+          <w:left w:val="single" w:sz="6" w:space="8" w:color="C8C8C8"/>
+          <w:bottom w:val="single" w:sz="6" w:space="5" w:color="C8C8C8"/>
+          <w:right w:val="single" w:sz="6" w:space="8" w:color="C8C8C8"/>
+        </w:pBdr>
+        <w:shd w:val="clear" w:color="auto" w:fill="F8F8F8"/>
+        <w:rPr>
+          <w:sz w:val="22"/>
+          <w:szCs w:val="22"/>
+          <w:lang w:val="en-US"/>
+        </w:rPr>
+      </w:pPr>
+      <w:r>
+        <w:rPr>
+          <w:sz w:val="22"/>
+          <w:szCs w:val="22"/>
+          <w:lang w:val="en-US"/>
+        </w:rPr>
+        <w:t xml:space="preserve">import </w:t>
+      </w:r>
+      <w:proofErr w:type="spellStart"/>
+      <w:r>
+        <w:rPr>
+          <w:sz w:val="22"/>
+          <w:szCs w:val="22"/>
+          <w:lang w:val="en-US"/>
+        </w:rPr>
+        <w:t>datetime</w:t>
+      </w:r>
+      <w:proofErr w:type="spellEnd"/>
+      <w:r>
+        <w:rPr>
+          <w:sz w:val="22"/>
+          <w:szCs w:val="22"/>
+          <w:lang w:val="en-US"/>
+        </w:rPr>
+        <w:t xml:space="preserve"> as </w:t>
+      </w:r>
+      <w:proofErr w:type="spellStart"/>
+      <w:r>
+        <w:rPr>
+          <w:sz w:val="22"/>
+          <w:szCs w:val="22"/>
+          <w:lang w:val="en-US"/>
+        </w:rPr>
+        <w:t>datetime</w:t>
+      </w:r>
+      <w:proofErr w:type="spellEnd"/>
+    </w:p>
+    <w:p>
+      <w:pPr>
+        <w:pStyle w:val="HTMLconformatoprevio"/>
+        <w:pBdr>
+          <w:top w:val="single" w:sz="6" w:space="5" w:color="C8C8C8"/>
+          <w:left w:val="single" w:sz="6" w:space="8" w:color="C8C8C8"/>
+          <w:bottom w:val="single" w:sz="6" w:space="5" w:color="C8C8C8"/>
+          <w:right w:val="single" w:sz="6" w:space="8" w:color="C8C8C8"/>
+        </w:pBdr>
+        <w:shd w:val="clear" w:color="auto" w:fill="F8F8F8"/>
+        <w:rPr>
+          <w:sz w:val="22"/>
+          <w:szCs w:val="22"/>
+          <w:lang w:val="en-US"/>
+        </w:rPr>
+      </w:pPr>
+      <w:r>
+        <w:rPr>
+          <w:sz w:val="22"/>
+          <w:szCs w:val="22"/>
+          <w:lang w:val="en-US"/>
+        </w:rPr>
+        <w:t xml:space="preserve">t1 = </w:t>
+      </w:r>
+      <w:proofErr w:type="spellStart"/>
+      <w:r>
+        <w:rPr>
+          <w:sz w:val="22"/>
+          <w:szCs w:val="22"/>
+          <w:lang w:val="en-US"/>
+        </w:rPr>
+        <w:t>datetime.datetime.now</w:t>
+      </w:r>
+      <w:proofErr w:type="spellEnd"/>
+      <w:r>
+        <w:rPr>
+          <w:sz w:val="22"/>
+          <w:szCs w:val="22"/>
+          <w:lang w:val="en-US"/>
+        </w:rPr>
+        <w:t>(</w:t>
+      </w:r>
+      <w:proofErr w:type="gramStart"/>
+      <w:r>
+        <w:rPr>
+          <w:sz w:val="22"/>
+          <w:szCs w:val="22"/>
+          <w:lang w:val="en-US"/>
+        </w:rPr>
+        <w:t>).time</w:t>
+      </w:r>
+      <w:proofErr w:type="gramEnd"/>
+      <w:r>
+        <w:rPr>
+          <w:sz w:val="22"/>
+          <w:szCs w:val="22"/>
+          <w:lang w:val="en-US"/>
+        </w:rPr>
+        <w:t>()</w:t>
+      </w:r>
+    </w:p>
+    <w:p>
+      <w:pPr>
+        <w:pStyle w:val="HTMLconformatoprevio"/>
+        <w:pBdr>
+          <w:top w:val="single" w:sz="6" w:space="5" w:color="C8C8C8"/>
+          <w:left w:val="single" w:sz="6" w:space="8" w:color="C8C8C8"/>
+          <w:bottom w:val="single" w:sz="6" w:space="5" w:color="C8C8C8"/>
+          <w:right w:val="single" w:sz="6" w:space="8" w:color="C8C8C8"/>
+        </w:pBdr>
+        <w:shd w:val="clear" w:color="auto" w:fill="F8F8F8"/>
+        <w:rPr>
+          <w:sz w:val="22"/>
+          <w:szCs w:val="22"/>
+          <w:lang w:val="en-US"/>
+        </w:rPr>
+      </w:pPr>
+      <w:r>
+        <w:rPr>
+          <w:sz w:val="22"/>
+          <w:szCs w:val="22"/>
+          <w:lang w:val="en-US"/>
+        </w:rPr>
+        <w:t xml:space="preserve">t2 </w:t>
+      </w:r>
+      <w:proofErr w:type="gramStart"/>
+      <w:r>
+        <w:rPr>
+          <w:sz w:val="22"/>
+          <w:szCs w:val="22"/>
+          <w:lang w:val="en-US"/>
+        </w:rPr>
+        <w:t xml:space="preserve">=  </w:t>
+      </w:r>
+      <w:proofErr w:type="spellStart"/>
+      <w:r>
+        <w:rPr>
+          <w:sz w:val="22"/>
+          <w:szCs w:val="22"/>
+          <w:lang w:val="en-US"/>
+        </w:rPr>
+        <w:t>datetime</w:t>
+      </w:r>
+      <w:proofErr w:type="gramEnd"/>
+      <w:r>
+        <w:rPr>
+          <w:sz w:val="22"/>
+          <w:szCs w:val="22"/>
+          <w:lang w:val="en-US"/>
+        </w:rPr>
+        <w:t>.timedelta</w:t>
+      </w:r>
+      <w:proofErr w:type="spellEnd"/>
+      <w:r>
+        <w:rPr>
+          <w:sz w:val="22"/>
+          <w:szCs w:val="22"/>
+          <w:lang w:val="en-US"/>
+        </w:rPr>
+        <w:t>(seconds=5)</w:t>
+      </w:r>
+    </w:p>
+    <w:p>
+      <w:pPr>
+        <w:pStyle w:val="HTMLconformatoprevio"/>
+        <w:pBdr>
+          <w:top w:val="single" w:sz="6" w:space="5" w:color="C8C8C8"/>
+          <w:left w:val="single" w:sz="6" w:space="8" w:color="C8C8C8"/>
+          <w:bottom w:val="single" w:sz="6" w:space="5" w:color="C8C8C8"/>
+          <w:right w:val="single" w:sz="6" w:space="8" w:color="C8C8C8"/>
+        </w:pBdr>
+        <w:shd w:val="clear" w:color="auto" w:fill="F8F8F8"/>
+        <w:rPr>
+          <w:sz w:val="22"/>
+          <w:szCs w:val="22"/>
+          <w:lang w:val="en-US"/>
+        </w:rPr>
+      </w:pPr>
+      <w:r>
+        <w:rPr>
+          <w:sz w:val="22"/>
+          <w:szCs w:val="22"/>
+          <w:lang w:val="en-US"/>
+        </w:rPr>
+        <w:t>t1+t2</w:t>
+      </w:r>
+    </w:p>
+    <w:p>
+      <w:pPr>
+        <w:rPr>
+          <w:lang w:val="en-US"/>
+        </w:rPr>
+      </w:pPr>
+      <w:r>
+        <w:object w:dxaOrig="47" w:dyaOrig="13">
+          <v:shape id="_x0000_i1359" type="#_x0000_t75" style="width:20.25pt;height:17.25pt" o:ole="">
+            <v:imagedata r:id="rId10" o:title=""/>
+          </v:shape>
+          <w:control r:id="rId83" w:name="DefaultOcxName44" w:shapeid="_x0000_i1359"/>
+        </w:object>
+      </w:r>
+      <w:r>
+        <w:rPr>
+          <w:lang w:val="en-US"/>
+        </w:rPr>
+        <w:t>Yes</w:t>
+      </w:r>
+    </w:p>
+    <w:p>
+      <w:pPr>
+        <w:rPr>
+          <w:lang w:val="en-US"/>
+        </w:rPr>
+      </w:pPr>
+      <w:r>
+        <w:object w:dxaOrig="47" w:dyaOrig="13">
+          <v:shape id="_x0000_i1358" type="#_x0000_t75" style="width:20.25pt;height:17.25pt" o:ole="">
+            <v:imagedata r:id="rId12" o:title=""/>
+          </v:shape>
+          <w:control r:id="rId84" w:name="DefaultOcxName54" w:shapeid="_x0000_i1358"/>
+        </w:object>
+      </w:r>
+      <w:r>
+        <w:rPr>
+          <w:lang w:val="en-US"/>
+        </w:rPr>
+        <w:t>No </w:t>
+      </w:r>
+      <w:proofErr w:type="spellStart"/>
+      <w:r>
+        <w:rPr>
+          <w:rStyle w:val="sr"/>
+          <w:rFonts w:ascii="inherit" w:hAnsi="inherit"/>
+          <w:color w:val="000000"/>
+          <w:bdr w:val="none" w:sz="0" w:space="0" w:color="auto" w:frame="1"/>
+          <w:shd w:val="clear" w:color="auto" w:fill="FFFFFF"/>
+          <w:lang w:val="en-US"/>
+        </w:rPr>
+        <w:t>correcto</w:t>
+      </w:r>
+      <w:proofErr w:type="spellEnd"/>
+    </w:p>
+    <w:p>
+      <w:pPr>
+        <w:rPr>
+          <w:lang w:val="en-US"/>
+        </w:rPr>
+      </w:pPr>
+      <w:r>
+        <w:object w:dxaOrig="47" w:dyaOrig="13">
+          <v:shape id="_x0000_i1357" type="#_x0000_t75" style="width:20.25pt;height:17.25pt" o:ole="">
+            <v:imagedata r:id="rId10" o:title=""/>
+          </v:shape>
+          <w:control r:id="rId85" w:name="DefaultOcxName64" w:shapeid="_x0000_i1357"/>
+        </w:object>
+      </w:r>
+      <w:r>
+        <w:rPr>
+          <w:lang w:val="en-US"/>
+        </w:rPr>
+        <w:t>Can't say.</w:t>
+      </w:r>
+    </w:p>
+    <w:p>
+      <w:pPr>
+        <w:spacing w:line="360" w:lineRule="atLeast"/>
+      </w:pPr>
+      <w:r>
+        <w:rPr>
+          <w:rStyle w:val="notification-message"/>
+          <w:rFonts w:ascii="inherit" w:hAnsi="inherit"/>
+        </w:rPr>
+        <w:t>Correcto (1/1 punto)</w:t>
+      </w:r>
+    </w:p>
+    <w:p>
+      <w:pPr>
+        <w:spacing w:line="360" w:lineRule="atLeast"/>
+      </w:pPr>
+      <w:r>
+        <w:t>Revisión</w:t>
+      </w:r>
+    </w:p>
+    <w:p>
+      <w:pPr>
+        <w:pStyle w:val="Ttulo3"/>
+        <w:spacing w:before="0" w:beforeAutospacing="0" w:after="150" w:afterAutospacing="0" w:line="336" w:lineRule="atLeast"/>
+        <w:rPr>
+          <w:rFonts w:ascii="Helvetica" w:hAnsi="Helvetica" w:cs="Helvetica"/>
+          <w:b w:val="0"/>
+          <w:bCs w:val="0"/>
+          <w:color w:val="474747"/>
+          <w:sz w:val="32"/>
+          <w:szCs w:val="32"/>
+        </w:rPr>
+      </w:pPr>
+      <w:proofErr w:type="spellStart"/>
+      <w:r>
+        <w:rPr>
+          <w:rFonts w:ascii="Helvetica" w:hAnsi="Helvetica" w:cs="Helvetica"/>
+          <w:b w:val="0"/>
+          <w:bCs w:val="0"/>
+          <w:color w:val="474747"/>
+          <w:sz w:val="32"/>
+          <w:szCs w:val="32"/>
+        </w:rPr>
+        <w:t>Question</w:t>
+      </w:r>
+      <w:proofErr w:type="spellEnd"/>
+      <w:r>
+        <w:rPr>
+          <w:rFonts w:ascii="Helvetica" w:hAnsi="Helvetica" w:cs="Helvetica"/>
+          <w:b w:val="0"/>
+          <w:bCs w:val="0"/>
+          <w:color w:val="474747"/>
+          <w:sz w:val="32"/>
+          <w:szCs w:val="32"/>
+        </w:rPr>
+        <w:t xml:space="preserve"> 3</w:t>
+      </w:r>
+    </w:p>
+    <w:p>
+      <w:pPr>
+        <w:rPr>
+          <w:rFonts w:ascii="Times New Roman" w:hAnsi="Times New Roman" w:cs="Times New Roman"/>
+          <w:color w:val="5E5E5E"/>
+          <w:sz w:val="21"/>
+          <w:szCs w:val="21"/>
+        </w:rPr>
+      </w:pPr>
+      <w:r>
+        <w:rPr>
+          <w:color w:val="5E5E5E"/>
+          <w:sz w:val="21"/>
+          <w:szCs w:val="21"/>
+        </w:rPr>
+        <w:t>1/1 punto (calificado)</w:t>
+      </w:r>
+    </w:p>
+    <w:p>
+      <w:pPr>
+        <w:rPr>
+          <w:sz w:val="24"/>
+          <w:szCs w:val="24"/>
+          <w:lang w:val="en-US"/>
+        </w:rPr>
+      </w:pPr>
+      <w:r>
+        <w:rPr>
+          <w:lang w:val="en-US"/>
+        </w:rPr>
+        <w:t xml:space="preserve">In </w:t>
+      </w:r>
+      <w:proofErr w:type="spellStart"/>
+      <w:r>
+        <w:rPr>
+          <w:lang w:val="en-US"/>
+        </w:rPr>
+        <w:t>strptime</w:t>
+      </w:r>
+      <w:proofErr w:type="spellEnd"/>
+      <w:r>
+        <w:rPr>
+          <w:lang w:val="en-US"/>
+        </w:rPr>
+        <w:t>, what does %B specify?</w:t>
+      </w:r>
+    </w:p>
+    <w:p>
+      <w:pPr>
+        <w:pStyle w:val="question-description"/>
+        <w:spacing w:before="0" w:beforeAutospacing="0" w:after="340" w:afterAutospacing="0"/>
+        <w:rPr>
+          <w:rFonts w:ascii="Helvetica" w:hAnsi="Helvetica" w:cs="Helvetica"/>
+          <w:color w:val="5E5E5E"/>
+          <w:sz w:val="19"/>
+          <w:szCs w:val="19"/>
+          <w:lang w:val="en-US"/>
+        </w:rPr>
+      </w:pPr>
+      <w:r>
+        <w:rPr>
+          <w:rFonts w:ascii="Helvetica" w:hAnsi="Helvetica" w:cs="Helvetica"/>
+          <w:color w:val="5E5E5E"/>
+          <w:sz w:val="19"/>
+          <w:szCs w:val="19"/>
+          <w:lang w:val="en-US"/>
+        </w:rPr>
+        <w:t>https://docs.python.org/3.5/library/datetime.html</w:t>
+      </w:r>
+    </w:p>
+    <w:p>
+      <w:pPr>
+        <w:rPr>
+          <w:rFonts w:ascii="Times New Roman" w:hAnsi="Times New Roman" w:cs="Times New Roman"/>
+          <w:sz w:val="24"/>
+          <w:szCs w:val="24"/>
+          <w:lang w:val="en-US"/>
+        </w:rPr>
+      </w:pPr>
+      <w:r>
         <w:object w:dxaOrig="47" w:dyaOrig="13">
           <v:shape id="_x0000_i1356" type="#_x0000_t75" style="width:20.25pt;height:17.25pt" o:ole="">
-            <v:imagedata r:id="rId4" o:title=""/>
+            <v:imagedata r:id="rId10" o:title=""/>
           </v:shape>
-          <w:control r:id="rId75" w:name="DefaultOcxName114" w:shapeid="_x0000_i1356"/>
+          <w:control r:id="rId86" w:name="DefaultOcxName74" w:shapeid="_x0000_i1356"/>
         </w:object>
       </w:r>
       <w:r>
         <w:rPr>
-          <w:rFonts w:ascii="Helvetica" w:hAnsi="Helvetica" w:cs="Helvetica"/>
-          <w:color w:val="222222"/>
-          <w:lang w:val="en-US"/>
-        </w:rPr>
-        <w:t>print(</w:t>
-      </w:r>
-      <w:proofErr w:type="gramStart"/>
-      <w:r>
-        <w:rPr>
-          <w:rFonts w:ascii="Helvetica" w:hAnsi="Helvetica" w:cs="Helvetica"/>
-          <w:color w:val="222222"/>
-          <w:lang w:val="en-US"/>
-        </w:rPr>
-        <w:t>s[</w:t>
-      </w:r>
-      <w:proofErr w:type="gramEnd"/>
-      <w:r>
-        <w:rPr>
-          <w:rFonts w:ascii="Helvetica" w:hAnsi="Helvetica" w:cs="Helvetica"/>
-          <w:color w:val="222222"/>
-          <w:lang w:val="en-US"/>
-        </w:rPr>
-        <w:t>3])</w:t>
-      </w:r>
-    </w:p>
-    <w:p>
-      <w:pPr>
-        <w:shd w:val="clear" w:color="auto" w:fill="FFFFFF"/>
-        <w:spacing w:after="0"/>
-        <w:rPr>
-          <w:rFonts w:ascii="Helvetica" w:hAnsi="Helvetica" w:cs="Helvetica"/>
-          <w:color w:val="222222"/>
-          <w:lang w:val="en-US"/>
-        </w:rPr>
-      </w:pPr>
-      <w:r>
-        <w:rPr>
-          <w:rFonts w:ascii="Helvetica" w:hAnsi="Helvetica" w:cs="Helvetica"/>
-          <w:color w:val="222222"/>
-        </w:rPr>
+          <w:lang w:val="en-US"/>
+        </w:rPr>
+        <w:t>Full weekday (e.g., Monday)</w:t>
+      </w:r>
+    </w:p>
+    <w:p>
+      <w:pPr>
+        <w:rPr>
+          <w:lang w:val="en-US"/>
+        </w:rPr>
+      </w:pPr>
+      <w:r>
         <w:object w:dxaOrig="47" w:dyaOrig="13">
           <v:shape id="_x0000_i1355" type="#_x0000_t75" style="width:20.25pt;height:17.25pt" o:ole="">
-            <v:imagedata r:id="rId6" o:title=""/>
+            <v:imagedata r:id="rId10" o:title=""/>
           </v:shape>
-          <w:control r:id="rId76" w:name="DefaultOcxName123" w:shapeid="_x0000_i1355"/>
+          <w:control r:id="rId87" w:name="DefaultOcxName84" w:shapeid="_x0000_i1355"/>
         </w:object>
       </w:r>
       <w:r>
         <w:rPr>
-          <w:rFonts w:ascii="Helvetica" w:hAnsi="Helvetica" w:cs="Helvetica"/>
-          <w:color w:val="222222"/>
-          <w:lang w:val="en-US"/>
-        </w:rPr>
-        <w:t>print(max(s))</w:t>
-      </w:r>
-    </w:p>
-    <w:p>
-      <w:pPr>
-        <w:shd w:val="clear" w:color="auto" w:fill="FFFFFF"/>
-        <w:spacing w:after="0"/>
-        <w:rPr>
-          <w:rFonts w:ascii="Helvetica" w:hAnsi="Helvetica" w:cs="Helvetica"/>
-          <w:color w:val="222222"/>
-        </w:rPr>
-      </w:pPr>
-      <w:r>
-        <w:rPr>
-          <w:rFonts w:ascii="Helvetica" w:hAnsi="Helvetica" w:cs="Helvetica"/>
-          <w:color w:val="222222"/>
-        </w:rPr>
+          <w:lang w:val="en-US"/>
+        </w:rPr>
+        <w:t>Abbreviated weekday (e.g., Mon)</w:t>
+      </w:r>
+    </w:p>
+    <w:p>
+      <w:pPr>
+        <w:rPr>
+          <w:lang w:val="en-US"/>
+        </w:rPr>
+      </w:pPr>
+      <w:r>
+        <w:lastRenderedPageBreak/>
         <w:object w:dxaOrig="47" w:dyaOrig="13">
           <v:shape id="_x0000_i1354" type="#_x0000_t75" style="width:20.25pt;height:17.25pt" o:ole="">
-            <v:imagedata r:id="rId6" o:title=""/>
+            <v:imagedata r:id="rId12" o:title=""/>
           </v:shape>
-          <w:control r:id="rId77" w:name="DefaultOcxName133" w:shapeid="_x0000_i1354"/>
+          <w:control r:id="rId88" w:name="DefaultOcxName94" w:shapeid="_x0000_i1354"/>
         </w:object>
       </w:r>
+      <w:r>
+        <w:rPr>
+          <w:lang w:val="en-US"/>
+        </w:rPr>
+        <w:t>Full month (e.g., April) </w:t>
+      </w:r>
       <w:proofErr w:type="spellStart"/>
       <w:r>
         <w:rPr>
-          <w:rFonts w:ascii="Helvetica" w:hAnsi="Helvetica" w:cs="Helvetica"/>
-          <w:color w:val="222222"/>
-        </w:rPr>
-        <w:t>print</w:t>
+          <w:rStyle w:val="sr"/>
+          <w:rFonts w:ascii="inherit" w:hAnsi="inherit"/>
+          <w:color w:val="000000"/>
+          <w:bdr w:val="none" w:sz="0" w:space="0" w:color="auto" w:frame="1"/>
+          <w:shd w:val="clear" w:color="auto" w:fill="FFFFFF"/>
+          <w:lang w:val="en-US"/>
+        </w:rPr>
+        <w:t>correcto</w:t>
       </w:r>
       <w:proofErr w:type="spellEnd"/>
-      <w:r>
-        <w:rPr>
-          <w:rFonts w:ascii="Helvetica" w:hAnsi="Helvetica" w:cs="Helvetica"/>
-          <w:color w:val="222222"/>
-        </w:rPr>
-        <w:t>(</w:t>
-      </w:r>
-      <w:proofErr w:type="spellStart"/>
-      <w:r>
-        <w:rPr>
-          <w:rFonts w:ascii="Helvetica" w:hAnsi="Helvetica" w:cs="Helvetica"/>
-          <w:color w:val="222222"/>
-        </w:rPr>
-        <w:t>len</w:t>
-      </w:r>
-      <w:proofErr w:type="spellEnd"/>
-      <w:r>
-        <w:rPr>
-          <w:rFonts w:ascii="Helvetica" w:hAnsi="Helvetica" w:cs="Helvetica"/>
-          <w:color w:val="222222"/>
-        </w:rPr>
-        <w:t>(s))</w:t>
-      </w:r>
-    </w:p>
-    <w:p>
-      <w:pPr>
-        <w:shd w:val="clear" w:color="auto" w:fill="FFFFFF"/>
-        <w:spacing w:after="0"/>
-        <w:rPr>
-          <w:rFonts w:ascii="Helvetica" w:hAnsi="Helvetica" w:cs="Helvetica"/>
-          <w:color w:val="222222"/>
-        </w:rPr>
-      </w:pPr>
-      <w:r>
-        <w:rPr>
-          <w:rFonts w:ascii="Helvetica" w:hAnsi="Helvetica" w:cs="Helvetica"/>
-          <w:color w:val="222222"/>
-        </w:rPr>
+    </w:p>
+    <w:p>
+      <w:pPr>
+        <w:rPr>
+          <w:lang w:val="en-US"/>
+        </w:rPr>
+      </w:pPr>
+      <w:r>
         <w:object w:dxaOrig="47" w:dyaOrig="13">
           <v:shape id="_x0000_i1353" type="#_x0000_t75" style="width:20.25pt;height:17.25pt" o:ole="">
-            <v:imagedata r:id="rId4" o:title=""/>
+            <v:imagedata r:id="rId10" o:title=""/>
           </v:shape>
-          <w:control r:id="rId78" w:name="DefaultOcxName143" w:shapeid="_x0000_i1353"/>
+          <w:control r:id="rId89" w:name="DefaultOcxName104" w:shapeid="_x0000_i1353"/>
         </w:object>
       </w:r>
+      <w:r>
+        <w:rPr>
+          <w:lang w:val="en-US"/>
+        </w:rPr>
+        <w:t>Abbreviated month (e.g., Apr)</w:t>
+      </w:r>
+    </w:p>
+    <w:p>
+      <w:pPr>
+        <w:spacing w:line="360" w:lineRule="atLeast"/>
+      </w:pPr>
+      <w:r>
+        <w:rPr>
+          <w:rStyle w:val="notification-message"/>
+          <w:rFonts w:ascii="inherit" w:hAnsi="inherit"/>
+        </w:rPr>
+        <w:t>Correcto (1/1 punto)</w:t>
+      </w:r>
+    </w:p>
+    <w:p>
+      <w:pPr>
+        <w:spacing w:line="360" w:lineRule="atLeast"/>
+      </w:pPr>
+      <w:r>
+        <w:t>Revisión</w:t>
+      </w:r>
+    </w:p>
+    <w:p>
+      <w:pPr>
+        <w:pStyle w:val="Ttulo3"/>
+        <w:spacing w:before="0" w:beforeAutospacing="0" w:after="150" w:afterAutospacing="0" w:line="336" w:lineRule="atLeast"/>
+        <w:rPr>
+          <w:rFonts w:ascii="Helvetica" w:hAnsi="Helvetica" w:cs="Helvetica"/>
+          <w:b w:val="0"/>
+          <w:bCs w:val="0"/>
+          <w:color w:val="474747"/>
+          <w:sz w:val="32"/>
+          <w:szCs w:val="32"/>
+        </w:rPr>
+      </w:pPr>
+      <w:proofErr w:type="spellStart"/>
+      <w:r>
+        <w:rPr>
+          <w:rFonts w:ascii="Helvetica" w:hAnsi="Helvetica" w:cs="Helvetica"/>
+          <w:b w:val="0"/>
+          <w:bCs w:val="0"/>
+          <w:color w:val="474747"/>
+          <w:sz w:val="32"/>
+          <w:szCs w:val="32"/>
+        </w:rPr>
+        <w:t>Question</w:t>
+      </w:r>
+      <w:proofErr w:type="spellEnd"/>
+      <w:r>
+        <w:rPr>
+          <w:rFonts w:ascii="Helvetica" w:hAnsi="Helvetica" w:cs="Helvetica"/>
+          <w:b w:val="0"/>
+          <w:bCs w:val="0"/>
+          <w:color w:val="474747"/>
+          <w:sz w:val="32"/>
+          <w:szCs w:val="32"/>
+        </w:rPr>
+        <w:t xml:space="preserve"> 4</w:t>
+      </w:r>
+    </w:p>
+    <w:p>
+      <w:pPr>
+        <w:rPr>
+          <w:rFonts w:ascii="Times New Roman" w:hAnsi="Times New Roman" w:cs="Times New Roman"/>
+          <w:color w:val="5E5E5E"/>
+          <w:sz w:val="21"/>
+          <w:szCs w:val="21"/>
+        </w:rPr>
+      </w:pPr>
+      <w:r>
+        <w:rPr>
+          <w:color w:val="5E5E5E"/>
+          <w:sz w:val="21"/>
+          <w:szCs w:val="21"/>
+        </w:rPr>
+        <w:t>0/1 punto (calificado)</w:t>
+      </w:r>
+    </w:p>
+    <w:p>
+      <w:pPr>
+        <w:rPr>
+          <w:sz w:val="24"/>
+          <w:szCs w:val="24"/>
+        </w:rPr>
+      </w:pPr>
       <w:proofErr w:type="gramStart"/>
       <w:r>
-        <w:rPr>
-          <w:rFonts w:ascii="Helvetica" w:hAnsi="Helvetica" w:cs="Helvetica"/>
-          <w:color w:val="222222"/>
-        </w:rPr>
-        <w:t>s[</w:t>
+        <w:t xml:space="preserve">Can </w:t>
+      </w:r>
+      <w:proofErr w:type="spellStart"/>
+      <w:r>
+        <w:t>timedelta</w:t>
+      </w:r>
+      <w:proofErr w:type="spellEnd"/>
+      <w:r>
+        <w:t xml:space="preserve"> be </w:t>
+      </w:r>
+      <w:proofErr w:type="spellStart"/>
+      <w:r>
+        <w:t>negative</w:t>
+      </w:r>
+      <w:proofErr w:type="spellEnd"/>
+      <w:r>
+        <w:t>?</w:t>
       </w:r>
       <w:proofErr w:type="gramEnd"/>
-      <w:r>
-        <w:rPr>
-          <w:rFonts w:ascii="Helvetica" w:hAnsi="Helvetica" w:cs="Helvetica"/>
-          <w:color w:val="222222"/>
-        </w:rPr>
-        <w:t>3] = 45</w:t>
-      </w:r>
-    </w:p>
-    <w:p>
-      <w:pPr>
-        <w:shd w:val="clear" w:color="auto" w:fill="FFFFFF"/>
-        <w:spacing w:after="0" w:line="360" w:lineRule="atLeast"/>
-        <w:rPr>
-          <w:rStyle w:val="notification-message"/>
-          <w:rFonts w:ascii="inherit" w:hAnsi="inherit" w:cs="Helvetica"/>
-          <w:color w:val="222222"/>
-        </w:rPr>
-      </w:pPr>
-      <w:r>
-        <w:rPr>
-          <w:rStyle w:val="notification-message"/>
-          <w:rFonts w:ascii="inherit" w:hAnsi="inherit" w:cs="Helvetica"/>
-          <w:color w:val="222222"/>
-        </w:rPr>
-        <w:t>Correcto (1/1 punto)</w:t>
-      </w:r>
-    </w:p>
-    <w:p>
-      <w:pPr>
-        <w:shd w:val="clear" w:color="auto" w:fill="FFFFFF"/>
-        <w:spacing w:after="0" w:line="360" w:lineRule="atLeast"/>
-        <w:rPr>
-          <w:rFonts w:ascii="Helvetica" w:hAnsi="Helvetica" w:cs="Helvetica"/>
-          <w:color w:val="222222"/>
-        </w:rPr>
-      </w:pPr>
+    </w:p>
+    <w:p>
+      <w:r>
+        <w:object w:dxaOrig="47" w:dyaOrig="13">
+          <v:shape id="_x0000_i1367" type="#_x0000_t75" style="width:20.25pt;height:17.25pt" o:ole="">
+            <v:imagedata r:id="rId10" o:title=""/>
+          </v:shape>
+          <w:control r:id="rId90" w:name="DefaultOcxName116" w:shapeid="_x0000_i1367"/>
+        </w:object>
+      </w:r>
+      <w:r>
+        <w:t>No</w:t>
+      </w:r>
+    </w:p>
+    <w:p>
+      <w:r>
+        <w:object w:dxaOrig="47" w:dyaOrig="13">
+          <v:shape id="_x0000_i1368" type="#_x0000_t75" style="width:20.25pt;height:17.25pt" o:ole="">
+            <v:imagedata r:id="rId12" o:title=""/>
+          </v:shape>
+          <w:control r:id="rId91" w:name="DefaultOcxName124" w:shapeid="_x0000_i1368"/>
+        </w:object>
+      </w:r>
+      <w:r>
+        <w:t>Yes </w:t>
+      </w:r>
+      <w:r>
+        <w:rPr>
+          <w:rStyle w:val="sr"/>
+          <w:rFonts w:ascii="inherit" w:hAnsi="inherit"/>
+          <w:color w:val="000000"/>
+          <w:bdr w:val="none" w:sz="0" w:space="0" w:color="auto" w:frame="1"/>
+          <w:shd w:val="clear" w:color="auto" w:fill="FFFFFF"/>
+        </w:rPr>
+        <w:t>correcto</w:t>
+      </w:r>
       <w:bookmarkStart w:id="0" w:name="_GoBack"/>
       <w:bookmarkEnd w:id="0"/>
     </w:p>
@@ -7807,7 +8872,59 @@
 <ax:ocx xmlns:ax="http://schemas.microsoft.com/office/2006/activeX" xmlns:r="http://schemas.openxmlformats.org/officeDocument/2006/relationships" ax:classid="{5512D116-5CC6-11CF-8D67-00AA00BDCE1D}" ax:persistence="persistStream" r:id="rId1"/>
 </file>
 
+<file path=word/activeX/activeX71.xml><?xml version="1.0" encoding="utf-8"?>
+<ax:ocx xmlns:ax="http://schemas.microsoft.com/office/2006/activeX" xmlns:r="http://schemas.openxmlformats.org/officeDocument/2006/relationships" ax:classid="{5512D116-5CC6-11CF-8D67-00AA00BDCE1D}" ax:persistence="persistStream" r:id="rId1"/>
+</file>
+
+<file path=word/activeX/activeX72.xml><?xml version="1.0" encoding="utf-8"?>
+<ax:ocx xmlns:ax="http://schemas.microsoft.com/office/2006/activeX" xmlns:r="http://schemas.openxmlformats.org/officeDocument/2006/relationships" ax:classid="{5512D116-5CC6-11CF-8D67-00AA00BDCE1D}" ax:persistence="persistStream" r:id="rId1"/>
+</file>
+
+<file path=word/activeX/activeX73.xml><?xml version="1.0" encoding="utf-8"?>
+<ax:ocx xmlns:ax="http://schemas.microsoft.com/office/2006/activeX" xmlns:r="http://schemas.openxmlformats.org/officeDocument/2006/relationships" ax:classid="{5512D116-5CC6-11CF-8D67-00AA00BDCE1D}" ax:persistence="persistStream" r:id="rId1"/>
+</file>
+
+<file path=word/activeX/activeX74.xml><?xml version="1.0" encoding="utf-8"?>
+<ax:ocx xmlns:ax="http://schemas.microsoft.com/office/2006/activeX" xmlns:r="http://schemas.openxmlformats.org/officeDocument/2006/relationships" ax:classid="{5512D116-5CC6-11CF-8D67-00AA00BDCE1D}" ax:persistence="persistStream" r:id="rId1"/>
+</file>
+
+<file path=word/activeX/activeX75.xml><?xml version="1.0" encoding="utf-8"?>
+<ax:ocx xmlns:ax="http://schemas.microsoft.com/office/2006/activeX" xmlns:r="http://schemas.openxmlformats.org/officeDocument/2006/relationships" ax:classid="{5512D118-5CC6-11CF-8D67-00AA00BDCE1D}" ax:persistence="persistStream" r:id="rId1"/>
+</file>
+
+<file path=word/activeX/activeX76.xml><?xml version="1.0" encoding="utf-8"?>
+<ax:ocx xmlns:ax="http://schemas.microsoft.com/office/2006/activeX" xmlns:r="http://schemas.openxmlformats.org/officeDocument/2006/relationships" ax:classid="{5512D118-5CC6-11CF-8D67-00AA00BDCE1D}" ax:persistence="persistStream" r:id="rId1"/>
+</file>
+
+<file path=word/activeX/activeX77.xml><?xml version="1.0" encoding="utf-8"?>
+<ax:ocx xmlns:ax="http://schemas.microsoft.com/office/2006/activeX" xmlns:r="http://schemas.openxmlformats.org/officeDocument/2006/relationships" ax:classid="{5512D118-5CC6-11CF-8D67-00AA00BDCE1D}" ax:persistence="persistStream" r:id="rId1"/>
+</file>
+
+<file path=word/activeX/activeX78.xml><?xml version="1.0" encoding="utf-8"?>
+<ax:ocx xmlns:ax="http://schemas.microsoft.com/office/2006/activeX" xmlns:r="http://schemas.openxmlformats.org/officeDocument/2006/relationships" ax:classid="{5512D118-5CC6-11CF-8D67-00AA00BDCE1D}" ax:persistence="persistStream" r:id="rId1"/>
+</file>
+
+<file path=word/activeX/activeX79.xml><?xml version="1.0" encoding="utf-8"?>
+<ax:ocx xmlns:ax="http://schemas.microsoft.com/office/2006/activeX" xmlns:r="http://schemas.openxmlformats.org/officeDocument/2006/relationships" ax:classid="{5512D118-5CC6-11CF-8D67-00AA00BDCE1D}" ax:persistence="persistStream" r:id="rId1"/>
+</file>
+
 <file path=word/activeX/activeX8.xml><?xml version="1.0" encoding="utf-8"?>
+<ax:ocx xmlns:ax="http://schemas.microsoft.com/office/2006/activeX" xmlns:r="http://schemas.openxmlformats.org/officeDocument/2006/relationships" ax:classid="{5512D118-5CC6-11CF-8D67-00AA00BDCE1D}" ax:persistence="persistStream" r:id="rId1"/>
+</file>
+
+<file path=word/activeX/activeX80.xml><?xml version="1.0" encoding="utf-8"?>
+<ax:ocx xmlns:ax="http://schemas.microsoft.com/office/2006/activeX" xmlns:r="http://schemas.openxmlformats.org/officeDocument/2006/relationships" ax:classid="{5512D118-5CC6-11CF-8D67-00AA00BDCE1D}" ax:persistence="persistStream" r:id="rId1"/>
+</file>
+
+<file path=word/activeX/activeX81.xml><?xml version="1.0" encoding="utf-8"?>
+<ax:ocx xmlns:ax="http://schemas.microsoft.com/office/2006/activeX" xmlns:r="http://schemas.openxmlformats.org/officeDocument/2006/relationships" ax:classid="{5512D118-5CC6-11CF-8D67-00AA00BDCE1D}" ax:persistence="persistStream" r:id="rId1"/>
+</file>
+
+<file path=word/activeX/activeX82.xml><?xml version="1.0" encoding="utf-8"?>
+<ax:ocx xmlns:ax="http://schemas.microsoft.com/office/2006/activeX" xmlns:r="http://schemas.openxmlformats.org/officeDocument/2006/relationships" ax:classid="{5512D118-5CC6-11CF-8D67-00AA00BDCE1D}" ax:persistence="persistStream" r:id="rId1"/>
+</file>
+
+<file path=word/activeX/activeX83.xml><?xml version="1.0" encoding="utf-8"?>
 <ax:ocx xmlns:ax="http://schemas.microsoft.com/office/2006/activeX" xmlns:r="http://schemas.openxmlformats.org/officeDocument/2006/relationships" ax:classid="{5512D118-5CC6-11CF-8D67-00AA00BDCE1D}" ax:persistence="persistStream" r:id="rId1"/>
 </file>
 

--- a/Python/Edx_Course/Analytics in Python/Excercises/Quiz_Solve.docx
+++ b/Python/Edx_Course/Analytics in Python/Excercises/Quiz_Solve.docx
@@ -245,7 +245,7 @@
           <w:sz w:val="24"/>
           <w:szCs w:val="24"/>
         </w:rPr>
-        <w:object w:dxaOrig="47" w:dyaOrig="13">
+        <w:object w:dxaOrig="1440" w:dyaOrig="1440">
           <v:shapetype id="_x0000_t75" coordsize="21600,21600" o:spt="75" o:preferrelative="t" path="m@4@5l@4@11@9@11@9@5xe" filled="f" stroked="f">
             <v:stroke joinstyle="miter"/>
             <v:formulas>
@@ -265,10 +265,10 @@
             <v:path o:extrusionok="f" gradientshapeok="t" o:connecttype="rect"/>
             <o:lock v:ext="edit" aspectratio="t"/>
           </v:shapetype>
-          <v:shape id="_x0000_i1116" type="#_x0000_t75" style="width:20.25pt;height:17.25pt" o:ole="">
+          <v:shape id="_x0000_i1142" type="#_x0000_t75" style="width:20.25pt;height:17.25pt" o:ole="">
             <v:imagedata r:id="rId4" o:title=""/>
           </v:shape>
-          <w:control r:id="rId5" w:name="DefaultOcxName" w:shapeid="_x0000_i1116"/>
+          <w:control r:id="rId5" w:name="DefaultOcxName" w:shapeid="_x0000_i1142"/>
         </w:object>
       </w:r>
       <w:r>
@@ -301,11 +301,11 @@
           <w:sz w:val="24"/>
           <w:szCs w:val="24"/>
         </w:rPr>
-        <w:object w:dxaOrig="47" w:dyaOrig="13">
-          <v:shape id="_x0000_i1119" type="#_x0000_t75" style="width:20.25pt;height:17.25pt" o:ole="">
+        <w:object w:dxaOrig="1440" w:dyaOrig="1440">
+          <v:shape id="_x0000_i1145" type="#_x0000_t75" style="width:20.25pt;height:17.25pt" o:ole="">
             <v:imagedata r:id="rId6" o:title=""/>
           </v:shape>
-          <w:control r:id="rId7" w:name="DefaultOcxName1" w:shapeid="_x0000_i1119"/>
+          <w:control r:id="rId7" w:name="DefaultOcxName1" w:shapeid="_x0000_i1145"/>
         </w:object>
       </w:r>
       <w:r>
@@ -338,11 +338,11 @@
           <w:sz w:val="24"/>
           <w:szCs w:val="24"/>
         </w:rPr>
-        <w:object w:dxaOrig="47" w:dyaOrig="13">
-          <v:shape id="_x0000_i1122" type="#_x0000_t75" style="width:20.25pt;height:17.25pt" o:ole="">
+        <w:object w:dxaOrig="1440" w:dyaOrig="1440">
+          <v:shape id="_x0000_i1148" type="#_x0000_t75" style="width:20.25pt;height:17.25pt" o:ole="">
             <v:imagedata r:id="rId4" o:title=""/>
           </v:shape>
-          <w:control r:id="rId8" w:name="DefaultOcxName2" w:shapeid="_x0000_i1122"/>
+          <w:control r:id="rId8" w:name="DefaultOcxName2" w:shapeid="_x0000_i1148"/>
         </w:object>
       </w:r>
       <w:r>
@@ -375,11 +375,11 @@
           <w:sz w:val="24"/>
           <w:szCs w:val="24"/>
         </w:rPr>
-        <w:object w:dxaOrig="47" w:dyaOrig="13">
-          <v:shape id="_x0000_i1125" type="#_x0000_t75" style="width:20.25pt;height:17.25pt" o:ole="">
+        <w:object w:dxaOrig="1440" w:dyaOrig="1440">
+          <v:shape id="_x0000_i1151" type="#_x0000_t75" style="width:20.25pt;height:17.25pt" o:ole="">
             <v:imagedata r:id="rId4" o:title=""/>
           </v:shape>
-          <w:control r:id="rId9" w:name="DefaultOcxName3" w:shapeid="_x0000_i1125"/>
+          <w:control r:id="rId9" w:name="DefaultOcxName3" w:shapeid="_x0000_i1151"/>
         </w:object>
       </w:r>
       <w:r>
@@ -644,11 +644,11 @@
           <w:sz w:val="24"/>
           <w:szCs w:val="24"/>
         </w:rPr>
-        <w:object w:dxaOrig="47" w:dyaOrig="13">
-          <v:shape id="_x0000_i1128" type="#_x0000_t75" style="width:20.25pt;height:17.25pt" o:ole="">
+        <w:object w:dxaOrig="1440" w:dyaOrig="1440">
+          <v:shape id="_x0000_i1154" type="#_x0000_t75" style="width:20.25pt;height:17.25pt" o:ole="">
             <v:imagedata r:id="rId10" o:title=""/>
           </v:shape>
-          <w:control r:id="rId11" w:name="DefaultOcxName4" w:shapeid="_x0000_i1128"/>
+          <w:control r:id="rId11" w:name="DefaultOcxName4" w:shapeid="_x0000_i1154"/>
         </w:object>
       </w:r>
       <w:r>
@@ -681,11 +681,11 @@
           <w:sz w:val="24"/>
           <w:szCs w:val="24"/>
         </w:rPr>
-        <w:object w:dxaOrig="47" w:dyaOrig="13">
-          <v:shape id="_x0000_i1131" type="#_x0000_t75" style="width:20.25pt;height:17.25pt" o:ole="">
+        <w:object w:dxaOrig="1440" w:dyaOrig="1440">
+          <v:shape id="_x0000_i1157" type="#_x0000_t75" style="width:20.25pt;height:17.25pt" o:ole="">
             <v:imagedata r:id="rId12" o:title=""/>
           </v:shape>
-          <w:control r:id="rId13" w:name="DefaultOcxName5" w:shapeid="_x0000_i1131"/>
+          <w:control r:id="rId13" w:name="DefaultOcxName5" w:shapeid="_x0000_i1157"/>
         </w:object>
       </w:r>
       <w:r>
@@ -732,11 +732,11 @@
           <w:sz w:val="24"/>
           <w:szCs w:val="24"/>
         </w:rPr>
-        <w:object w:dxaOrig="47" w:dyaOrig="13">
-          <v:shape id="_x0000_i1134" type="#_x0000_t75" style="width:20.25pt;height:17.25pt" o:ole="">
+        <w:object w:dxaOrig="1440" w:dyaOrig="1440">
+          <v:shape id="_x0000_i1160" type="#_x0000_t75" style="width:20.25pt;height:17.25pt" o:ole="">
             <v:imagedata r:id="rId10" o:title=""/>
           </v:shape>
-          <w:control r:id="rId14" w:name="DefaultOcxName6" w:shapeid="_x0000_i1134"/>
+          <w:control r:id="rId14" w:name="DefaultOcxName6" w:shapeid="_x0000_i1160"/>
         </w:object>
       </w:r>
       <w:r>
@@ -769,11 +769,11 @@
           <w:sz w:val="24"/>
           <w:szCs w:val="24"/>
         </w:rPr>
-        <w:object w:dxaOrig="47" w:dyaOrig="13">
-          <v:shape id="_x0000_i1137" type="#_x0000_t75" style="width:20.25pt;height:17.25pt" o:ole="">
+        <w:object w:dxaOrig="1440" w:dyaOrig="1440">
+          <v:shape id="_x0000_i1163" type="#_x0000_t75" style="width:20.25pt;height:17.25pt" o:ole="">
             <v:imagedata r:id="rId10" o:title=""/>
           </v:shape>
-          <w:control r:id="rId15" w:name="DefaultOcxName7" w:shapeid="_x0000_i1137"/>
+          <w:control r:id="rId15" w:name="DefaultOcxName7" w:shapeid="_x0000_i1163"/>
         </w:object>
       </w:r>
       <w:r>
@@ -925,11 +925,11 @@
           <w:sz w:val="24"/>
           <w:szCs w:val="24"/>
         </w:rPr>
-        <w:object w:dxaOrig="47" w:dyaOrig="13">
-          <v:shape id="_x0000_i1140" type="#_x0000_t75" style="width:20.25pt;height:17.25pt" o:ole="">
+        <w:object w:dxaOrig="1440" w:dyaOrig="1440">
+          <v:shape id="_x0000_i1166" type="#_x0000_t75" style="width:20.25pt;height:17.25pt" o:ole="">
             <v:imagedata r:id="rId10" o:title=""/>
           </v:shape>
-          <w:control r:id="rId16" w:name="DefaultOcxName8" w:shapeid="_x0000_i1140"/>
+          <w:control r:id="rId16" w:name="DefaultOcxName8" w:shapeid="_x0000_i1166"/>
         </w:object>
       </w:r>
       <w:r>
@@ -962,11 +962,11 @@
           <w:sz w:val="24"/>
           <w:szCs w:val="24"/>
         </w:rPr>
-        <w:object w:dxaOrig="47" w:dyaOrig="13">
-          <v:shape id="_x0000_i1143" type="#_x0000_t75" style="width:20.25pt;height:17.25pt" o:ole="">
+        <w:object w:dxaOrig="1440" w:dyaOrig="1440">
+          <v:shape id="_x0000_i1169" type="#_x0000_t75" style="width:20.25pt;height:17.25pt" o:ole="">
             <v:imagedata r:id="rId10" o:title=""/>
           </v:shape>
-          <w:control r:id="rId17" w:name="DefaultOcxName9" w:shapeid="_x0000_i1143"/>
+          <w:control r:id="rId17" w:name="DefaultOcxName9" w:shapeid="_x0000_i1169"/>
         </w:object>
       </w:r>
       <w:r>
@@ -999,11 +999,11 @@
           <w:sz w:val="24"/>
           <w:szCs w:val="24"/>
         </w:rPr>
-        <w:object w:dxaOrig="47" w:dyaOrig="13">
-          <v:shape id="_x0000_i1146" type="#_x0000_t75" style="width:20.25pt;height:17.25pt" o:ole="">
+        <w:object w:dxaOrig="1440" w:dyaOrig="1440">
+          <v:shape id="_x0000_i1172" type="#_x0000_t75" style="width:20.25pt;height:17.25pt" o:ole="">
             <v:imagedata r:id="rId12" o:title=""/>
           </v:shape>
-          <w:control r:id="rId18" w:name="DefaultOcxName10" w:shapeid="_x0000_i1146"/>
+          <w:control r:id="rId18" w:name="DefaultOcxName10" w:shapeid="_x0000_i1172"/>
         </w:object>
       </w:r>
       <w:r>
@@ -1048,11 +1048,11 @@
           <w:sz w:val="24"/>
           <w:szCs w:val="24"/>
         </w:rPr>
-        <w:object w:dxaOrig="47" w:dyaOrig="13">
-          <v:shape id="_x0000_i1149" type="#_x0000_t75" style="width:20.25pt;height:17.25pt" o:ole="">
+        <w:object w:dxaOrig="1440" w:dyaOrig="1440">
+          <v:shape id="_x0000_i1175" type="#_x0000_t75" style="width:20.25pt;height:17.25pt" o:ole="">
             <v:imagedata r:id="rId10" o:title=""/>
           </v:shape>
-          <w:control r:id="rId19" w:name="DefaultOcxName11" w:shapeid="_x0000_i1149"/>
+          <w:control r:id="rId19" w:name="DefaultOcxName11" w:shapeid="_x0000_i1175"/>
         </w:object>
       </w:r>
       <w:r>
@@ -1245,11 +1245,11 @@
           <w:sz w:val="24"/>
           <w:szCs w:val="24"/>
         </w:rPr>
-        <w:object w:dxaOrig="47" w:dyaOrig="13">
-          <v:shape id="_x0000_i1153" type="#_x0000_t75" style="width:87pt;height:18pt" o:ole="">
+        <w:object w:dxaOrig="1440" w:dyaOrig="1440">
+          <v:shape id="_x0000_i1179" type="#_x0000_t75" style="width:87pt;height:18pt" o:ole="">
             <v:imagedata r:id="rId20" o:title=""/>
           </v:shape>
-          <w:control r:id="rId21" w:name="DefaultOcxName12" w:shapeid="_x0000_i1153"/>
+          <w:control r:id="rId21" w:name="DefaultOcxName12" w:shapeid="_x0000_i1179"/>
         </w:object>
       </w:r>
       <w:r>
@@ -1483,11 +1483,11 @@
           <w:szCs w:val="24"/>
         </w:rPr>
         <w:lastRenderedPageBreak/>
-        <w:object w:dxaOrig="47" w:dyaOrig="13">
-          <v:shape id="_x0000_i1155" type="#_x0000_t75" style="width:20.25pt;height:17.25pt" o:ole="">
+        <w:object w:dxaOrig="1440" w:dyaOrig="1440">
+          <v:shape id="_x0000_i1181" type="#_x0000_t75" style="width:20.25pt;height:17.25pt" o:ole="">
             <v:imagedata r:id="rId10" o:title=""/>
           </v:shape>
-          <w:control r:id="rId22" w:name="DefaultOcxName13" w:shapeid="_x0000_i1155"/>
+          <w:control r:id="rId22" w:name="DefaultOcxName13" w:shapeid="_x0000_i1181"/>
         </w:object>
       </w:r>
       <w:proofErr w:type="spellStart"/>
@@ -1522,11 +1522,11 @@
           <w:sz w:val="24"/>
           <w:szCs w:val="24"/>
         </w:rPr>
-        <w:object w:dxaOrig="47" w:dyaOrig="13">
-          <v:shape id="_x0000_i1158" type="#_x0000_t75" style="width:20.25pt;height:17.25pt" o:ole="">
+        <w:object w:dxaOrig="1440" w:dyaOrig="1440">
+          <v:shape id="_x0000_i1184" type="#_x0000_t75" style="width:20.25pt;height:17.25pt" o:ole="">
             <v:imagedata r:id="rId12" o:title=""/>
           </v:shape>
-          <w:control r:id="rId23" w:name="DefaultOcxName14" w:shapeid="_x0000_i1158"/>
+          <w:control r:id="rId23" w:name="DefaultOcxName14" w:shapeid="_x0000_i1184"/>
         </w:object>
       </w:r>
       <w:proofErr w:type="spellStart"/>
@@ -1583,11 +1583,11 @@
           <w:sz w:val="24"/>
           <w:szCs w:val="24"/>
         </w:rPr>
-        <w:object w:dxaOrig="47" w:dyaOrig="13">
-          <v:shape id="_x0000_i1161" type="#_x0000_t75" style="width:20.25pt;height:17.25pt" o:ole="">
+        <w:object w:dxaOrig="1440" w:dyaOrig="1440">
+          <v:shape id="_x0000_i1187" type="#_x0000_t75" style="width:20.25pt;height:17.25pt" o:ole="">
             <v:imagedata r:id="rId10" o:title=""/>
           </v:shape>
-          <w:control r:id="rId24" w:name="DefaultOcxName15" w:shapeid="_x0000_i1161"/>
+          <w:control r:id="rId24" w:name="DefaultOcxName15" w:shapeid="_x0000_i1187"/>
         </w:object>
       </w:r>
       <w:proofErr w:type="spellStart"/>
@@ -1764,11 +1764,11 @@
           <w:sz w:val="24"/>
           <w:szCs w:val="24"/>
         </w:rPr>
-        <w:object w:dxaOrig="47" w:dyaOrig="13">
-          <v:shape id="_x0000_i1164" type="#_x0000_t75" style="width:20.25pt;height:17.25pt" o:ole="">
+        <w:object w:dxaOrig="1440" w:dyaOrig="1440">
+          <v:shape id="_x0000_i1190" type="#_x0000_t75" style="width:20.25pt;height:17.25pt" o:ole="">
             <v:imagedata r:id="rId10" o:title=""/>
           </v:shape>
-          <w:control r:id="rId25" w:name="DefaultOcxName16" w:shapeid="_x0000_i1164"/>
+          <w:control r:id="rId25" w:name="DefaultOcxName16" w:shapeid="_x0000_i1190"/>
         </w:object>
       </w:r>
       <w:r>
@@ -1801,11 +1801,11 @@
           <w:sz w:val="24"/>
           <w:szCs w:val="24"/>
         </w:rPr>
-        <w:object w:dxaOrig="47" w:dyaOrig="13">
-          <v:shape id="_x0000_i1167" type="#_x0000_t75" style="width:20.25pt;height:17.25pt" o:ole="">
+        <w:object w:dxaOrig="1440" w:dyaOrig="1440">
+          <v:shape id="_x0000_i1193" type="#_x0000_t75" style="width:20.25pt;height:17.25pt" o:ole="">
             <v:imagedata r:id="rId10" o:title=""/>
           </v:shape>
-          <w:control r:id="rId26" w:name="DefaultOcxName17" w:shapeid="_x0000_i1167"/>
+          <w:control r:id="rId26" w:name="DefaultOcxName17" w:shapeid="_x0000_i1193"/>
         </w:object>
       </w:r>
       <w:r>
@@ -1838,11 +1838,11 @@
           <w:sz w:val="24"/>
           <w:szCs w:val="24"/>
         </w:rPr>
-        <w:object w:dxaOrig="47" w:dyaOrig="13">
-          <v:shape id="_x0000_i1170" type="#_x0000_t75" style="width:20.25pt;height:17.25pt" o:ole="">
+        <w:object w:dxaOrig="1440" w:dyaOrig="1440">
+          <v:shape id="_x0000_i1196" type="#_x0000_t75" style="width:20.25pt;height:17.25pt" o:ole="">
             <v:imagedata r:id="rId12" o:title=""/>
           </v:shape>
-          <w:control r:id="rId27" w:name="DefaultOcxName18" w:shapeid="_x0000_i1170"/>
+          <w:control r:id="rId27" w:name="DefaultOcxName18" w:shapeid="_x0000_i1196"/>
         </w:object>
       </w:r>
       <w:r>
@@ -1887,11 +1887,11 @@
           <w:sz w:val="24"/>
           <w:szCs w:val="24"/>
         </w:rPr>
-        <w:object w:dxaOrig="47" w:dyaOrig="13">
-          <v:shape id="_x0000_i1173" type="#_x0000_t75" style="width:20.25pt;height:17.25pt" o:ole="">
+        <w:object w:dxaOrig="1440" w:dyaOrig="1440">
+          <v:shape id="_x0000_i1199" type="#_x0000_t75" style="width:20.25pt;height:17.25pt" o:ole="">
             <v:imagedata r:id="rId10" o:title=""/>
           </v:shape>
-          <w:control r:id="rId28" w:name="DefaultOcxName19" w:shapeid="_x0000_i1173"/>
+          <w:control r:id="rId28" w:name="DefaultOcxName19" w:shapeid="_x0000_i1199"/>
         </w:object>
       </w:r>
       <w:r>
@@ -1924,11 +1924,11 @@
           <w:sz w:val="24"/>
           <w:szCs w:val="24"/>
         </w:rPr>
-        <w:object w:dxaOrig="47" w:dyaOrig="13">
-          <v:shape id="_x0000_i1176" type="#_x0000_t75" style="width:20.25pt;height:17.25pt" o:ole="">
+        <w:object w:dxaOrig="1440" w:dyaOrig="1440">
+          <v:shape id="_x0000_i1202" type="#_x0000_t75" style="width:20.25pt;height:17.25pt" o:ole="">
             <v:imagedata r:id="rId10" o:title=""/>
           </v:shape>
-          <w:control r:id="rId29" w:name="DefaultOcxName20" w:shapeid="_x0000_i1176"/>
+          <w:control r:id="rId29" w:name="DefaultOcxName20" w:shapeid="_x0000_i1202"/>
         </w:object>
       </w:r>
       <w:r>
@@ -1961,11 +1961,11 @@
           <w:sz w:val="24"/>
           <w:szCs w:val="24"/>
         </w:rPr>
-        <w:object w:dxaOrig="47" w:dyaOrig="13">
-          <v:shape id="_x0000_i1179" type="#_x0000_t75" style="width:20.25pt;height:17.25pt" o:ole="">
+        <w:object w:dxaOrig="1440" w:dyaOrig="1440">
+          <v:shape id="_x0000_i1205" type="#_x0000_t75" style="width:20.25pt;height:17.25pt" o:ole="">
             <v:imagedata r:id="rId10" o:title=""/>
           </v:shape>
-          <w:control r:id="rId30" w:name="DefaultOcxName21" w:shapeid="_x0000_i1179"/>
+          <w:control r:id="rId30" w:name="DefaultOcxName21" w:shapeid="_x0000_i1205"/>
         </w:object>
       </w:r>
       <w:r>
@@ -2543,11 +2543,11 @@
           <w:rFonts w:ascii="Helvetica" w:hAnsi="Helvetica" w:cs="Helvetica"/>
           <w:color w:val="222222"/>
         </w:rPr>
-        <w:object w:dxaOrig="47" w:dyaOrig="13">
-          <v:shape id="_x0000_i1182" type="#_x0000_t75" style="width:20.25pt;height:17.25pt" o:ole="">
+        <w:object w:dxaOrig="1440" w:dyaOrig="1440">
+          <v:shape id="_x0000_i1208" type="#_x0000_t75" style="width:20.25pt;height:17.25pt" o:ole="">
             <v:imagedata r:id="rId10" o:title=""/>
           </v:shape>
-          <w:control r:id="rId31" w:name="DefaultOcxName23" w:shapeid="_x0000_i1182"/>
+          <w:control r:id="rId31" w:name="DefaultOcxName23" w:shapeid="_x0000_i1208"/>
         </w:object>
       </w:r>
       <w:r>
@@ -2572,11 +2572,11 @@
           <w:rFonts w:ascii="Helvetica" w:hAnsi="Helvetica" w:cs="Helvetica"/>
           <w:color w:val="222222"/>
         </w:rPr>
-        <w:object w:dxaOrig="47" w:dyaOrig="13">
-          <v:shape id="_x0000_i1185" type="#_x0000_t75" style="width:20.25pt;height:17.25pt" o:ole="">
+        <w:object w:dxaOrig="1440" w:dyaOrig="1440">
+          <v:shape id="_x0000_i1211" type="#_x0000_t75" style="width:20.25pt;height:17.25pt" o:ole="">
             <v:imagedata r:id="rId10" o:title=""/>
           </v:shape>
-          <w:control r:id="rId32" w:name="DefaultOcxName110" w:shapeid="_x0000_i1185"/>
+          <w:control r:id="rId32" w:name="DefaultOcxName110" w:shapeid="_x0000_i1211"/>
         </w:object>
       </w:r>
       <w:r>
@@ -2601,11 +2601,11 @@
           <w:rFonts w:ascii="Helvetica" w:hAnsi="Helvetica" w:cs="Helvetica"/>
           <w:color w:val="222222"/>
         </w:rPr>
-        <w:object w:dxaOrig="47" w:dyaOrig="13">
-          <v:shape id="_x0000_i1188" type="#_x0000_t75" style="width:20.25pt;height:17.25pt" o:ole="">
+        <w:object w:dxaOrig="1440" w:dyaOrig="1440">
+          <v:shape id="_x0000_i1214" type="#_x0000_t75" style="width:20.25pt;height:17.25pt" o:ole="">
             <v:imagedata r:id="rId12" o:title=""/>
           </v:shape>
-          <w:control r:id="rId33" w:name="DefaultOcxName22" w:shapeid="_x0000_i1188"/>
+          <w:control r:id="rId33" w:name="DefaultOcxName22" w:shapeid="_x0000_i1214"/>
         </w:object>
       </w:r>
       <w:r>
@@ -2640,11 +2640,11 @@
           <w:rFonts w:ascii="Helvetica" w:hAnsi="Helvetica" w:cs="Helvetica"/>
           <w:color w:val="222222"/>
         </w:rPr>
-        <w:object w:dxaOrig="47" w:dyaOrig="13">
-          <v:shape id="_x0000_i1191" type="#_x0000_t75" style="width:20.25pt;height:17.25pt" o:ole="">
+        <w:object w:dxaOrig="1440" w:dyaOrig="1440">
+          <v:shape id="_x0000_i1217" type="#_x0000_t75" style="width:20.25pt;height:17.25pt" o:ole="">
             <v:imagedata r:id="rId10" o:title=""/>
           </v:shape>
-          <w:control r:id="rId34" w:name="DefaultOcxName31" w:shapeid="_x0000_i1191"/>
+          <w:control r:id="rId34" w:name="DefaultOcxName31" w:shapeid="_x0000_i1217"/>
         </w:object>
       </w:r>
       <w:r>
@@ -3020,11 +3020,11 @@
           <w:rFonts w:ascii="Helvetica" w:hAnsi="Helvetica" w:cs="Helvetica"/>
           <w:color w:val="222222"/>
         </w:rPr>
-        <w:object w:dxaOrig="47" w:dyaOrig="13">
-          <v:shape id="_x0000_i1194" type="#_x0000_t75" style="width:20.25pt;height:17.25pt" o:ole="">
+        <w:object w:dxaOrig="1440" w:dyaOrig="1440">
+          <v:shape id="_x0000_i1220" type="#_x0000_t75" style="width:20.25pt;height:17.25pt" o:ole="">
             <v:imagedata r:id="rId10" o:title=""/>
           </v:shape>
-          <w:control r:id="rId35" w:name="DefaultOcxName41" w:shapeid="_x0000_i1194"/>
+          <w:control r:id="rId35" w:name="DefaultOcxName41" w:shapeid="_x0000_i1220"/>
         </w:object>
       </w:r>
     </w:p>
@@ -3069,11 +3069,11 @@
           <w:rFonts w:ascii="Helvetica" w:hAnsi="Helvetica" w:cs="Helvetica"/>
           <w:color w:val="222222"/>
         </w:rPr>
-        <w:object w:dxaOrig="47" w:dyaOrig="13">
-          <v:shape id="_x0000_i1197" type="#_x0000_t75" style="width:20.25pt;height:17.25pt" o:ole="">
+        <w:object w:dxaOrig="1440" w:dyaOrig="1440">
+          <v:shape id="_x0000_i1223" type="#_x0000_t75" style="width:20.25pt;height:17.25pt" o:ole="">
             <v:imagedata r:id="rId12" o:title=""/>
           </v:shape>
-          <w:control r:id="rId36" w:name="DefaultOcxName51" w:shapeid="_x0000_i1197"/>
+          <w:control r:id="rId36" w:name="DefaultOcxName51" w:shapeid="_x0000_i1223"/>
         </w:object>
       </w:r>
     </w:p>
@@ -3163,11 +3163,11 @@
           <w:rFonts w:ascii="Helvetica" w:hAnsi="Helvetica" w:cs="Helvetica"/>
           <w:color w:val="222222"/>
         </w:rPr>
-        <w:object w:dxaOrig="47" w:dyaOrig="13">
-          <v:shape id="_x0000_i1200" type="#_x0000_t75" style="width:20.25pt;height:17.25pt" o:ole="">
+        <w:object w:dxaOrig="1440" w:dyaOrig="1440">
+          <v:shape id="_x0000_i1226" type="#_x0000_t75" style="width:20.25pt;height:17.25pt" o:ole="">
             <v:imagedata r:id="rId10" o:title=""/>
           </v:shape>
-          <w:control r:id="rId37" w:name="DefaultOcxName61" w:shapeid="_x0000_i1200"/>
+          <w:control r:id="rId37" w:name="DefaultOcxName61" w:shapeid="_x0000_i1226"/>
         </w:object>
       </w:r>
     </w:p>
@@ -3237,11 +3237,11 @@
           <w:rFonts w:ascii="Helvetica" w:hAnsi="Helvetica" w:cs="Helvetica"/>
           <w:color w:val="222222"/>
         </w:rPr>
-        <w:object w:dxaOrig="47" w:dyaOrig="13">
-          <v:shape id="_x0000_i1203" type="#_x0000_t75" style="width:20.25pt;height:17.25pt" o:ole="">
+        <w:object w:dxaOrig="1440" w:dyaOrig="1440">
+          <v:shape id="_x0000_i1229" type="#_x0000_t75" style="width:20.25pt;height:17.25pt" o:ole="">
             <v:imagedata r:id="rId10" o:title=""/>
           </v:shape>
-          <w:control r:id="rId38" w:name="DefaultOcxName71" w:shapeid="_x0000_i1203"/>
+          <w:control r:id="rId38" w:name="DefaultOcxName71" w:shapeid="_x0000_i1229"/>
         </w:object>
       </w:r>
     </w:p>
@@ -3572,11 +3572,11 @@
           <w:rFonts w:ascii="Helvetica" w:hAnsi="Helvetica" w:cs="Helvetica"/>
           <w:color w:val="222222"/>
         </w:rPr>
-        <w:object w:dxaOrig="47" w:dyaOrig="13">
-          <v:shape id="_x0000_i1206" type="#_x0000_t75" style="width:20.25pt;height:17.25pt" o:ole="">
+        <w:object w:dxaOrig="1440" w:dyaOrig="1440">
+          <v:shape id="_x0000_i1232" type="#_x0000_t75" style="width:20.25pt;height:17.25pt" o:ole="">
             <v:imagedata r:id="rId10" o:title=""/>
           </v:shape>
-          <w:control r:id="rId39" w:name="DefaultOcxName81" w:shapeid="_x0000_i1206"/>
+          <w:control r:id="rId39" w:name="DefaultOcxName81" w:shapeid="_x0000_i1232"/>
         </w:object>
       </w:r>
       <w:r>
@@ -3603,11 +3603,11 @@
           <w:rFonts w:ascii="Helvetica" w:hAnsi="Helvetica" w:cs="Helvetica"/>
           <w:color w:val="222222"/>
         </w:rPr>
-        <w:object w:dxaOrig="47" w:dyaOrig="13">
-          <v:shape id="_x0000_i1209" type="#_x0000_t75" style="width:20.25pt;height:17.25pt" o:ole="">
+        <w:object w:dxaOrig="1440" w:dyaOrig="1440">
+          <v:shape id="_x0000_i1235" type="#_x0000_t75" style="width:20.25pt;height:17.25pt" o:ole="">
             <v:imagedata r:id="rId12" o:title=""/>
           </v:shape>
-          <w:control r:id="rId40" w:name="DefaultOcxName91" w:shapeid="_x0000_i1209"/>
+          <w:control r:id="rId40" w:name="DefaultOcxName91" w:shapeid="_x0000_i1235"/>
         </w:object>
       </w:r>
       <w:r>
@@ -3647,11 +3647,11 @@
           <w:rFonts w:ascii="Helvetica" w:hAnsi="Helvetica" w:cs="Helvetica"/>
           <w:color w:val="222222"/>
         </w:rPr>
-        <w:object w:dxaOrig="47" w:dyaOrig="13">
-          <v:shape id="_x0000_i1212" type="#_x0000_t75" style="width:20.25pt;height:17.25pt" o:ole="">
+        <w:object w:dxaOrig="1440" w:dyaOrig="1440">
+          <v:shape id="_x0000_i1238" type="#_x0000_t75" style="width:20.25pt;height:17.25pt" o:ole="">
             <v:imagedata r:id="rId10" o:title=""/>
           </v:shape>
-          <w:control r:id="rId41" w:name="DefaultOcxName101" w:shapeid="_x0000_i1212"/>
+          <w:control r:id="rId41" w:name="DefaultOcxName101" w:shapeid="_x0000_i1238"/>
         </w:object>
       </w:r>
       <w:r>
@@ -3677,11 +3677,11 @@
           <w:rFonts w:ascii="Helvetica" w:hAnsi="Helvetica" w:cs="Helvetica"/>
           <w:color w:val="222222"/>
         </w:rPr>
-        <w:object w:dxaOrig="47" w:dyaOrig="13">
-          <v:shape id="_x0000_i1215" type="#_x0000_t75" style="width:20.25pt;height:17.25pt" o:ole="">
+        <w:object w:dxaOrig="1440" w:dyaOrig="1440">
+          <v:shape id="_x0000_i1241" type="#_x0000_t75" style="width:20.25pt;height:17.25pt" o:ole="">
             <v:imagedata r:id="rId10" o:title=""/>
           </v:shape>
-          <w:control r:id="rId42" w:name="DefaultOcxName111" w:shapeid="_x0000_i1215"/>
+          <w:control r:id="rId42" w:name="DefaultOcxName111" w:shapeid="_x0000_i1241"/>
         </w:object>
       </w:r>
       <w:proofErr w:type="spellStart"/>
@@ -3861,11 +3861,11 @@
           <w:rFonts w:ascii="Helvetica" w:hAnsi="Helvetica" w:cs="Helvetica"/>
           <w:color w:val="222222"/>
         </w:rPr>
-        <w:object w:dxaOrig="47" w:dyaOrig="13">
-          <v:shape id="_x0000_i1218" type="#_x0000_t75" style="width:20.25pt;height:17.25pt" o:ole="">
+        <w:object w:dxaOrig="1440" w:dyaOrig="1440">
+          <v:shape id="_x0000_i1244" type="#_x0000_t75" style="width:20.25pt;height:17.25pt" o:ole="">
             <v:imagedata r:id="rId10" o:title=""/>
           </v:shape>
-          <w:control r:id="rId43" w:name="DefaultOcxName121" w:shapeid="_x0000_i1218"/>
+          <w:control r:id="rId43" w:name="DefaultOcxName121" w:shapeid="_x0000_i1244"/>
         </w:object>
       </w:r>
       <w:r>
@@ -3892,11 +3892,11 @@
           <w:rFonts w:ascii="Helvetica" w:hAnsi="Helvetica" w:cs="Helvetica"/>
           <w:color w:val="222222"/>
         </w:rPr>
-        <w:object w:dxaOrig="47" w:dyaOrig="13">
-          <v:shape id="_x0000_i1221" type="#_x0000_t75" style="width:20.25pt;height:17.25pt" o:ole="">
+        <w:object w:dxaOrig="1440" w:dyaOrig="1440">
+          <v:shape id="_x0000_i1247" type="#_x0000_t75" style="width:20.25pt;height:17.25pt" o:ole="">
             <v:imagedata r:id="rId10" o:title=""/>
           </v:shape>
-          <w:control r:id="rId44" w:name="DefaultOcxName131" w:shapeid="_x0000_i1221"/>
+          <w:control r:id="rId44" w:name="DefaultOcxName131" w:shapeid="_x0000_i1247"/>
         </w:object>
       </w:r>
       <w:r>
@@ -3923,11 +3923,11 @@
           <w:rFonts w:ascii="Helvetica" w:hAnsi="Helvetica" w:cs="Helvetica"/>
           <w:color w:val="222222"/>
         </w:rPr>
-        <w:object w:dxaOrig="47" w:dyaOrig="13">
-          <v:shape id="_x0000_i1224" type="#_x0000_t75" style="width:20.25pt;height:17.25pt" o:ole="">
+        <w:object w:dxaOrig="1440" w:dyaOrig="1440">
+          <v:shape id="_x0000_i1250" type="#_x0000_t75" style="width:20.25pt;height:17.25pt" o:ole="">
             <v:imagedata r:id="rId10" o:title=""/>
           </v:shape>
-          <w:control r:id="rId45" w:name="DefaultOcxName141" w:shapeid="_x0000_i1224"/>
+          <w:control r:id="rId45" w:name="DefaultOcxName141" w:shapeid="_x0000_i1250"/>
         </w:object>
       </w:r>
       <w:r>
@@ -3954,11 +3954,11 @@
           <w:rFonts w:ascii="Helvetica" w:hAnsi="Helvetica" w:cs="Helvetica"/>
           <w:color w:val="222222"/>
         </w:rPr>
-        <w:object w:dxaOrig="47" w:dyaOrig="13">
-          <v:shape id="_x0000_i1227" type="#_x0000_t75" style="width:20.25pt;height:17.25pt" o:ole="">
+        <w:object w:dxaOrig="1440" w:dyaOrig="1440">
+          <v:shape id="_x0000_i1253" type="#_x0000_t75" style="width:20.25pt;height:17.25pt" o:ole="">
             <v:imagedata r:id="rId10" o:title=""/>
           </v:shape>
-          <w:control r:id="rId46" w:name="DefaultOcxName151" w:shapeid="_x0000_i1227"/>
+          <w:control r:id="rId46" w:name="DefaultOcxName151" w:shapeid="_x0000_i1253"/>
         </w:object>
       </w:r>
       <w:r>
@@ -3985,11 +3985,11 @@
           <w:rFonts w:ascii="Helvetica" w:hAnsi="Helvetica" w:cs="Helvetica"/>
           <w:color w:val="222222"/>
         </w:rPr>
-        <w:object w:dxaOrig="47" w:dyaOrig="13">
-          <v:shape id="_x0000_i1230" type="#_x0000_t75" style="width:20.25pt;height:17.25pt" o:ole="">
+        <w:object w:dxaOrig="1440" w:dyaOrig="1440">
+          <v:shape id="_x0000_i1256" type="#_x0000_t75" style="width:20.25pt;height:17.25pt" o:ole="">
             <v:imagedata r:id="rId12" o:title=""/>
           </v:shape>
-          <w:control r:id="rId47" w:name="DefaultOcxName161" w:shapeid="_x0000_i1230"/>
+          <w:control r:id="rId47" w:name="DefaultOcxName161" w:shapeid="_x0000_i1256"/>
         </w:object>
       </w:r>
       <w:r>
@@ -4503,11 +4503,11 @@
           <w:rFonts w:ascii="Helvetica" w:hAnsi="Helvetica" w:cs="Helvetica"/>
           <w:color w:val="222222"/>
         </w:rPr>
-        <w:object w:dxaOrig="47" w:dyaOrig="13">
-          <v:shape id="_x0000_i1233" type="#_x0000_t75" style="width:20.25pt;height:17.25pt" o:ole="">
+        <w:object w:dxaOrig="1440" w:dyaOrig="1440">
+          <v:shape id="_x0000_i1259" type="#_x0000_t75" style="width:20.25pt;height:17.25pt" o:ole="">
             <v:imagedata r:id="rId4" o:title=""/>
           </v:shape>
-          <w:control r:id="rId48" w:name="DefaultOcxName25" w:shapeid="_x0000_i1233"/>
+          <w:control r:id="rId48" w:name="DefaultOcxName25" w:shapeid="_x0000_i1259"/>
         </w:object>
       </w:r>
       <w:r>
@@ -4534,11 +4534,11 @@
           <w:rFonts w:ascii="Helvetica" w:hAnsi="Helvetica" w:cs="Helvetica"/>
           <w:color w:val="222222"/>
         </w:rPr>
-        <w:object w:dxaOrig="47" w:dyaOrig="13">
-          <v:shape id="_x0000_i1236" type="#_x0000_t75" style="width:20.25pt;height:17.25pt" o:ole="">
+        <w:object w:dxaOrig="1440" w:dyaOrig="1440">
+          <v:shape id="_x0000_i1262" type="#_x0000_t75" style="width:20.25pt;height:17.25pt" o:ole="">
             <v:imagedata r:id="rId6" o:title=""/>
           </v:shape>
-          <w:control r:id="rId49" w:name="DefaultOcxName113" w:shapeid="_x0000_i1236"/>
+          <w:control r:id="rId49" w:name="DefaultOcxName113" w:shapeid="_x0000_i1262"/>
         </w:object>
       </w:r>
       <w:r>
@@ -4565,11 +4565,11 @@
           <w:rFonts w:ascii="Helvetica" w:hAnsi="Helvetica" w:cs="Helvetica"/>
           <w:color w:val="222222"/>
         </w:rPr>
-        <w:object w:dxaOrig="47" w:dyaOrig="13">
-          <v:shape id="_x0000_i1239" type="#_x0000_t75" style="width:20.25pt;height:17.25pt" o:ole="">
+        <w:object w:dxaOrig="1440" w:dyaOrig="1440">
+          <v:shape id="_x0000_i1265" type="#_x0000_t75" style="width:20.25pt;height:17.25pt" o:ole="">
             <v:imagedata r:id="rId4" o:title=""/>
           </v:shape>
-          <w:control r:id="rId50" w:name="DefaultOcxName24" w:shapeid="_x0000_i1239"/>
+          <w:control r:id="rId50" w:name="DefaultOcxName24" w:shapeid="_x0000_i1265"/>
         </w:object>
       </w:r>
       <w:r>
@@ -4614,11 +4614,11 @@
           <w:rFonts w:ascii="Helvetica" w:hAnsi="Helvetica" w:cs="Helvetica"/>
           <w:color w:val="222222"/>
         </w:rPr>
-        <w:object w:dxaOrig="47" w:dyaOrig="13">
-          <v:shape id="_x0000_i1242" type="#_x0000_t75" style="width:20.25pt;height:17.25pt" o:ole="">
+        <w:object w:dxaOrig="1440" w:dyaOrig="1440">
+          <v:shape id="_x0000_i1268" type="#_x0000_t75" style="width:20.25pt;height:17.25pt" o:ole="">
             <v:imagedata r:id="rId4" o:title=""/>
           </v:shape>
-          <w:control r:id="rId51" w:name="DefaultOcxName32" w:shapeid="_x0000_i1242"/>
+          <w:control r:id="rId51" w:name="DefaultOcxName32" w:shapeid="_x0000_i1268"/>
         </w:object>
       </w:r>
       <w:r>
@@ -4798,11 +4798,11 @@
           <w:rFonts w:ascii="Helvetica" w:hAnsi="Helvetica" w:cs="Helvetica"/>
           <w:color w:val="222222"/>
         </w:rPr>
-        <w:object w:dxaOrig="47" w:dyaOrig="13">
-          <v:shape id="_x0000_i1245" type="#_x0000_t75" style="width:20.25pt;height:17.25pt" o:ole="">
+        <w:object w:dxaOrig="1440" w:dyaOrig="1440">
+          <v:shape id="_x0000_i1271" type="#_x0000_t75" style="width:20.25pt;height:17.25pt" o:ole="">
             <v:imagedata r:id="rId6" o:title=""/>
           </v:shape>
-          <w:control r:id="rId52" w:name="DefaultOcxName42" w:shapeid="_x0000_i1245"/>
+          <w:control r:id="rId52" w:name="DefaultOcxName42" w:shapeid="_x0000_i1271"/>
         </w:object>
       </w:r>
       <w:r>
@@ -4829,11 +4829,11 @@
           <w:rFonts w:ascii="Helvetica" w:hAnsi="Helvetica" w:cs="Helvetica"/>
           <w:color w:val="222222"/>
         </w:rPr>
-        <w:object w:dxaOrig="47" w:dyaOrig="13">
-          <v:shape id="_x0000_i1248" type="#_x0000_t75" style="width:20.25pt;height:17.25pt" o:ole="">
+        <w:object w:dxaOrig="1440" w:dyaOrig="1440">
+          <v:shape id="_x0000_i1274" type="#_x0000_t75" style="width:20.25pt;height:17.25pt" o:ole="">
             <v:imagedata r:id="rId4" o:title=""/>
           </v:shape>
-          <w:control r:id="rId53" w:name="DefaultOcxName52" w:shapeid="_x0000_i1248"/>
+          <w:control r:id="rId53" w:name="DefaultOcxName52" w:shapeid="_x0000_i1274"/>
         </w:object>
       </w:r>
       <w:r>
@@ -4860,11 +4860,11 @@
           <w:rFonts w:ascii="Helvetica" w:hAnsi="Helvetica" w:cs="Helvetica"/>
           <w:color w:val="222222"/>
         </w:rPr>
-        <w:object w:dxaOrig="47" w:dyaOrig="13">
-          <v:shape id="_x0000_i1251" type="#_x0000_t75" style="width:20.25pt;height:17.25pt" o:ole="">
+        <w:object w:dxaOrig="1440" w:dyaOrig="1440">
+          <v:shape id="_x0000_i1277" type="#_x0000_t75" style="width:20.25pt;height:17.25pt" o:ole="">
             <v:imagedata r:id="rId4" o:title=""/>
           </v:shape>
-          <w:control r:id="rId54" w:name="DefaultOcxName62" w:shapeid="_x0000_i1251"/>
+          <w:control r:id="rId54" w:name="DefaultOcxName62" w:shapeid="_x0000_i1277"/>
         </w:object>
       </w:r>
       <w:r>
@@ -4909,11 +4909,11 @@
           <w:rFonts w:ascii="Helvetica" w:hAnsi="Helvetica" w:cs="Helvetica"/>
           <w:color w:val="222222"/>
         </w:rPr>
-        <w:object w:dxaOrig="47" w:dyaOrig="13">
-          <v:shape id="_x0000_i1254" type="#_x0000_t75" style="width:20.25pt;height:17.25pt" o:ole="">
+        <w:object w:dxaOrig="1440" w:dyaOrig="1440">
+          <v:shape id="_x0000_i1280" type="#_x0000_t75" style="width:20.25pt;height:17.25pt" o:ole="">
             <v:imagedata r:id="rId4" o:title=""/>
           </v:shape>
-          <w:control r:id="rId55" w:name="DefaultOcxName72" w:shapeid="_x0000_i1254"/>
+          <w:control r:id="rId55" w:name="DefaultOcxName72" w:shapeid="_x0000_i1280"/>
         </w:object>
       </w:r>
       <w:r>
@@ -5211,11 +5211,11 @@
           <w:rFonts w:ascii="Helvetica" w:hAnsi="Helvetica" w:cs="Helvetica"/>
           <w:color w:val="222222"/>
         </w:rPr>
-        <w:object w:dxaOrig="47" w:dyaOrig="13">
-          <v:shape id="_x0000_i1257" type="#_x0000_t75" style="width:20.25pt;height:17.25pt" o:ole="">
+        <w:object w:dxaOrig="1440" w:dyaOrig="1440">
+          <v:shape id="_x0000_i1283" type="#_x0000_t75" style="width:20.25pt;height:17.25pt" o:ole="">
             <v:imagedata r:id="rId10" o:title=""/>
           </v:shape>
-          <w:control r:id="rId56" w:name="DefaultOcxName82" w:shapeid="_x0000_i1257"/>
+          <w:control r:id="rId56" w:name="DefaultOcxName82" w:shapeid="_x0000_i1283"/>
         </w:object>
       </w:r>
       <w:r>
@@ -5240,11 +5240,11 @@
           <w:rFonts w:ascii="Helvetica" w:hAnsi="Helvetica" w:cs="Helvetica"/>
           <w:color w:val="222222"/>
         </w:rPr>
-        <w:object w:dxaOrig="47" w:dyaOrig="13">
-          <v:shape id="_x0000_i1260" type="#_x0000_t75" style="width:20.25pt;height:17.25pt" o:ole="">
+        <w:object w:dxaOrig="1440" w:dyaOrig="1440">
+          <v:shape id="_x0000_i1286" type="#_x0000_t75" style="width:20.25pt;height:17.25pt" o:ole="">
             <v:imagedata r:id="rId10" o:title=""/>
           </v:shape>
-          <w:control r:id="rId57" w:name="DefaultOcxName92" w:shapeid="_x0000_i1260"/>
+          <w:control r:id="rId57" w:name="DefaultOcxName92" w:shapeid="_x0000_i1286"/>
         </w:object>
       </w:r>
       <w:r>
@@ -5269,11 +5269,11 @@
           <w:rFonts w:ascii="Helvetica" w:hAnsi="Helvetica" w:cs="Helvetica"/>
           <w:color w:val="222222"/>
         </w:rPr>
-        <w:object w:dxaOrig="47" w:dyaOrig="13">
-          <v:shape id="_x0000_i1263" type="#_x0000_t75" style="width:20.25pt;height:17.25pt" o:ole="">
+        <w:object w:dxaOrig="1440" w:dyaOrig="1440">
+          <v:shape id="_x0000_i1289" type="#_x0000_t75" style="width:20.25pt;height:17.25pt" o:ole="">
             <v:imagedata r:id="rId10" o:title=""/>
           </v:shape>
-          <w:control r:id="rId58" w:name="DefaultOcxName102" w:shapeid="_x0000_i1263"/>
+          <w:control r:id="rId58" w:name="DefaultOcxName102" w:shapeid="_x0000_i1289"/>
         </w:object>
       </w:r>
       <w:r>
@@ -5298,11 +5298,11 @@
           <w:rFonts w:ascii="Helvetica" w:hAnsi="Helvetica" w:cs="Helvetica"/>
           <w:color w:val="222222"/>
         </w:rPr>
-        <w:object w:dxaOrig="47" w:dyaOrig="13">
-          <v:shape id="_x0000_i1266" type="#_x0000_t75" style="width:20.25pt;height:17.25pt" o:ole="">
+        <w:object w:dxaOrig="1440" w:dyaOrig="1440">
+          <v:shape id="_x0000_i1292" type="#_x0000_t75" style="width:20.25pt;height:17.25pt" o:ole="">
             <v:imagedata r:id="rId12" o:title=""/>
           </v:shape>
-          <w:control r:id="rId59" w:name="DefaultOcxName112" w:shapeid="_x0000_i1266"/>
+          <w:control r:id="rId59" w:name="DefaultOcxName112" w:shapeid="_x0000_i1292"/>
         </w:object>
       </w:r>
       <w:r>
@@ -5579,11 +5579,11 @@
           <w:rFonts w:ascii="Helvetica" w:hAnsi="Helvetica" w:cs="Helvetica"/>
           <w:color w:val="222222"/>
         </w:rPr>
-        <w:object w:dxaOrig="47" w:dyaOrig="13">
-          <v:shape id="_x0000_i1269" type="#_x0000_t75" style="width:20.25pt;height:17.25pt" o:ole="">
+        <w:object w:dxaOrig="1440" w:dyaOrig="1440">
+          <v:shape id="_x0000_i1295" type="#_x0000_t75" style="width:20.25pt;height:17.25pt" o:ole="">
             <v:imagedata r:id="rId10" o:title=""/>
           </v:shape>
-          <w:control r:id="rId60" w:name="DefaultOcxName122" w:shapeid="_x0000_i1269"/>
+          <w:control r:id="rId60" w:name="DefaultOcxName122" w:shapeid="_x0000_i1295"/>
         </w:object>
       </w:r>
       <w:r>
@@ -5608,11 +5608,11 @@
           <w:rFonts w:ascii="Helvetica" w:hAnsi="Helvetica" w:cs="Helvetica"/>
           <w:color w:val="222222"/>
         </w:rPr>
-        <w:object w:dxaOrig="47" w:dyaOrig="13">
-          <v:shape id="_x0000_i1272" type="#_x0000_t75" style="width:20.25pt;height:17.25pt" o:ole="">
+        <w:object w:dxaOrig="1440" w:dyaOrig="1440">
+          <v:shape id="_x0000_i1298" type="#_x0000_t75" style="width:20.25pt;height:17.25pt" o:ole="">
             <v:imagedata r:id="rId12" o:title=""/>
           </v:shape>
-          <w:control r:id="rId61" w:name="DefaultOcxName132" w:shapeid="_x0000_i1272"/>
+          <w:control r:id="rId61" w:name="DefaultOcxName132" w:shapeid="_x0000_i1298"/>
         </w:object>
       </w:r>
       <w:r>
@@ -5648,11 +5648,11 @@
           <w:color w:val="222222"/>
         </w:rPr>
         <w:lastRenderedPageBreak/>
-        <w:object w:dxaOrig="47" w:dyaOrig="13">
-          <v:shape id="_x0000_i1275" type="#_x0000_t75" style="width:20.25pt;height:17.25pt" o:ole="">
+        <w:object w:dxaOrig="1440" w:dyaOrig="1440">
+          <v:shape id="_x0000_i1301" type="#_x0000_t75" style="width:20.25pt;height:17.25pt" o:ole="">
             <v:imagedata r:id="rId10" o:title=""/>
           </v:shape>
-          <w:control r:id="rId62" w:name="DefaultOcxName142" w:shapeid="_x0000_i1275"/>
+          <w:control r:id="rId62" w:name="DefaultOcxName142" w:shapeid="_x0000_i1301"/>
         </w:object>
       </w:r>
       <w:r>
@@ -5677,11 +5677,11 @@
           <w:rFonts w:ascii="Helvetica" w:hAnsi="Helvetica" w:cs="Helvetica"/>
           <w:color w:val="222222"/>
         </w:rPr>
-        <w:object w:dxaOrig="47" w:dyaOrig="13">
-          <v:shape id="_x0000_i1278" type="#_x0000_t75" style="width:20.25pt;height:17.25pt" o:ole="">
+        <w:object w:dxaOrig="1440" w:dyaOrig="1440">
+          <v:shape id="_x0000_i1304" type="#_x0000_t75" style="width:20.25pt;height:17.25pt" o:ole="">
             <v:imagedata r:id="rId10" o:title=""/>
           </v:shape>
-          <w:control r:id="rId63" w:name="DefaultOcxName152" w:shapeid="_x0000_i1278"/>
+          <w:control r:id="rId63" w:name="DefaultOcxName152" w:shapeid="_x0000_i1304"/>
         </w:object>
       </w:r>
       <w:r>
@@ -5948,11 +5948,11 @@
           <w:rFonts w:ascii="Helvetica" w:hAnsi="Helvetica" w:cs="Helvetica"/>
           <w:color w:val="222222"/>
         </w:rPr>
-        <w:object w:dxaOrig="47" w:dyaOrig="13">
-          <v:shape id="_x0000_i1281" type="#_x0000_t75" style="width:20.25pt;height:17.25pt" o:ole="">
+        <w:object w:dxaOrig="1440" w:dyaOrig="1440">
+          <v:shape id="_x0000_i1307" type="#_x0000_t75" style="width:20.25pt;height:17.25pt" o:ole="">
             <v:imagedata r:id="rId6" o:title=""/>
           </v:shape>
-          <w:control r:id="rId64" w:name="DefaultOcxName27" w:shapeid="_x0000_i1281"/>
+          <w:control r:id="rId64" w:name="DefaultOcxName27" w:shapeid="_x0000_i1307"/>
         </w:object>
       </w:r>
       <w:r>
@@ -5979,11 +5979,11 @@
           <w:rFonts w:ascii="Helvetica" w:hAnsi="Helvetica" w:cs="Helvetica"/>
           <w:color w:val="222222"/>
         </w:rPr>
-        <w:object w:dxaOrig="47" w:dyaOrig="13">
-          <v:shape id="_x0000_i1284" type="#_x0000_t75" style="width:20.25pt;height:17.25pt" o:ole="">
+        <w:object w:dxaOrig="1440" w:dyaOrig="1440">
+          <v:shape id="_x0000_i1310" type="#_x0000_t75" style="width:20.25pt;height:17.25pt" o:ole="">
             <v:imagedata r:id="rId6" o:title=""/>
           </v:shape>
-          <w:control r:id="rId65" w:name="DefaultOcxName115" w:shapeid="_x0000_i1284"/>
+          <w:control r:id="rId65" w:name="DefaultOcxName115" w:shapeid="_x0000_i1310"/>
         </w:object>
       </w:r>
       <w:r>
@@ -6010,11 +6010,11 @@
           <w:rFonts w:ascii="Helvetica" w:hAnsi="Helvetica" w:cs="Helvetica"/>
           <w:color w:val="222222"/>
         </w:rPr>
-        <w:object w:dxaOrig="47" w:dyaOrig="13">
-          <v:shape id="_x0000_i1287" type="#_x0000_t75" style="width:20.25pt;height:17.25pt" o:ole="">
+        <w:object w:dxaOrig="1440" w:dyaOrig="1440">
+          <v:shape id="_x0000_i1313" type="#_x0000_t75" style="width:20.25pt;height:17.25pt" o:ole="">
             <v:imagedata r:id="rId4" o:title=""/>
           </v:shape>
-          <w:control r:id="rId66" w:name="DefaultOcxName26" w:shapeid="_x0000_i1287"/>
+          <w:control r:id="rId66" w:name="DefaultOcxName26" w:shapeid="_x0000_i1313"/>
         </w:object>
       </w:r>
       <w:r>
@@ -6041,11 +6041,11 @@
           <w:rFonts w:ascii="Helvetica" w:hAnsi="Helvetica" w:cs="Helvetica"/>
           <w:color w:val="222222"/>
         </w:rPr>
-        <w:object w:dxaOrig="47" w:dyaOrig="13">
-          <v:shape id="_x0000_i1290" type="#_x0000_t75" style="width:20.25pt;height:17.25pt" o:ole="">
+        <w:object w:dxaOrig="1440" w:dyaOrig="1440">
+          <v:shape id="_x0000_i1316" type="#_x0000_t75" style="width:20.25pt;height:17.25pt" o:ole="">
             <v:imagedata r:id="rId6" o:title=""/>
           </v:shape>
-          <w:control r:id="rId67" w:name="DefaultOcxName33" w:shapeid="_x0000_i1290"/>
+          <w:control r:id="rId67" w:name="DefaultOcxName33" w:shapeid="_x0000_i1316"/>
         </w:object>
       </w:r>
       <w:r>
@@ -6250,11 +6250,11 @@
           <w:rFonts w:ascii="Helvetica" w:hAnsi="Helvetica" w:cs="Helvetica"/>
           <w:color w:val="222222"/>
         </w:rPr>
-        <w:object w:dxaOrig="47" w:dyaOrig="13">
-          <v:shape id="_x0000_i1293" type="#_x0000_t75" style="width:20.25pt;height:17.25pt" o:ole="">
+        <w:object w:dxaOrig="1440" w:dyaOrig="1440">
+          <v:shape id="_x0000_i1319" type="#_x0000_t75" style="width:20.25pt;height:17.25pt" o:ole="">
             <v:imagedata r:id="rId10" o:title=""/>
           </v:shape>
-          <w:control r:id="rId68" w:name="DefaultOcxName43" w:shapeid="_x0000_i1293"/>
+          <w:control r:id="rId68" w:name="DefaultOcxName43" w:shapeid="_x0000_i1319"/>
         </w:object>
       </w:r>
       <w:r>
@@ -6279,11 +6279,11 @@
           <w:rFonts w:ascii="Helvetica" w:hAnsi="Helvetica" w:cs="Helvetica"/>
           <w:color w:val="222222"/>
         </w:rPr>
-        <w:object w:dxaOrig="47" w:dyaOrig="13">
-          <v:shape id="_x0000_i1296" type="#_x0000_t75" style="width:20.25pt;height:17.25pt" o:ole="">
+        <w:object w:dxaOrig="1440" w:dyaOrig="1440">
+          <v:shape id="_x0000_i1322" type="#_x0000_t75" style="width:20.25pt;height:17.25pt" o:ole="">
             <v:imagedata r:id="rId10" o:title=""/>
           </v:shape>
-          <w:control r:id="rId69" w:name="DefaultOcxName53" w:shapeid="_x0000_i1296"/>
+          <w:control r:id="rId69" w:name="DefaultOcxName53" w:shapeid="_x0000_i1322"/>
         </w:object>
       </w:r>
       <w:r>
@@ -6308,11 +6308,11 @@
           <w:rFonts w:ascii="Helvetica" w:hAnsi="Helvetica" w:cs="Helvetica"/>
           <w:color w:val="222222"/>
         </w:rPr>
-        <w:object w:dxaOrig="47" w:dyaOrig="13">
-          <v:shape id="_x0000_i1299" type="#_x0000_t75" style="width:20.25pt;height:17.25pt" o:ole="">
+        <w:object w:dxaOrig="1440" w:dyaOrig="1440">
+          <v:shape id="_x0000_i1325" type="#_x0000_t75" style="width:20.25pt;height:17.25pt" o:ole="">
             <v:imagedata r:id="rId12" o:title=""/>
           </v:shape>
-          <w:control r:id="rId70" w:name="DefaultOcxName63" w:shapeid="_x0000_i1299"/>
+          <w:control r:id="rId70" w:name="DefaultOcxName63" w:shapeid="_x0000_i1325"/>
         </w:object>
       </w:r>
       <w:r>
@@ -6496,11 +6496,11 @@
           <w:rFonts w:ascii="Helvetica" w:hAnsi="Helvetica" w:cs="Helvetica"/>
           <w:color w:val="222222"/>
         </w:rPr>
-        <w:object w:dxaOrig="47" w:dyaOrig="13">
-          <v:shape id="_x0000_i1302" type="#_x0000_t75" style="width:20.25pt;height:17.25pt" o:ole="">
+        <w:object w:dxaOrig="1440" w:dyaOrig="1440">
+          <v:shape id="_x0000_i1328" type="#_x0000_t75" style="width:20.25pt;height:17.25pt" o:ole="">
             <v:imagedata r:id="rId10" o:title=""/>
           </v:shape>
-          <w:control r:id="rId71" w:name="DefaultOcxName73" w:shapeid="_x0000_i1302"/>
+          <w:control r:id="rId71" w:name="DefaultOcxName73" w:shapeid="_x0000_i1328"/>
         </w:object>
       </w:r>
       <w:proofErr w:type="spellStart"/>
@@ -6534,11 +6534,11 @@
           <w:rFonts w:ascii="Helvetica" w:hAnsi="Helvetica" w:cs="Helvetica"/>
           <w:color w:val="222222"/>
         </w:rPr>
-        <w:object w:dxaOrig="47" w:dyaOrig="13">
-          <v:shape id="_x0000_i1305" type="#_x0000_t75" style="width:20.25pt;height:17.25pt" o:ole="">
+        <w:object w:dxaOrig="1440" w:dyaOrig="1440">
+          <v:shape id="_x0000_i1331" type="#_x0000_t75" style="width:20.25pt;height:17.25pt" o:ole="">
             <v:imagedata r:id="rId10" o:title=""/>
           </v:shape>
-          <w:control r:id="rId72" w:name="DefaultOcxName83" w:shapeid="_x0000_i1305"/>
+          <w:control r:id="rId72" w:name="DefaultOcxName83" w:shapeid="_x0000_i1331"/>
         </w:object>
       </w:r>
       <w:r>
@@ -6563,11 +6563,11 @@
           <w:rFonts w:ascii="Helvetica" w:hAnsi="Helvetica" w:cs="Helvetica"/>
           <w:color w:val="222222"/>
         </w:rPr>
-        <w:object w:dxaOrig="47" w:dyaOrig="13">
-          <v:shape id="_x0000_i1308" type="#_x0000_t75" style="width:20.25pt;height:17.25pt" o:ole="">
+        <w:object w:dxaOrig="1440" w:dyaOrig="1440">
+          <v:shape id="_x0000_i1334" type="#_x0000_t75" style="width:20.25pt;height:17.25pt" o:ole="">
             <v:imagedata r:id="rId10" o:title=""/>
           </v:shape>
-          <w:control r:id="rId73" w:name="DefaultOcxName93" w:shapeid="_x0000_i1308"/>
+          <w:control r:id="rId73" w:name="DefaultOcxName93" w:shapeid="_x0000_i1334"/>
         </w:object>
       </w:r>
       <w:r>
@@ -6592,11 +6592,11 @@
           <w:rFonts w:ascii="Helvetica" w:hAnsi="Helvetica" w:cs="Helvetica"/>
           <w:color w:val="222222"/>
         </w:rPr>
-        <w:object w:dxaOrig="47" w:dyaOrig="13">
-          <v:shape id="_x0000_i1311" type="#_x0000_t75" style="width:20.25pt;height:17.25pt" o:ole="">
+        <w:object w:dxaOrig="1440" w:dyaOrig="1440">
+          <v:shape id="_x0000_i1337" type="#_x0000_t75" style="width:20.25pt;height:17.25pt" o:ole="">
             <v:imagedata r:id="rId12" o:title=""/>
           </v:shape>
-          <w:control r:id="rId74" w:name="DefaultOcxName103" w:shapeid="_x0000_i1311"/>
+          <w:control r:id="rId74" w:name="DefaultOcxName103" w:shapeid="_x0000_i1337"/>
         </w:object>
       </w:r>
       <w:r>
@@ -6772,11 +6772,11 @@
           <w:rFonts w:ascii="Helvetica" w:hAnsi="Helvetica" w:cs="Helvetica"/>
           <w:color w:val="222222"/>
         </w:rPr>
-        <w:object w:dxaOrig="47" w:dyaOrig="13">
-          <v:shape id="_x0000_i1314" type="#_x0000_t75" style="width:20.25pt;height:17.25pt" o:ole="">
+        <w:object w:dxaOrig="1440" w:dyaOrig="1440">
+          <v:shape id="_x0000_i1340" type="#_x0000_t75" style="width:20.25pt;height:17.25pt" o:ole="">
             <v:imagedata r:id="rId4" o:title=""/>
           </v:shape>
-          <w:control r:id="rId75" w:name="DefaultOcxName114" w:shapeid="_x0000_i1314"/>
+          <w:control r:id="rId75" w:name="DefaultOcxName114" w:shapeid="_x0000_i1340"/>
         </w:object>
       </w:r>
       <w:r>
@@ -6821,11 +6821,11 @@
           <w:rFonts w:ascii="Helvetica" w:hAnsi="Helvetica" w:cs="Helvetica"/>
           <w:color w:val="222222"/>
         </w:rPr>
-        <w:object w:dxaOrig="47" w:dyaOrig="13">
-          <v:shape id="_x0000_i1317" type="#_x0000_t75" style="width:20.25pt;height:17.25pt" o:ole="">
+        <w:object w:dxaOrig="1440" w:dyaOrig="1440">
+          <v:shape id="_x0000_i1343" type="#_x0000_t75" style="width:20.25pt;height:17.25pt" o:ole="">
             <v:imagedata r:id="rId6" o:title=""/>
           </v:shape>
-          <w:control r:id="rId76" w:name="DefaultOcxName123" w:shapeid="_x0000_i1317"/>
+          <w:control r:id="rId76" w:name="DefaultOcxName123" w:shapeid="_x0000_i1343"/>
         </w:object>
       </w:r>
       <w:r>
@@ -6852,11 +6852,11 @@
           <w:rFonts w:ascii="Helvetica" w:hAnsi="Helvetica" w:cs="Helvetica"/>
           <w:color w:val="222222"/>
         </w:rPr>
-        <w:object w:dxaOrig="47" w:dyaOrig="13">
-          <v:shape id="_x0000_i1320" type="#_x0000_t75" style="width:20.25pt;height:17.25pt" o:ole="">
+        <w:object w:dxaOrig="1440" w:dyaOrig="1440">
+          <v:shape id="_x0000_i1346" type="#_x0000_t75" style="width:20.25pt;height:17.25pt" o:ole="">
             <v:imagedata r:id="rId6" o:title=""/>
           </v:shape>
-          <w:control r:id="rId77" w:name="DefaultOcxName133" w:shapeid="_x0000_i1320"/>
+          <w:control r:id="rId77" w:name="DefaultOcxName133" w:shapeid="_x0000_i1346"/>
         </w:object>
       </w:r>
       <w:r>
@@ -6901,11 +6901,11 @@
           <w:rFonts w:ascii="Helvetica" w:hAnsi="Helvetica" w:cs="Helvetica"/>
           <w:color w:val="222222"/>
         </w:rPr>
-        <w:object w:dxaOrig="47" w:dyaOrig="13">
-          <v:shape id="_x0000_i1323" type="#_x0000_t75" style="width:20.25pt;height:17.25pt" o:ole="">
+        <w:object w:dxaOrig="1440" w:dyaOrig="1440">
+          <v:shape id="_x0000_i1349" type="#_x0000_t75" style="width:20.25pt;height:17.25pt" o:ole="">
             <v:imagedata r:id="rId4" o:title=""/>
           </v:shape>
-          <w:control r:id="rId78" w:name="DefaultOcxName143" w:shapeid="_x0000_i1323"/>
+          <w:control r:id="rId78" w:name="DefaultOcxName143" w:shapeid="_x0000_i1349"/>
         </w:object>
       </w:r>
       <w:proofErr w:type="gramStart"/>
@@ -7182,11 +7182,11 @@
         </w:rPr>
       </w:pPr>
       <w:r>
-        <w:object w:dxaOrig="47" w:dyaOrig="13">
-          <v:shape id="_x0000_i1364" type="#_x0000_t75" style="width:20.25pt;height:17.25pt" o:ole="">
+        <w:object w:dxaOrig="1440" w:dyaOrig="1440">
+          <v:shape id="_x0000_i1352" type="#_x0000_t75" style="width:20.25pt;height:17.25pt" o:ole="">
             <v:imagedata r:id="rId4" o:title=""/>
           </v:shape>
-          <w:control r:id="rId79" w:name="DefaultOcxName29" w:shapeid="_x0000_i1364"/>
+          <w:control r:id="rId79" w:name="DefaultOcxName29" w:shapeid="_x0000_i1352"/>
         </w:object>
       </w:r>
       <w:r>
@@ -7195,11 +7195,11 @@
     </w:p>
     <w:p>
       <w:r>
-        <w:object w:dxaOrig="47" w:dyaOrig="13">
-          <v:shape id="_x0000_i1365" type="#_x0000_t75" style="width:20.25pt;height:17.25pt" o:ole="">
+        <w:object w:dxaOrig="1440" w:dyaOrig="1440">
+          <v:shape id="_x0000_i1355" type="#_x0000_t75" style="width:20.25pt;height:17.25pt" o:ole="">
             <v:imagedata r:id="rId4" o:title=""/>
           </v:shape>
-          <w:control r:id="rId80" w:name="DefaultOcxName117" w:shapeid="_x0000_i1365"/>
+          <w:control r:id="rId80" w:name="DefaultOcxName117" w:shapeid="_x0000_i1355"/>
         </w:object>
       </w:r>
       <w:r>
@@ -7208,26 +7208,26 @@
     </w:p>
     <w:p>
       <w:r>
-        <w:object w:dxaOrig="47" w:dyaOrig="13">
+        <w:object w:dxaOrig="1440" w:dyaOrig="1440">
+          <v:shape id="_x0000_i1358" type="#_x0000_t75" style="width:20.25pt;height:17.25pt" o:ole="">
+            <v:imagedata r:id="rId4" o:title=""/>
+          </v:shape>
+          <w:control r:id="rId81" w:name="DefaultOcxName28" w:shapeid="_x0000_i1358"/>
+        </w:object>
+      </w:r>
+      <w:proofErr w:type="spellStart"/>
+      <w:r>
+        <w:t>datetime</w:t>
+      </w:r>
+      <w:proofErr w:type="spellEnd"/>
+    </w:p>
+    <w:p>
+      <w:r>
+        <w:object w:dxaOrig="1440" w:dyaOrig="1440">
           <v:shape id="_x0000_i1361" type="#_x0000_t75" style="width:20.25pt;height:17.25pt" o:ole="">
             <v:imagedata r:id="rId4" o:title=""/>
           </v:shape>
-          <w:control r:id="rId81" w:name="DefaultOcxName28" w:shapeid="_x0000_i1361"/>
-        </w:object>
-      </w:r>
-      <w:proofErr w:type="spellStart"/>
-      <w:r>
-        <w:t>datetime</w:t>
-      </w:r>
-      <w:proofErr w:type="spellEnd"/>
-    </w:p>
-    <w:p>
-      <w:r>
-        <w:object w:dxaOrig="47" w:dyaOrig="13">
-          <v:shape id="_x0000_i1366" type="#_x0000_t75" style="width:20.25pt;height:17.25pt" o:ole="">
-            <v:imagedata r:id="rId4" o:title=""/>
-          </v:shape>
-          <w:control r:id="rId82" w:name="DefaultOcxName34" w:shapeid="_x0000_i1366"/>
+          <w:control r:id="rId82" w:name="DefaultOcxName34" w:shapeid="_x0000_i1361"/>
         </w:object>
       </w:r>
       <w:proofErr w:type="spellStart"/>
@@ -7263,9 +7263,9 @@
           <w:color w:val="474747"/>
           <w:sz w:val="32"/>
           <w:szCs w:val="32"/>
-          <w:lang w:val="en-US"/>
-        </w:rPr>
-      </w:pPr>
+        </w:rPr>
+      </w:pPr>
+      <w:proofErr w:type="spellStart"/>
       <w:r>
         <w:rPr>
           <w:rFonts w:ascii="Helvetica" w:hAnsi="Helvetica" w:cs="Helvetica"/>
@@ -7274,9 +7274,20 @@
           <w:color w:val="474747"/>
           <w:sz w:val="32"/>
           <w:szCs w:val="32"/>
-          <w:lang w:val="en-US"/>
-        </w:rPr>
-        <w:t>Question 2</w:t>
+        </w:rPr>
+        <w:t>Question</w:t>
+      </w:r>
+      <w:proofErr w:type="spellEnd"/>
+      <w:r>
+        <w:rPr>
+          <w:rFonts w:ascii="Helvetica" w:hAnsi="Helvetica" w:cs="Helvetica"/>
+          <w:b w:val="0"/>
+          <w:bCs w:val="0"/>
+          <w:color w:val="474747"/>
+          <w:sz w:val="32"/>
+          <w:szCs w:val="32"/>
+        </w:rPr>
+        <w:t xml:space="preserve"> 2</w:t>
       </w:r>
     </w:p>
     <w:p>
@@ -7286,57 +7297,15 @@
           <w:color w:val="5E5E5E"/>
           <w:sz w:val="21"/>
           <w:szCs w:val="21"/>
-          <w:lang w:val="en-US"/>
-        </w:rPr>
-      </w:pPr>
-      <w:r>
-        <w:rPr>
-          <w:color w:val="5E5E5E"/>
-          <w:sz w:val="21"/>
-          <w:szCs w:val="21"/>
-          <w:lang w:val="en-US"/>
-        </w:rPr>
-        <w:t xml:space="preserve">1/1 </w:t>
-      </w:r>
-      <w:proofErr w:type="spellStart"/>
-      <w:r>
-        <w:rPr>
-          <w:color w:val="5E5E5E"/>
-          <w:sz w:val="21"/>
-          <w:szCs w:val="21"/>
-          <w:lang w:val="en-US"/>
-        </w:rPr>
-        <w:t>punto</w:t>
-      </w:r>
-      <w:proofErr w:type="spellEnd"/>
-      <w:r>
-        <w:rPr>
-          <w:color w:val="5E5E5E"/>
-          <w:sz w:val="21"/>
-          <w:szCs w:val="21"/>
-          <w:lang w:val="en-US"/>
-        </w:rPr>
-        <w:t xml:space="preserve"> (</w:t>
-      </w:r>
-      <w:proofErr w:type="spellStart"/>
-      <w:r>
-        <w:rPr>
-          <w:color w:val="5E5E5E"/>
-          <w:sz w:val="21"/>
-          <w:szCs w:val="21"/>
-          <w:lang w:val="en-US"/>
-        </w:rPr>
-        <w:t>calificado</w:t>
-      </w:r>
-      <w:proofErr w:type="spellEnd"/>
-      <w:r>
-        <w:rPr>
-          <w:color w:val="5E5E5E"/>
-          <w:sz w:val="21"/>
-          <w:szCs w:val="21"/>
-          <w:lang w:val="en-US"/>
-        </w:rPr>
-        <w:t>)</w:t>
+        </w:rPr>
+      </w:pPr>
+      <w:r>
+        <w:rPr>
+          <w:color w:val="5E5E5E"/>
+          <w:sz w:val="21"/>
+          <w:szCs w:val="21"/>
+        </w:rPr>
+        <w:t>1/1 punto (calificado)</w:t>
       </w:r>
     </w:p>
     <w:p>
@@ -7561,11 +7530,11 @@
         </w:rPr>
       </w:pPr>
       <w:r>
-        <w:object w:dxaOrig="47" w:dyaOrig="13">
-          <v:shape id="_x0000_i1359" type="#_x0000_t75" style="width:20.25pt;height:17.25pt" o:ole="">
+        <w:object w:dxaOrig="1440" w:dyaOrig="1440">
+          <v:shape id="_x0000_i1364" type="#_x0000_t75" style="width:20.25pt;height:17.25pt" o:ole="">
             <v:imagedata r:id="rId10" o:title=""/>
           </v:shape>
-          <w:control r:id="rId83" w:name="DefaultOcxName44" w:shapeid="_x0000_i1359"/>
+          <w:control r:id="rId83" w:name="DefaultOcxName44" w:shapeid="_x0000_i1364"/>
         </w:object>
       </w:r>
       <w:r>
@@ -7582,11 +7551,11 @@
         </w:rPr>
       </w:pPr>
       <w:r>
-        <w:object w:dxaOrig="47" w:dyaOrig="13">
-          <v:shape id="_x0000_i1358" type="#_x0000_t75" style="width:20.25pt;height:17.25pt" o:ole="">
+        <w:object w:dxaOrig="1440" w:dyaOrig="1440">
+          <v:shape id="_x0000_i1367" type="#_x0000_t75" style="width:20.25pt;height:17.25pt" o:ole="">
             <v:imagedata r:id="rId12" o:title=""/>
           </v:shape>
-          <w:control r:id="rId84" w:name="DefaultOcxName54" w:shapeid="_x0000_i1358"/>
+          <w:control r:id="rId84" w:name="DefaultOcxName54" w:shapeid="_x0000_i1367"/>
         </w:object>
       </w:r>
       <w:r>
@@ -7616,11 +7585,11 @@
         </w:rPr>
       </w:pPr>
       <w:r>
-        <w:object w:dxaOrig="47" w:dyaOrig="13">
-          <v:shape id="_x0000_i1357" type="#_x0000_t75" style="width:20.25pt;height:17.25pt" o:ole="">
+        <w:object w:dxaOrig="1440" w:dyaOrig="1440">
+          <v:shape id="_x0000_i1370" type="#_x0000_t75" style="width:20.25pt;height:17.25pt" o:ole="">
             <v:imagedata r:id="rId10" o:title=""/>
           </v:shape>
-          <w:control r:id="rId85" w:name="DefaultOcxName64" w:shapeid="_x0000_i1357"/>
+          <w:control r:id="rId85" w:name="DefaultOcxName64" w:shapeid="_x0000_i1370"/>
         </w:object>
       </w:r>
       <w:r>
@@ -7768,11 +7737,11 @@
         </w:rPr>
       </w:pPr>
       <w:r>
-        <w:object w:dxaOrig="47" w:dyaOrig="13">
-          <v:shape id="_x0000_i1356" type="#_x0000_t75" style="width:20.25pt;height:17.25pt" o:ole="">
+        <w:object w:dxaOrig="1440" w:dyaOrig="1440">
+          <v:shape id="_x0000_i1373" type="#_x0000_t75" style="width:20.25pt;height:17.25pt" o:ole="">
             <v:imagedata r:id="rId10" o:title=""/>
           </v:shape>
-          <w:control r:id="rId86" w:name="DefaultOcxName74" w:shapeid="_x0000_i1356"/>
+          <w:control r:id="rId86" w:name="DefaultOcxName74" w:shapeid="_x0000_i1373"/>
         </w:object>
       </w:r>
       <w:r>
@@ -7789,11 +7758,11 @@
         </w:rPr>
       </w:pPr>
       <w:r>
-        <w:object w:dxaOrig="47" w:dyaOrig="13">
-          <v:shape id="_x0000_i1355" type="#_x0000_t75" style="width:20.25pt;height:17.25pt" o:ole="">
+        <w:object w:dxaOrig="1440" w:dyaOrig="1440">
+          <v:shape id="_x0000_i1376" type="#_x0000_t75" style="width:20.25pt;height:17.25pt" o:ole="">
             <v:imagedata r:id="rId10" o:title=""/>
           </v:shape>
-          <w:control r:id="rId87" w:name="DefaultOcxName84" w:shapeid="_x0000_i1355"/>
+          <w:control r:id="rId87" w:name="DefaultOcxName84" w:shapeid="_x0000_i1376"/>
         </w:object>
       </w:r>
       <w:r>
@@ -7811,11 +7780,11 @@
       </w:pPr>
       <w:r>
         <w:lastRenderedPageBreak/>
-        <w:object w:dxaOrig="47" w:dyaOrig="13">
-          <v:shape id="_x0000_i1354" type="#_x0000_t75" style="width:20.25pt;height:17.25pt" o:ole="">
+        <w:object w:dxaOrig="1440" w:dyaOrig="1440">
+          <v:shape id="_x0000_i1379" type="#_x0000_t75" style="width:20.25pt;height:17.25pt" o:ole="">
             <v:imagedata r:id="rId12" o:title=""/>
           </v:shape>
-          <w:control r:id="rId88" w:name="DefaultOcxName94" w:shapeid="_x0000_i1354"/>
+          <w:control r:id="rId88" w:name="DefaultOcxName94" w:shapeid="_x0000_i1379"/>
         </w:object>
       </w:r>
       <w:r>
@@ -7845,11 +7814,11 @@
         </w:rPr>
       </w:pPr>
       <w:r>
-        <w:object w:dxaOrig="47" w:dyaOrig="13">
-          <v:shape id="_x0000_i1353" type="#_x0000_t75" style="width:20.25pt;height:17.25pt" o:ole="">
+        <w:object w:dxaOrig="1440" w:dyaOrig="1440">
+          <v:shape id="_x0000_i1382" type="#_x0000_t75" style="width:20.25pt;height:17.25pt" o:ole="">
             <v:imagedata r:id="rId10" o:title=""/>
           </v:shape>
-          <w:control r:id="rId89" w:name="DefaultOcxName104" w:shapeid="_x0000_i1353"/>
+          <w:control r:id="rId89" w:name="DefaultOcxName104" w:shapeid="_x0000_i1382"/>
         </w:object>
       </w:r>
       <w:r>
@@ -7940,67 +7909,2687 @@
         <w:rPr>
           <w:sz w:val="24"/>
           <w:szCs w:val="24"/>
-        </w:rPr>
-      </w:pPr>
-      <w:proofErr w:type="gramStart"/>
-      <w:r>
+          <w:lang w:val="en-US"/>
+        </w:rPr>
+      </w:pPr>
+      <w:r>
+        <w:rPr>
+          <w:lang w:val="en-US"/>
+        </w:rPr>
         <w:t xml:space="preserve">Can </w:t>
       </w:r>
       <w:proofErr w:type="spellStart"/>
       <w:r>
+        <w:rPr>
+          <w:lang w:val="en-US"/>
+        </w:rPr>
         <w:t>timedelta</w:t>
       </w:r>
       <w:proofErr w:type="spellEnd"/>
       <w:r>
-        <w:t xml:space="preserve"> be </w:t>
-      </w:r>
-      <w:proofErr w:type="spellStart"/>
-      <w:r>
-        <w:t>negative</w:t>
-      </w:r>
-      <w:proofErr w:type="spellEnd"/>
-      <w:r>
-        <w:t>?</w:t>
-      </w:r>
-      <w:proofErr w:type="gramEnd"/>
-    </w:p>
-    <w:p>
-      <w:r>
-        <w:object w:dxaOrig="47" w:dyaOrig="13">
-          <v:shape id="_x0000_i1367" type="#_x0000_t75" style="width:20.25pt;height:17.25pt" o:ole="">
+        <w:rPr>
+          <w:lang w:val="en-US"/>
+        </w:rPr>
+        <w:t xml:space="preserve"> be negative?</w:t>
+      </w:r>
+    </w:p>
+    <w:p>
+      <w:pPr>
+        <w:rPr>
+          <w:lang w:val="en-US"/>
+        </w:rPr>
+      </w:pPr>
+      <w:r>
+        <w:object w:dxaOrig="1440" w:dyaOrig="1440">
+          <v:shape id="_x0000_i1385" type="#_x0000_t75" style="width:20.25pt;height:17.25pt" o:ole="">
             <v:imagedata r:id="rId10" o:title=""/>
           </v:shape>
-          <w:control r:id="rId90" w:name="DefaultOcxName116" w:shapeid="_x0000_i1367"/>
+          <w:control r:id="rId90" w:name="DefaultOcxName116" w:shapeid="_x0000_i1385"/>
         </w:object>
       </w:r>
       <w:r>
+        <w:rPr>
+          <w:lang w:val="en-US"/>
+        </w:rPr>
         <w:t>No</w:t>
       </w:r>
     </w:p>
     <w:p>
-      <w:r>
-        <w:object w:dxaOrig="47" w:dyaOrig="13">
-          <v:shape id="_x0000_i1368" type="#_x0000_t75" style="width:20.25pt;height:17.25pt" o:ole="">
-            <v:imagedata r:id="rId12" o:title=""/>
-          </v:shape>
-          <w:control r:id="rId91" w:name="DefaultOcxName124" w:shapeid="_x0000_i1368"/>
-        </w:object>
-      </w:r>
-      <w:r>
-        <w:t>Yes </w:t>
-      </w:r>
-      <w:r>
+      <w:pPr>
         <w:rPr>
           <w:rStyle w:val="sr"/>
           <w:rFonts w:ascii="inherit" w:hAnsi="inherit"/>
           <w:color w:val="000000"/>
           <w:bdr w:val="none" w:sz="0" w:space="0" w:color="auto" w:frame="1"/>
           <w:shd w:val="clear" w:color="auto" w:fill="FFFFFF"/>
+          <w:lang w:val="en-US"/>
+        </w:rPr>
+      </w:pPr>
+      <w:r>
+        <w:object w:dxaOrig="1440" w:dyaOrig="1440">
+          <v:shape id="_x0000_i1388" type="#_x0000_t75" style="width:20.25pt;height:17.25pt" o:ole="">
+            <v:imagedata r:id="rId12" o:title=""/>
+          </v:shape>
+          <w:control r:id="rId91" w:name="DefaultOcxName124" w:shapeid="_x0000_i1388"/>
+        </w:object>
+      </w:r>
+      <w:proofErr w:type="gramStart"/>
+      <w:r>
+        <w:rPr>
+          <w:lang w:val="en-US"/>
+        </w:rPr>
+        <w:t>Yes</w:t>
+      </w:r>
+      <w:proofErr w:type="gramEnd"/>
+      <w:r>
+        <w:rPr>
+          <w:lang w:val="en-US"/>
+        </w:rPr>
+        <w:t> </w:t>
+      </w:r>
+      <w:proofErr w:type="spellStart"/>
+      <w:r>
+        <w:rPr>
+          <w:rStyle w:val="sr"/>
+          <w:rFonts w:ascii="inherit" w:hAnsi="inherit"/>
+          <w:color w:val="000000"/>
+          <w:bdr w:val="none" w:sz="0" w:space="0" w:color="auto" w:frame="1"/>
+          <w:shd w:val="clear" w:color="auto" w:fill="FFFFFF"/>
+          <w:lang w:val="en-US"/>
         </w:rPr>
         <w:t>correcto</w:t>
+      </w:r>
+      <w:proofErr w:type="spellEnd"/>
+    </w:p>
+    <w:p>
+      <w:pPr>
+        <w:rPr>
+          <w:rStyle w:val="sr"/>
+          <w:rFonts w:ascii="inherit" w:hAnsi="inherit"/>
+          <w:color w:val="000000"/>
+          <w:bdr w:val="none" w:sz="0" w:space="0" w:color="auto" w:frame="1"/>
+          <w:shd w:val="clear" w:color="auto" w:fill="FFFFFF"/>
+          <w:lang w:val="en-US"/>
+        </w:rPr>
+      </w:pPr>
+    </w:p>
+    <w:p>
+      <w:pPr>
+        <w:rPr>
+          <w:rStyle w:val="sr"/>
+          <w:rFonts w:ascii="inherit" w:hAnsi="inherit"/>
+          <w:color w:val="000000"/>
+          <w:bdr w:val="none" w:sz="0" w:space="0" w:color="auto" w:frame="1"/>
+          <w:shd w:val="clear" w:color="auto" w:fill="FFFFFF"/>
+          <w:lang w:val="en-US"/>
+        </w:rPr>
+      </w:pPr>
+    </w:p>
+    <w:p>
+      <w:pPr>
+        <w:rPr>
+          <w:rStyle w:val="sr"/>
+          <w:rFonts w:ascii="inherit" w:hAnsi="inherit"/>
+          <w:color w:val="000000"/>
+          <w:bdr w:val="none" w:sz="0" w:space="0" w:color="auto" w:frame="1"/>
+          <w:shd w:val="clear" w:color="auto" w:fill="FFFFFF"/>
+          <w:lang w:val="en-US"/>
+        </w:rPr>
+      </w:pPr>
+    </w:p>
+    <w:p>
+      <w:pPr>
+        <w:rPr>
+          <w:rStyle w:val="sr"/>
+          <w:rFonts w:ascii="inherit" w:hAnsi="inherit"/>
+          <w:color w:val="000000"/>
+          <w:bdr w:val="none" w:sz="0" w:space="0" w:color="auto" w:frame="1"/>
+          <w:shd w:val="clear" w:color="auto" w:fill="FFFFFF"/>
+          <w:lang w:val="en-US"/>
+        </w:rPr>
+      </w:pPr>
+    </w:p>
+    <w:p>
+      <w:pPr>
+        <w:rPr>
+          <w:rStyle w:val="sr"/>
+          <w:rFonts w:ascii="inherit" w:hAnsi="inherit"/>
+          <w:color w:val="000000"/>
+          <w:bdr w:val="none" w:sz="0" w:space="0" w:color="auto" w:frame="1"/>
+          <w:shd w:val="clear" w:color="auto" w:fill="FFFFFF"/>
+          <w:lang w:val="en-US"/>
+        </w:rPr>
+      </w:pPr>
+    </w:p>
+    <w:p>
+      <w:pPr>
+        <w:rPr>
+          <w:rStyle w:val="sr"/>
+          <w:rFonts w:ascii="inherit" w:hAnsi="inherit"/>
+          <w:color w:val="000000"/>
+          <w:bdr w:val="none" w:sz="0" w:space="0" w:color="auto" w:frame="1"/>
+          <w:shd w:val="clear" w:color="auto" w:fill="FFFFFF"/>
+          <w:lang w:val="en-US"/>
+        </w:rPr>
+      </w:pPr>
+    </w:p>
+    <w:p>
+      <w:pPr>
+        <w:rPr>
+          <w:rStyle w:val="sr"/>
+          <w:rFonts w:ascii="inherit" w:hAnsi="inherit"/>
+          <w:color w:val="000000"/>
+          <w:bdr w:val="none" w:sz="0" w:space="0" w:color="auto" w:frame="1"/>
+          <w:shd w:val="clear" w:color="auto" w:fill="FFFFFF"/>
+          <w:lang w:val="en-US"/>
+        </w:rPr>
+      </w:pPr>
+    </w:p>
+    <w:p>
+      <w:pPr>
+        <w:rPr>
+          <w:rStyle w:val="sr"/>
+          <w:rFonts w:ascii="inherit" w:hAnsi="inherit"/>
+          <w:color w:val="000000"/>
+          <w:bdr w:val="none" w:sz="0" w:space="0" w:color="auto" w:frame="1"/>
+          <w:shd w:val="clear" w:color="auto" w:fill="FFFFFF"/>
+          <w:lang w:val="en-US"/>
+        </w:rPr>
+      </w:pPr>
+    </w:p>
+    <w:p>
+      <w:pPr>
+        <w:rPr>
+          <w:rStyle w:val="sr"/>
+          <w:rFonts w:ascii="inherit" w:hAnsi="inherit"/>
+          <w:color w:val="000000"/>
+          <w:bdr w:val="none" w:sz="0" w:space="0" w:color="auto" w:frame="1"/>
+          <w:shd w:val="clear" w:color="auto" w:fill="FFFFFF"/>
+          <w:lang w:val="en-US"/>
+        </w:rPr>
+      </w:pPr>
+    </w:p>
+    <w:p>
+      <w:pPr>
+        <w:rPr>
+          <w:rStyle w:val="sr"/>
+          <w:rFonts w:ascii="inherit" w:hAnsi="inherit"/>
+          <w:color w:val="000000"/>
+          <w:bdr w:val="none" w:sz="0" w:space="0" w:color="auto" w:frame="1"/>
+          <w:shd w:val="clear" w:color="auto" w:fill="FFFFFF"/>
+          <w:lang w:val="en-US"/>
+        </w:rPr>
+      </w:pPr>
+    </w:p>
+    <w:p>
+      <w:pPr>
+        <w:rPr>
+          <w:rStyle w:val="sr"/>
+          <w:rFonts w:ascii="inherit" w:hAnsi="inherit"/>
+          <w:color w:val="000000"/>
+          <w:bdr w:val="none" w:sz="0" w:space="0" w:color="auto" w:frame="1"/>
+          <w:shd w:val="clear" w:color="auto" w:fill="FFFFFF"/>
+          <w:lang w:val="en-US"/>
+        </w:rPr>
+      </w:pPr>
+    </w:p>
+    <w:p>
+      <w:pPr>
+        <w:rPr>
+          <w:rStyle w:val="sr"/>
+          <w:rFonts w:ascii="inherit" w:hAnsi="inherit"/>
+          <w:color w:val="000000"/>
+          <w:bdr w:val="none" w:sz="0" w:space="0" w:color="auto" w:frame="1"/>
+          <w:shd w:val="clear" w:color="auto" w:fill="FFFFFF"/>
+          <w:lang w:val="en-US"/>
+        </w:rPr>
+      </w:pPr>
+    </w:p>
+    <w:p>
+      <w:pPr>
+        <w:rPr>
+          <w:rStyle w:val="sr"/>
+          <w:rFonts w:ascii="inherit" w:hAnsi="inherit"/>
+          <w:color w:val="000000"/>
+          <w:bdr w:val="none" w:sz="0" w:space="0" w:color="auto" w:frame="1"/>
+          <w:shd w:val="clear" w:color="auto" w:fill="FFFFFF"/>
+          <w:lang w:val="en-US"/>
+        </w:rPr>
+      </w:pPr>
+    </w:p>
+    <w:p>
+      <w:pPr>
+        <w:rPr>
+          <w:rStyle w:val="sr"/>
+          <w:rFonts w:ascii="inherit" w:hAnsi="inherit"/>
+          <w:color w:val="000000"/>
+          <w:bdr w:val="none" w:sz="0" w:space="0" w:color="auto" w:frame="1"/>
+          <w:shd w:val="clear" w:color="auto" w:fill="FFFFFF"/>
+          <w:lang w:val="en-US"/>
+        </w:rPr>
+      </w:pPr>
+    </w:p>
+    <w:p>
+      <w:pPr>
+        <w:rPr>
+          <w:rStyle w:val="sr"/>
+          <w:rFonts w:ascii="inherit" w:hAnsi="inherit"/>
+          <w:color w:val="000000"/>
+          <w:bdr w:val="none" w:sz="0" w:space="0" w:color="auto" w:frame="1"/>
+          <w:shd w:val="clear" w:color="auto" w:fill="FFFFFF"/>
+          <w:lang w:val="en-US"/>
+        </w:rPr>
+      </w:pPr>
+    </w:p>
+    <w:p>
+      <w:pPr>
+        <w:rPr>
+          <w:rStyle w:val="sr"/>
+          <w:rFonts w:ascii="inherit" w:hAnsi="inherit"/>
+          <w:color w:val="000000"/>
+          <w:bdr w:val="none" w:sz="0" w:space="0" w:color="auto" w:frame="1"/>
+          <w:shd w:val="clear" w:color="auto" w:fill="FFFFFF"/>
+          <w:lang w:val="en-US"/>
+        </w:rPr>
+      </w:pPr>
+    </w:p>
+    <w:p>
+      <w:pPr>
+        <w:rPr>
+          <w:rStyle w:val="sr"/>
+          <w:rFonts w:ascii="inherit" w:hAnsi="inherit"/>
+          <w:color w:val="000000"/>
+          <w:bdr w:val="none" w:sz="0" w:space="0" w:color="auto" w:frame="1"/>
+          <w:shd w:val="clear" w:color="auto" w:fill="FFFFFF"/>
+          <w:lang w:val="en-US"/>
+        </w:rPr>
+      </w:pPr>
+    </w:p>
+    <w:p>
+      <w:pPr>
+        <w:rPr>
+          <w:rStyle w:val="sr"/>
+          <w:rFonts w:ascii="inherit" w:hAnsi="inherit"/>
+          <w:color w:val="000000"/>
+          <w:bdr w:val="none" w:sz="0" w:space="0" w:color="auto" w:frame="1"/>
+          <w:shd w:val="clear" w:color="auto" w:fill="FFFFFF"/>
+          <w:lang w:val="en-US"/>
+        </w:rPr>
+      </w:pPr>
+    </w:p>
+    <w:p>
+      <w:pPr>
+        <w:rPr>
+          <w:rStyle w:val="sr"/>
+          <w:rFonts w:ascii="inherit" w:hAnsi="inherit"/>
+          <w:color w:val="000000"/>
+          <w:bdr w:val="none" w:sz="0" w:space="0" w:color="auto" w:frame="1"/>
+          <w:shd w:val="clear" w:color="auto" w:fill="FFFFFF"/>
+          <w:lang w:val="en-US"/>
+        </w:rPr>
+      </w:pPr>
+    </w:p>
+    <w:p>
+      <w:pPr>
+        <w:rPr>
+          <w:rStyle w:val="sr"/>
+          <w:rFonts w:ascii="inherit" w:hAnsi="inherit"/>
+          <w:color w:val="000000"/>
+          <w:bdr w:val="none" w:sz="0" w:space="0" w:color="auto" w:frame="1"/>
+          <w:shd w:val="clear" w:color="auto" w:fill="FFFFFF"/>
+          <w:lang w:val="en-US"/>
+        </w:rPr>
+      </w:pPr>
+    </w:p>
+    <w:p>
+      <w:pPr>
+        <w:rPr>
+          <w:rStyle w:val="sr"/>
+          <w:rFonts w:ascii="inherit" w:hAnsi="inherit"/>
+          <w:color w:val="000000"/>
+          <w:bdr w:val="none" w:sz="0" w:space="0" w:color="auto" w:frame="1"/>
+          <w:shd w:val="clear" w:color="auto" w:fill="FFFFFF"/>
+          <w:lang w:val="en-US"/>
+        </w:rPr>
+      </w:pPr>
+    </w:p>
+    <w:p>
+      <w:pPr>
+        <w:pStyle w:val="Ttulo2"/>
+        <w:spacing w:before="0" w:beforeAutospacing="0" w:after="0" w:afterAutospacing="0" w:line="336" w:lineRule="atLeast"/>
+        <w:rPr>
+          <w:rFonts w:ascii="Helvetica" w:hAnsi="Helvetica" w:cs="Helvetica"/>
+          <w:color w:val="474747"/>
+        </w:rPr>
+      </w:pPr>
+      <w:proofErr w:type="spellStart"/>
+      <w:r>
+        <w:rPr>
+          <w:rFonts w:ascii="Helvetica" w:hAnsi="Helvetica" w:cs="Helvetica"/>
+          <w:color w:val="474747"/>
+        </w:rPr>
+        <w:lastRenderedPageBreak/>
+        <w:t>Quiz</w:t>
+      </w:r>
+      <w:proofErr w:type="spellEnd"/>
+      <w:r>
+        <w:rPr>
+          <w:rFonts w:ascii="Helvetica" w:hAnsi="Helvetica" w:cs="Helvetica"/>
+          <w:color w:val="474747"/>
+        </w:rPr>
+        <w:t xml:space="preserve"> 3.1</w:t>
+      </w:r>
+    </w:p>
+    <w:p>
+      <w:pPr>
+        <w:rPr>
+          <w:rFonts w:ascii="Times New Roman" w:hAnsi="Times New Roman" w:cs="Times New Roman"/>
+        </w:rPr>
+      </w:pPr>
+      <w:r>
+        <w:t> </w:t>
+      </w:r>
+      <w:r>
+        <w:rPr>
+          <w:rStyle w:val="bookmark-text"/>
+        </w:rPr>
+        <w:t>Marcar esta página</w:t>
+      </w:r>
+    </w:p>
+    <w:p>
+      <w:pPr>
+        <w:pStyle w:val="Ttulo3"/>
+        <w:spacing w:before="0" w:beforeAutospacing="0" w:after="150" w:afterAutospacing="0" w:line="336" w:lineRule="atLeast"/>
+        <w:rPr>
+          <w:rFonts w:ascii="Helvetica" w:hAnsi="Helvetica" w:cs="Helvetica"/>
+          <w:b w:val="0"/>
+          <w:bCs w:val="0"/>
+          <w:color w:val="474747"/>
+          <w:sz w:val="32"/>
+          <w:szCs w:val="32"/>
+        </w:rPr>
+      </w:pPr>
+      <w:proofErr w:type="spellStart"/>
+      <w:r>
+        <w:rPr>
+          <w:rFonts w:ascii="Helvetica" w:hAnsi="Helvetica" w:cs="Helvetica"/>
+          <w:b w:val="0"/>
+          <w:bCs w:val="0"/>
+          <w:color w:val="474747"/>
+          <w:sz w:val="32"/>
+          <w:szCs w:val="32"/>
+        </w:rPr>
+        <w:t>Question</w:t>
+      </w:r>
+      <w:proofErr w:type="spellEnd"/>
+      <w:r>
+        <w:rPr>
+          <w:rFonts w:ascii="Helvetica" w:hAnsi="Helvetica" w:cs="Helvetica"/>
+          <w:b w:val="0"/>
+          <w:bCs w:val="0"/>
+          <w:color w:val="474747"/>
+          <w:sz w:val="32"/>
+          <w:szCs w:val="32"/>
+        </w:rPr>
+        <w:t xml:space="preserve"> 1</w:t>
+      </w:r>
+    </w:p>
+    <w:p>
+      <w:pPr>
+        <w:rPr>
+          <w:rFonts w:ascii="Times New Roman" w:hAnsi="Times New Roman" w:cs="Times New Roman"/>
+          <w:color w:val="5E5E5E"/>
+          <w:sz w:val="21"/>
+          <w:szCs w:val="21"/>
+          <w:lang w:val="en-US"/>
+        </w:rPr>
+      </w:pPr>
+      <w:r>
+        <w:rPr>
+          <w:color w:val="5E5E5E"/>
+          <w:sz w:val="21"/>
+          <w:szCs w:val="21"/>
+          <w:lang w:val="en-US"/>
+        </w:rPr>
+        <w:t xml:space="preserve">0/1 </w:t>
+      </w:r>
+      <w:proofErr w:type="spellStart"/>
+      <w:r>
+        <w:rPr>
+          <w:color w:val="5E5E5E"/>
+          <w:sz w:val="21"/>
+          <w:szCs w:val="21"/>
+          <w:lang w:val="en-US"/>
+        </w:rPr>
+        <w:t>punto</w:t>
+      </w:r>
+      <w:proofErr w:type="spellEnd"/>
+      <w:r>
+        <w:rPr>
+          <w:color w:val="5E5E5E"/>
+          <w:sz w:val="21"/>
+          <w:szCs w:val="21"/>
+          <w:lang w:val="en-US"/>
+        </w:rPr>
+        <w:t xml:space="preserve"> (</w:t>
+      </w:r>
+      <w:proofErr w:type="spellStart"/>
+      <w:r>
+        <w:rPr>
+          <w:color w:val="5E5E5E"/>
+          <w:sz w:val="21"/>
+          <w:szCs w:val="21"/>
+          <w:lang w:val="en-US"/>
+        </w:rPr>
+        <w:t>calificado</w:t>
+      </w:r>
+      <w:proofErr w:type="spellEnd"/>
+      <w:r>
+        <w:rPr>
+          <w:color w:val="5E5E5E"/>
+          <w:sz w:val="21"/>
+          <w:szCs w:val="21"/>
+          <w:lang w:val="en-US"/>
+        </w:rPr>
+        <w:t>)</w:t>
+      </w:r>
+    </w:p>
+    <w:p>
+      <w:pPr>
+        <w:rPr>
+          <w:sz w:val="24"/>
+          <w:szCs w:val="24"/>
+          <w:lang w:val="en-US"/>
+        </w:rPr>
+      </w:pPr>
+      <w:r>
+        <w:rPr>
+          <w:lang w:val="en-US"/>
+        </w:rPr>
+        <w:t xml:space="preserve">When we work with data (such as in </w:t>
+      </w:r>
+      <w:proofErr w:type="spellStart"/>
+      <w:r>
+        <w:rPr>
+          <w:lang w:val="en-US"/>
+        </w:rPr>
+        <w:t>json</w:t>
+      </w:r>
+      <w:proofErr w:type="spellEnd"/>
+      <w:r>
+        <w:rPr>
+          <w:lang w:val="en-US"/>
+        </w:rPr>
+        <w:t>) we need serialization to:</w:t>
+      </w:r>
+    </w:p>
+    <w:p>
+      <w:pPr>
+        <w:rPr>
+          <w:lang w:val="en-US"/>
+        </w:rPr>
+      </w:pPr>
+      <w:r>
+        <w:object w:dxaOrig="1440" w:dyaOrig="1440">
+          <v:shape id="_x0000_i1431" type="#_x0000_t75" style="width:20.25pt;height:17.25pt" o:ole="">
+            <v:imagedata r:id="rId10" o:title=""/>
+          </v:shape>
+          <w:control r:id="rId92" w:name="DefaultOcxName30" w:shapeid="_x0000_i1431"/>
+        </w:object>
+      </w:r>
+      <w:r>
+        <w:rPr>
+          <w:lang w:val="en-US"/>
+        </w:rPr>
+        <w:t>Work with series of data</w:t>
+      </w:r>
+    </w:p>
+    <w:p>
+      <w:pPr>
+        <w:rPr>
+          <w:lang w:val="en-US"/>
+        </w:rPr>
+      </w:pPr>
+      <w:r>
+        <w:object w:dxaOrig="1440" w:dyaOrig="1440">
+          <v:shape id="_x0000_i1432" type="#_x0000_t75" style="width:20.25pt;height:17.25pt" o:ole="">
+            <v:imagedata r:id="rId10" o:title=""/>
+          </v:shape>
+          <w:control r:id="rId93" w:name="DefaultOcxName119" w:shapeid="_x0000_i1432"/>
+        </w:object>
+      </w:r>
+      <w:r>
+        <w:rPr>
+          <w:lang w:val="en-US"/>
+        </w:rPr>
+        <w:t xml:space="preserve">Work with objects and </w:t>
+      </w:r>
+      <w:proofErr w:type="spellStart"/>
+      <w:r>
+        <w:rPr>
+          <w:lang w:val="en-US"/>
+        </w:rPr>
+        <w:t>instances</w:t>
+      </w:r>
+      <w:r>
+        <w:rPr>
+          <w:rStyle w:val="sr"/>
+          <w:color w:val="000000"/>
+          <w:bdr w:val="none" w:sz="0" w:space="0" w:color="auto" w:frame="1"/>
+          <w:shd w:val="clear" w:color="auto" w:fill="FFFFFF"/>
+          <w:lang w:val="en-US"/>
+        </w:rPr>
+        <w:t>incorrecto</w:t>
+      </w:r>
+      <w:proofErr w:type="spellEnd"/>
+    </w:p>
+    <w:p>
+      <w:pPr>
+        <w:rPr>
+          <w:lang w:val="en-US"/>
+        </w:rPr>
+      </w:pPr>
+      <w:r>
+        <w:object w:dxaOrig="1440" w:dyaOrig="1440">
+          <v:shape id="_x0000_i1433" type="#_x0000_t75" style="width:20.25pt;height:17.25pt" o:ole="">
+            <v:imagedata r:id="rId12" o:title=""/>
+          </v:shape>
+          <w:control r:id="rId94" w:name="DefaultOcxName210" w:shapeid="_x0000_i1433"/>
+        </w:object>
+      </w:r>
+      <w:r>
+        <w:rPr>
+          <w:lang w:val="en-US"/>
+        </w:rPr>
+        <w:t>Save data to files or for transmitting over the internet </w:t>
+      </w:r>
+      <w:proofErr w:type="spellStart"/>
+      <w:r>
+        <w:rPr>
+          <w:rStyle w:val="sr"/>
+          <w:color w:val="000000"/>
+          <w:bdr w:val="none" w:sz="0" w:space="0" w:color="auto" w:frame="1"/>
+          <w:shd w:val="clear" w:color="auto" w:fill="FFFFFF"/>
+          <w:lang w:val="en-US"/>
+        </w:rPr>
+        <w:t>correcto</w:t>
+      </w:r>
+      <w:proofErr w:type="spellEnd"/>
+    </w:p>
+    <w:p>
+      <w:pPr>
+        <w:rPr>
+          <w:lang w:val="en-US"/>
+        </w:rPr>
+      </w:pPr>
+      <w:r>
+        <w:object w:dxaOrig="1440" w:dyaOrig="1440">
+          <v:shape id="_x0000_i1428" type="#_x0000_t75" style="width:20.25pt;height:17.25pt" o:ole="">
+            <v:imagedata r:id="rId10" o:title=""/>
+          </v:shape>
+          <w:control r:id="rId95" w:name="DefaultOcxName35" w:shapeid="_x0000_i1428"/>
+        </w:object>
+      </w:r>
+      <w:r>
+        <w:rPr>
+          <w:lang w:val="en-US"/>
+        </w:rPr>
+        <w:t>Order the data in a serial way</w:t>
+      </w:r>
+    </w:p>
+    <w:p>
+      <w:r>
+        <w:rPr>
+          <w:rStyle w:val="submit-label"/>
+        </w:rPr>
+        <w:t>Enviar</w:t>
+      </w:r>
+    </w:p>
+    <w:p>
+      <w:pPr>
+        <w:spacing w:line="360" w:lineRule="atLeast"/>
+      </w:pPr>
+      <w:r>
+        <w:rPr>
+          <w:rStyle w:val="notification-message"/>
+        </w:rPr>
+        <w:t>Correcto (1/1 punto)</w:t>
+      </w:r>
+    </w:p>
+    <w:p>
+      <w:pPr>
+        <w:spacing w:line="360" w:lineRule="atLeast"/>
+        <w:rPr>
+          <w:lang w:val="en-US"/>
+        </w:rPr>
+      </w:pPr>
+      <w:proofErr w:type="spellStart"/>
+      <w:r>
+        <w:rPr>
+          <w:lang w:val="en-US"/>
+        </w:rPr>
+        <w:t>Revisión</w:t>
+      </w:r>
+      <w:proofErr w:type="spellEnd"/>
+    </w:p>
+    <w:p>
+      <w:pPr>
+        <w:pStyle w:val="Ttulo3"/>
+        <w:spacing w:before="0" w:beforeAutospacing="0" w:after="150" w:afterAutospacing="0" w:line="336" w:lineRule="atLeast"/>
+        <w:rPr>
+          <w:rFonts w:ascii="Helvetica" w:hAnsi="Helvetica" w:cs="Helvetica"/>
+          <w:b w:val="0"/>
+          <w:bCs w:val="0"/>
+          <w:color w:val="474747"/>
+          <w:sz w:val="32"/>
+          <w:szCs w:val="32"/>
+          <w:lang w:val="en-US"/>
+        </w:rPr>
+      </w:pPr>
+      <w:r>
+        <w:rPr>
+          <w:rFonts w:ascii="Helvetica" w:hAnsi="Helvetica" w:cs="Helvetica"/>
+          <w:b w:val="0"/>
+          <w:bCs w:val="0"/>
+          <w:color w:val="474747"/>
+          <w:sz w:val="32"/>
+          <w:szCs w:val="32"/>
+          <w:lang w:val="en-US"/>
+        </w:rPr>
+        <w:t>Question 2</w:t>
+      </w:r>
+    </w:p>
+    <w:p>
+      <w:pPr>
+        <w:rPr>
+          <w:rFonts w:ascii="Times New Roman" w:hAnsi="Times New Roman" w:cs="Times New Roman"/>
+          <w:color w:val="5E5E5E"/>
+          <w:sz w:val="21"/>
+          <w:szCs w:val="21"/>
+          <w:lang w:val="en-US"/>
+        </w:rPr>
+      </w:pPr>
+      <w:r>
+        <w:rPr>
+          <w:color w:val="5E5E5E"/>
+          <w:sz w:val="21"/>
+          <w:szCs w:val="21"/>
+          <w:lang w:val="en-US"/>
+        </w:rPr>
+        <w:t xml:space="preserve">1/1 </w:t>
+      </w:r>
+      <w:proofErr w:type="spellStart"/>
+      <w:r>
+        <w:rPr>
+          <w:color w:val="5E5E5E"/>
+          <w:sz w:val="21"/>
+          <w:szCs w:val="21"/>
+          <w:lang w:val="en-US"/>
+        </w:rPr>
+        <w:t>punto</w:t>
+      </w:r>
+      <w:proofErr w:type="spellEnd"/>
+      <w:r>
+        <w:rPr>
+          <w:color w:val="5E5E5E"/>
+          <w:sz w:val="21"/>
+          <w:szCs w:val="21"/>
+          <w:lang w:val="en-US"/>
+        </w:rPr>
+        <w:t xml:space="preserve"> (</w:t>
+      </w:r>
+      <w:proofErr w:type="spellStart"/>
+      <w:r>
+        <w:rPr>
+          <w:color w:val="5E5E5E"/>
+          <w:sz w:val="21"/>
+          <w:szCs w:val="21"/>
+          <w:lang w:val="en-US"/>
+        </w:rPr>
+        <w:t>calificado</w:t>
+      </w:r>
+      <w:proofErr w:type="spellEnd"/>
+      <w:r>
+        <w:rPr>
+          <w:color w:val="5E5E5E"/>
+          <w:sz w:val="21"/>
+          <w:szCs w:val="21"/>
+          <w:lang w:val="en-US"/>
+        </w:rPr>
+        <w:t>)</w:t>
+      </w:r>
+    </w:p>
+    <w:p>
+      <w:pPr>
+        <w:rPr>
+          <w:sz w:val="24"/>
+          <w:szCs w:val="24"/>
+          <w:lang w:val="en-US"/>
+        </w:rPr>
+      </w:pPr>
+      <w:r>
+        <w:rPr>
+          <w:lang w:val="en-US"/>
+        </w:rPr>
+        <w:t>Which of the following is a valid JSON object?</w:t>
+      </w:r>
+    </w:p>
+    <w:p>
+      <w:pPr>
+        <w:rPr>
+          <w:lang w:val="en-US"/>
+        </w:rPr>
+      </w:pPr>
+      <w:r>
+        <w:object w:dxaOrig="1440" w:dyaOrig="1440">
+          <v:shape id="_x0000_i1427" type="#_x0000_t75" style="width:20.25pt;height:17.25pt" o:ole="">
+            <v:imagedata r:id="rId12" o:title=""/>
+          </v:shape>
+          <w:control r:id="rId96" w:name="DefaultOcxName45" w:shapeid="_x0000_i1427"/>
+        </w:object>
+      </w:r>
+      <w:r>
+        <w:rPr>
+          <w:lang w:val="en-US"/>
+        </w:rPr>
+        <w:t>'[{"</w:t>
+      </w:r>
+      <w:proofErr w:type="spellStart"/>
+      <w:r>
+        <w:rPr>
+          <w:lang w:val="en-US"/>
+        </w:rPr>
+        <w:t>ticker":"AAPL</w:t>
+      </w:r>
+      <w:proofErr w:type="spellEnd"/>
+      <w:r>
+        <w:rPr>
+          <w:lang w:val="en-US"/>
+        </w:rPr>
+        <w:t>", "value":139.78, "change": "+0.59%"}]' </w:t>
+      </w:r>
+      <w:proofErr w:type="spellStart"/>
+      <w:r>
+        <w:rPr>
+          <w:rStyle w:val="sr"/>
+          <w:color w:val="000000"/>
+          <w:bdr w:val="none" w:sz="0" w:space="0" w:color="auto" w:frame="1"/>
+          <w:shd w:val="clear" w:color="auto" w:fill="FFFFFF"/>
+          <w:lang w:val="en-US"/>
+        </w:rPr>
+        <w:t>correcto</w:t>
+      </w:r>
+      <w:proofErr w:type="spellEnd"/>
+    </w:p>
+    <w:p>
+      <w:pPr>
+        <w:rPr>
+          <w:lang w:val="en-US"/>
+        </w:rPr>
+      </w:pPr>
+      <w:r>
+        <w:object w:dxaOrig="1440" w:dyaOrig="1440">
+          <v:shape id="_x0000_i1426" type="#_x0000_t75" style="width:20.25pt;height:17.25pt" o:ole="">
+            <v:imagedata r:id="rId10" o:title=""/>
+          </v:shape>
+          <w:control r:id="rId97" w:name="DefaultOcxName55" w:shapeid="_x0000_i1426"/>
+        </w:object>
+      </w:r>
+      <w:r>
+        <w:rPr>
+          <w:lang w:val="en-US"/>
+        </w:rPr>
+        <w:t>"AAPL 139.78 +0.59% "</w:t>
+      </w:r>
+    </w:p>
+    <w:p>
+      <w:pPr>
+        <w:rPr>
+          <w:lang w:val="en-US"/>
+        </w:rPr>
+      </w:pPr>
+      <w:r>
+        <w:object w:dxaOrig="1440" w:dyaOrig="1440">
+          <v:shape id="_x0000_i1425" type="#_x0000_t75" style="width:20.25pt;height:17.25pt" o:ole="">
+            <v:imagedata r:id="rId10" o:title=""/>
+          </v:shape>
+          <w:control r:id="rId98" w:name="DefaultOcxName65" w:shapeid="_x0000_i1425"/>
+        </w:object>
+      </w:r>
+      <w:r>
+        <w:rPr>
+          <w:lang w:val="en-US"/>
+        </w:rPr>
+        <w:t>"{ticker = ‘AAPL’, value = 139.78, change = '+0.59%'}"</w:t>
+      </w:r>
+    </w:p>
+    <w:p>
+      <w:r>
+        <w:rPr>
+          <w:rStyle w:val="submit-label"/>
+        </w:rPr>
+        <w:t>Enviar</w:t>
+      </w:r>
+    </w:p>
+    <w:p>
+      <w:pPr>
+        <w:spacing w:line="360" w:lineRule="atLeast"/>
+      </w:pPr>
+      <w:r>
+        <w:rPr>
+          <w:rStyle w:val="notification-message"/>
+        </w:rPr>
+        <w:t>Correcto (1/1 punto)</w:t>
+      </w:r>
+    </w:p>
+    <w:p>
+      <w:pPr>
+        <w:spacing w:line="360" w:lineRule="atLeast"/>
+      </w:pPr>
+      <w:r>
+        <w:t>Revisión</w:t>
+      </w:r>
+    </w:p>
+    <w:p>
+      <w:pPr>
+        <w:pStyle w:val="Ttulo3"/>
+        <w:spacing w:before="0" w:beforeAutospacing="0" w:after="150" w:afterAutospacing="0" w:line="336" w:lineRule="atLeast"/>
+        <w:rPr>
+          <w:rFonts w:ascii="Helvetica" w:hAnsi="Helvetica" w:cs="Helvetica"/>
+          <w:b w:val="0"/>
+          <w:bCs w:val="0"/>
+          <w:color w:val="474747"/>
+          <w:sz w:val="32"/>
+          <w:szCs w:val="32"/>
+        </w:rPr>
+      </w:pPr>
+      <w:proofErr w:type="spellStart"/>
+      <w:r>
+        <w:rPr>
+          <w:rFonts w:ascii="Helvetica" w:hAnsi="Helvetica" w:cs="Helvetica"/>
+          <w:b w:val="0"/>
+          <w:bCs w:val="0"/>
+          <w:color w:val="474747"/>
+          <w:sz w:val="32"/>
+          <w:szCs w:val="32"/>
+        </w:rPr>
+        <w:t>Question</w:t>
+      </w:r>
+      <w:proofErr w:type="spellEnd"/>
+      <w:r>
+        <w:rPr>
+          <w:rFonts w:ascii="Helvetica" w:hAnsi="Helvetica" w:cs="Helvetica"/>
+          <w:b w:val="0"/>
+          <w:bCs w:val="0"/>
+          <w:color w:val="474747"/>
+          <w:sz w:val="32"/>
+          <w:szCs w:val="32"/>
+        </w:rPr>
+        <w:t xml:space="preserve"> 3</w:t>
+      </w:r>
+    </w:p>
+    <w:p>
+      <w:pPr>
+        <w:rPr>
+          <w:rFonts w:ascii="Times New Roman" w:hAnsi="Times New Roman" w:cs="Times New Roman"/>
+          <w:color w:val="5E5E5E"/>
+          <w:sz w:val="21"/>
+          <w:szCs w:val="21"/>
+        </w:rPr>
+      </w:pPr>
+      <w:r>
+        <w:rPr>
+          <w:color w:val="5E5E5E"/>
+          <w:sz w:val="21"/>
+          <w:szCs w:val="21"/>
+        </w:rPr>
+        <w:t>0/1 punto (calificado)</w:t>
+      </w:r>
+    </w:p>
+    <w:p>
+      <w:pPr>
+        <w:rPr>
+          <w:sz w:val="24"/>
+          <w:szCs w:val="24"/>
+          <w:lang w:val="en-US"/>
+        </w:rPr>
+      </w:pPr>
+      <w:r>
+        <w:rPr>
+          <w:lang w:val="en-US"/>
+        </w:rPr>
+        <w:t>Consider the following JSON string:</w:t>
+      </w:r>
+    </w:p>
+    <w:p>
+      <w:pPr>
+        <w:pStyle w:val="HTMLconformatoprevio"/>
+        <w:pBdr>
+          <w:top w:val="single" w:sz="6" w:space="5" w:color="C8C8C8"/>
+          <w:left w:val="single" w:sz="6" w:space="8" w:color="C8C8C8"/>
+          <w:bottom w:val="single" w:sz="6" w:space="5" w:color="C8C8C8"/>
+          <w:right w:val="single" w:sz="6" w:space="8" w:color="C8C8C8"/>
+        </w:pBdr>
+        <w:shd w:val="clear" w:color="auto" w:fill="F8F8F8"/>
+        <w:rPr>
+          <w:sz w:val="22"/>
+          <w:szCs w:val="22"/>
+          <w:lang w:val="en-US"/>
+        </w:rPr>
+      </w:pPr>
+      <w:r>
+        <w:rPr>
+          <w:sz w:val="22"/>
+          <w:szCs w:val="22"/>
+          <w:lang w:val="en-US"/>
+        </w:rPr>
+        <w:t>x='[[{"equity</w:t>
+      </w:r>
+      <w:proofErr w:type="gramStart"/>
+      <w:r>
+        <w:rPr>
+          <w:sz w:val="22"/>
+          <w:szCs w:val="22"/>
+          <w:lang w:val="en-US"/>
+        </w:rPr>
+        <w:t>":{</w:t>
+      </w:r>
+      <w:proofErr w:type="gramEnd"/>
+      <w:r>
+        <w:rPr>
+          <w:sz w:val="22"/>
+          <w:szCs w:val="22"/>
+          <w:lang w:val="en-US"/>
+        </w:rPr>
+        <w:t>["</w:t>
+      </w:r>
+      <w:proofErr w:type="spellStart"/>
+      <w:r>
+        <w:rPr>
+          <w:sz w:val="22"/>
+          <w:szCs w:val="22"/>
+          <w:lang w:val="en-US"/>
+        </w:rPr>
+        <w:t>ticker":"AAPL</w:t>
+      </w:r>
+      <w:proofErr w:type="spellEnd"/>
+      <w:r>
+        <w:rPr>
+          <w:sz w:val="22"/>
+          <w:szCs w:val="22"/>
+          <w:lang w:val="en-US"/>
+        </w:rPr>
+        <w:t>", "value":139.78, "change": "+0.59%"]}],"option":[{"ticker":"AAPLOCT17120","value":21.22,"change":"-2.4%"}]}]]'</w:t>
+      </w:r>
+    </w:p>
+    <w:p>
+      <w:pPr>
+        <w:pStyle w:val="HTMLconformatoprevio"/>
+        <w:pBdr>
+          <w:top w:val="single" w:sz="6" w:space="5" w:color="C8C8C8"/>
+          <w:left w:val="single" w:sz="6" w:space="8" w:color="C8C8C8"/>
+          <w:bottom w:val="single" w:sz="6" w:space="5" w:color="C8C8C8"/>
+          <w:right w:val="single" w:sz="6" w:space="8" w:color="C8C8C8"/>
+        </w:pBdr>
+        <w:shd w:val="clear" w:color="auto" w:fill="F8F8F8"/>
+        <w:rPr>
+          <w:sz w:val="22"/>
+          <w:szCs w:val="22"/>
+          <w:lang w:val="en-US"/>
+        </w:rPr>
+      </w:pPr>
+      <w:r>
+        <w:rPr>
+          <w:sz w:val="22"/>
+          <w:szCs w:val="22"/>
+          <w:lang w:val="en-US"/>
+        </w:rPr>
+        <w:t xml:space="preserve">  </w:t>
+      </w:r>
+    </w:p>
+    <w:p>
+      <w:pPr>
+        <w:rPr>
+          <w:sz w:val="24"/>
+          <w:szCs w:val="24"/>
+          <w:lang w:val="en-US"/>
+        </w:rPr>
+      </w:pPr>
+      <w:r>
+        <w:rPr>
+          <w:lang w:val="en-US"/>
+        </w:rPr>
+        <w:t xml:space="preserve">Assuming that the </w:t>
+      </w:r>
+      <w:proofErr w:type="spellStart"/>
+      <w:r>
+        <w:rPr>
+          <w:lang w:val="en-US"/>
+        </w:rPr>
+        <w:t>json</w:t>
+      </w:r>
+      <w:proofErr w:type="spellEnd"/>
+      <w:r>
+        <w:rPr>
+          <w:lang w:val="en-US"/>
+        </w:rPr>
+        <w:t xml:space="preserve"> library has already been imported into the program, the command </w:t>
+      </w:r>
+      <w:proofErr w:type="spellStart"/>
+      <w:proofErr w:type="gramStart"/>
+      <w:r>
+        <w:rPr>
+          <w:lang w:val="en-US"/>
+        </w:rPr>
+        <w:t>json.loads</w:t>
+      </w:r>
+      <w:proofErr w:type="spellEnd"/>
+      <w:proofErr w:type="gramEnd"/>
+      <w:r>
+        <w:rPr>
+          <w:lang w:val="en-US"/>
+        </w:rPr>
+        <w:t>(x) will return</w:t>
+      </w:r>
+    </w:p>
+    <w:p>
+      <w:pPr>
+        <w:rPr>
+          <w:lang w:val="en-US"/>
+        </w:rPr>
+      </w:pPr>
+      <w:r>
+        <w:lastRenderedPageBreak/>
+        <w:object w:dxaOrig="1440" w:dyaOrig="1440">
+          <v:shape id="_x0000_i1424" type="#_x0000_t75" style="width:20.25pt;height:17.25pt" o:ole="">
+            <v:imagedata r:id="rId10" o:title=""/>
+          </v:shape>
+          <w:control r:id="rId99" w:name="DefaultOcxName75" w:shapeid="_x0000_i1424"/>
+        </w:object>
+      </w:r>
+      <w:r>
+        <w:rPr>
+          <w:lang w:val="en-US"/>
+        </w:rPr>
+        <w:t>a python list</w:t>
+      </w:r>
+    </w:p>
+    <w:p>
+      <w:pPr>
+        <w:rPr>
+          <w:lang w:val="en-US"/>
+        </w:rPr>
+      </w:pPr>
+      <w:r>
+        <w:object w:dxaOrig="1440" w:dyaOrig="1440">
+          <v:shape id="_x0000_i1435" type="#_x0000_t75" style="width:20.25pt;height:17.25pt" o:ole="">
+            <v:imagedata r:id="rId10" o:title=""/>
+          </v:shape>
+          <w:control r:id="rId100" w:name="DefaultOcxName85" w:shapeid="_x0000_i1435"/>
+        </w:object>
+      </w:r>
+      <w:r>
+        <w:rPr>
+          <w:lang w:val="en-US"/>
+        </w:rPr>
+        <w:t>a python dictionary</w:t>
+      </w:r>
+    </w:p>
+    <w:p>
+      <w:pPr>
+        <w:rPr>
+          <w:lang w:val="en-US"/>
+        </w:rPr>
+      </w:pPr>
+      <w:r>
+        <w:object w:dxaOrig="1440" w:dyaOrig="1440">
+          <v:shape id="_x0000_i1434" type="#_x0000_t75" style="width:20.25pt;height:17.25pt" o:ole="">
+            <v:imagedata r:id="rId12" o:title=""/>
+          </v:shape>
+          <w:control r:id="rId101" w:name="DefaultOcxName95" w:shapeid="_x0000_i1434"/>
+        </w:object>
+      </w:r>
+      <w:r>
+        <w:rPr>
+          <w:lang w:val="en-US"/>
+        </w:rPr>
+        <w:t>the program will throw an exception</w:t>
+      </w:r>
+    </w:p>
+    <w:p>
+      <w:r>
+        <w:rPr>
+          <w:rStyle w:val="submit-label"/>
+        </w:rPr>
+        <w:t>Enviar</w:t>
+      </w:r>
+    </w:p>
+    <w:p>
+      <w:pPr>
+        <w:pStyle w:val="Ttulo3"/>
+        <w:spacing w:before="0" w:beforeAutospacing="0" w:after="150" w:afterAutospacing="0" w:line="336" w:lineRule="atLeast"/>
+        <w:rPr>
+          <w:rFonts w:ascii="Helvetica" w:hAnsi="Helvetica" w:cs="Helvetica"/>
+          <w:b w:val="0"/>
+          <w:bCs w:val="0"/>
+          <w:color w:val="474747"/>
+          <w:sz w:val="32"/>
+          <w:szCs w:val="32"/>
+          <w:lang w:val="en-US"/>
+        </w:rPr>
+      </w:pPr>
+      <w:r>
+        <w:rPr>
+          <w:rFonts w:ascii="Helvetica" w:hAnsi="Helvetica" w:cs="Helvetica"/>
+          <w:b w:val="0"/>
+          <w:bCs w:val="0"/>
+          <w:color w:val="474747"/>
+          <w:sz w:val="32"/>
+          <w:szCs w:val="32"/>
+          <w:lang w:val="en-US"/>
+        </w:rPr>
+        <w:t>Question 4</w:t>
+      </w:r>
+    </w:p>
+    <w:p>
+      <w:pPr>
+        <w:rPr>
+          <w:rFonts w:ascii="Times New Roman" w:hAnsi="Times New Roman" w:cs="Times New Roman"/>
+          <w:color w:val="5E5E5E"/>
+          <w:sz w:val="21"/>
+          <w:szCs w:val="21"/>
+          <w:lang w:val="en-US"/>
+        </w:rPr>
+      </w:pPr>
+      <w:r>
+        <w:rPr>
+          <w:color w:val="5E5E5E"/>
+          <w:sz w:val="21"/>
+          <w:szCs w:val="21"/>
+          <w:lang w:val="en-US"/>
+        </w:rPr>
+        <w:t xml:space="preserve">1/1 </w:t>
+      </w:r>
+      <w:proofErr w:type="spellStart"/>
+      <w:r>
+        <w:rPr>
+          <w:color w:val="5E5E5E"/>
+          <w:sz w:val="21"/>
+          <w:szCs w:val="21"/>
+          <w:lang w:val="en-US"/>
+        </w:rPr>
+        <w:t>punto</w:t>
+      </w:r>
+      <w:proofErr w:type="spellEnd"/>
+      <w:r>
+        <w:rPr>
+          <w:color w:val="5E5E5E"/>
+          <w:sz w:val="21"/>
+          <w:szCs w:val="21"/>
+          <w:lang w:val="en-US"/>
+        </w:rPr>
+        <w:t xml:space="preserve"> (</w:t>
+      </w:r>
+      <w:proofErr w:type="spellStart"/>
+      <w:r>
+        <w:rPr>
+          <w:color w:val="5E5E5E"/>
+          <w:sz w:val="21"/>
+          <w:szCs w:val="21"/>
+          <w:lang w:val="en-US"/>
+        </w:rPr>
+        <w:t>calificado</w:t>
+      </w:r>
+      <w:proofErr w:type="spellEnd"/>
+      <w:r>
+        <w:rPr>
+          <w:color w:val="5E5E5E"/>
+          <w:sz w:val="21"/>
+          <w:szCs w:val="21"/>
+          <w:lang w:val="en-US"/>
+        </w:rPr>
+        <w:t>)</w:t>
+      </w:r>
+    </w:p>
+    <w:p>
+      <w:pPr>
+        <w:rPr>
+          <w:sz w:val="24"/>
+          <w:szCs w:val="24"/>
+          <w:lang w:val="en-US"/>
+        </w:rPr>
+      </w:pPr>
+      <w:r>
+        <w:rPr>
+          <w:lang w:val="en-US"/>
+        </w:rPr>
+        <w:t>Consider the following JSON data:</w:t>
+      </w:r>
+    </w:p>
+    <w:p>
+      <w:pPr>
+        <w:pStyle w:val="HTMLconformatoprevio"/>
+        <w:pBdr>
+          <w:top w:val="single" w:sz="6" w:space="5" w:color="C8C8C8"/>
+          <w:left w:val="single" w:sz="6" w:space="8" w:color="C8C8C8"/>
+          <w:bottom w:val="single" w:sz="6" w:space="5" w:color="C8C8C8"/>
+          <w:right w:val="single" w:sz="6" w:space="8" w:color="C8C8C8"/>
+        </w:pBdr>
+        <w:shd w:val="clear" w:color="auto" w:fill="F8F8F8"/>
+        <w:rPr>
+          <w:sz w:val="22"/>
+          <w:szCs w:val="22"/>
+          <w:lang w:val="en-US"/>
+        </w:rPr>
+      </w:pPr>
+      <w:r>
+        <w:rPr>
+          <w:sz w:val="22"/>
+          <w:szCs w:val="22"/>
+          <w:lang w:val="en-US"/>
+        </w:rPr>
+        <w:t xml:space="preserve">    y=</w:t>
+      </w:r>
+      <w:proofErr w:type="spellStart"/>
+      <w:proofErr w:type="gramStart"/>
+      <w:r>
+        <w:rPr>
+          <w:sz w:val="22"/>
+          <w:szCs w:val="22"/>
+          <w:lang w:val="en-US"/>
+        </w:rPr>
+        <w:t>json.loads</w:t>
+      </w:r>
+      <w:proofErr w:type="spellEnd"/>
+      <w:proofErr w:type="gramEnd"/>
+      <w:r>
+        <w:rPr>
+          <w:sz w:val="22"/>
+          <w:szCs w:val="22"/>
+          <w:lang w:val="en-US"/>
+        </w:rPr>
+        <w:t>('[[{"equity":[{"</w:t>
+      </w:r>
+      <w:proofErr w:type="spellStart"/>
+      <w:r>
+        <w:rPr>
+          <w:sz w:val="22"/>
+          <w:szCs w:val="22"/>
+          <w:lang w:val="en-US"/>
+        </w:rPr>
+        <w:t>ticker":"AAPL</w:t>
+      </w:r>
+      <w:proofErr w:type="spellEnd"/>
+      <w:r>
+        <w:rPr>
+          <w:sz w:val="22"/>
+          <w:szCs w:val="22"/>
+          <w:lang w:val="en-US"/>
+        </w:rPr>
+        <w:t>", "value":139.78, "change": "+0.59%"}],"option":[{"ticker":"AAPLOCT17120","value":21.22,"change":"-2.4%"}]}]]')</w:t>
+      </w:r>
+    </w:p>
+    <w:p>
+      <w:pPr>
+        <w:pStyle w:val="HTMLconformatoprevio"/>
+        <w:pBdr>
+          <w:top w:val="single" w:sz="6" w:space="5" w:color="C8C8C8"/>
+          <w:left w:val="single" w:sz="6" w:space="8" w:color="C8C8C8"/>
+          <w:bottom w:val="single" w:sz="6" w:space="5" w:color="C8C8C8"/>
+          <w:right w:val="single" w:sz="6" w:space="8" w:color="C8C8C8"/>
+        </w:pBdr>
+        <w:shd w:val="clear" w:color="auto" w:fill="F8F8F8"/>
+        <w:rPr>
+          <w:sz w:val="22"/>
+          <w:szCs w:val="22"/>
+          <w:lang w:val="en-US"/>
+        </w:rPr>
+      </w:pPr>
+      <w:r>
+        <w:rPr>
+          <w:sz w:val="22"/>
+          <w:szCs w:val="22"/>
+          <w:lang w:val="en-US"/>
+        </w:rPr>
+        <w:t xml:space="preserve">    </w:t>
+      </w:r>
+    </w:p>
+    <w:p>
+      <w:pPr>
+        <w:rPr>
+          <w:sz w:val="24"/>
+          <w:szCs w:val="24"/>
+          <w:lang w:val="en-US"/>
+        </w:rPr>
+      </w:pPr>
+      <w:r>
+        <w:rPr>
+          <w:lang w:val="en-US"/>
+        </w:rPr>
+        <w:t>Which command will correctly return the value of AAPLOCT17120?</w:t>
+      </w:r>
+    </w:p>
+    <w:p>
+      <w:pPr>
+        <w:rPr>
+          <w:lang w:val="en-US"/>
+        </w:rPr>
+      </w:pPr>
+      <w:r>
+        <w:object w:dxaOrig="1440" w:dyaOrig="1440">
+          <v:shape id="_x0000_i1421" type="#_x0000_t75" style="width:20.25pt;height:17.25pt" o:ole="">
+            <v:imagedata r:id="rId10" o:title=""/>
+          </v:shape>
+          <w:control r:id="rId102" w:name="DefaultOcxName105" w:shapeid="_x0000_i1421"/>
+        </w:object>
+      </w:r>
+      <w:r>
+        <w:rPr>
+          <w:lang w:val="en-US"/>
+        </w:rPr>
+        <w:t>y[0][</w:t>
+      </w:r>
+      <w:proofErr w:type="gramStart"/>
+      <w:r>
+        <w:rPr>
+          <w:lang w:val="en-US"/>
+        </w:rPr>
+        <w:t>0][</w:t>
+      </w:r>
+      <w:proofErr w:type="gramEnd"/>
+      <w:r>
+        <w:rPr>
+          <w:lang w:val="en-US"/>
+        </w:rPr>
+        <w:t>'option']['value']</w:t>
+      </w:r>
+    </w:p>
+    <w:p>
+      <w:pPr>
+        <w:rPr>
+          <w:lang w:val="en-US"/>
+        </w:rPr>
+      </w:pPr>
+      <w:r>
+        <w:object w:dxaOrig="1440" w:dyaOrig="1440">
+          <v:shape id="_x0000_i1420" type="#_x0000_t75" style="width:20.25pt;height:17.25pt" o:ole="">
+            <v:imagedata r:id="rId12" o:title=""/>
+          </v:shape>
+          <w:control r:id="rId103" w:name="DefaultOcxName118" w:shapeid="_x0000_i1420"/>
+        </w:object>
+      </w:r>
+      <w:r>
+        <w:rPr>
+          <w:lang w:val="en-US"/>
+        </w:rPr>
+        <w:t>y[0][</w:t>
+      </w:r>
+      <w:proofErr w:type="gramStart"/>
+      <w:r>
+        <w:rPr>
+          <w:lang w:val="en-US"/>
+        </w:rPr>
+        <w:t>0][</w:t>
+      </w:r>
+      <w:proofErr w:type="gramEnd"/>
+      <w:r>
+        <w:rPr>
+          <w:lang w:val="en-US"/>
+        </w:rPr>
+        <w:t>'option'][0]['value'] </w:t>
+      </w:r>
+    </w:p>
+    <w:p>
+      <w:pPr>
+        <w:rPr>
+          <w:lang w:val="en-US"/>
+        </w:rPr>
+      </w:pPr>
+      <w:r>
+        <w:object w:dxaOrig="1440" w:dyaOrig="1440">
+          <v:shape id="_x0000_i1419" type="#_x0000_t75" style="width:20.25pt;height:17.25pt" o:ole="">
+            <v:imagedata r:id="rId10" o:title=""/>
+          </v:shape>
+          <w:control r:id="rId104" w:name="DefaultOcxName125" w:shapeid="_x0000_i1419"/>
+        </w:object>
+      </w:r>
+      <w:r>
+        <w:rPr>
+          <w:lang w:val="en-US"/>
+        </w:rPr>
+        <w:t>y[</w:t>
+      </w:r>
+      <w:proofErr w:type="gramStart"/>
+      <w:r>
+        <w:rPr>
+          <w:lang w:val="en-US"/>
+        </w:rPr>
+        <w:t>0][</w:t>
+      </w:r>
+      <w:proofErr w:type="gramEnd"/>
+      <w:r>
+        <w:rPr>
+          <w:lang w:val="en-US"/>
+        </w:rPr>
+        <w:t>'option'][0]['value']</w:t>
+      </w:r>
+    </w:p>
+    <w:p>
+      <w:pPr>
+        <w:rPr>
+          <w:lang w:val="en-US"/>
+        </w:rPr>
+      </w:pPr>
+      <w:r>
+        <w:object w:dxaOrig="1440" w:dyaOrig="1440">
+          <v:shape id="_x0000_i1418" type="#_x0000_t75" style="width:20.25pt;height:17.25pt" o:ole="">
+            <v:imagedata r:id="rId10" o:title=""/>
+          </v:shape>
+          <w:control r:id="rId105" w:name="DefaultOcxName134" w:shapeid="_x0000_i1418"/>
+        </w:object>
+      </w:r>
+      <w:r>
+        <w:rPr>
+          <w:lang w:val="en-US"/>
+        </w:rPr>
+        <w:t>y[</w:t>
+      </w:r>
+      <w:proofErr w:type="gramStart"/>
+      <w:r>
+        <w:rPr>
+          <w:lang w:val="en-US"/>
+        </w:rPr>
+        <w:t>0][</w:t>
+      </w:r>
+      <w:proofErr w:type="gramEnd"/>
+      <w:r>
+        <w:rPr>
+          <w:lang w:val="en-US"/>
+        </w:rPr>
+        <w:t>'option']['value']</w:t>
+      </w:r>
+    </w:p>
+    <w:p>
+      <w:pPr>
+        <w:rPr>
+          <w:rStyle w:val="sr"/>
+          <w:rFonts w:ascii="inherit" w:hAnsi="inherit"/>
+          <w:color w:val="000000"/>
+          <w:bdr w:val="none" w:sz="0" w:space="0" w:color="auto" w:frame="1"/>
+          <w:shd w:val="clear" w:color="auto" w:fill="FFFFFF"/>
+          <w:lang w:val="en-US"/>
+        </w:rPr>
+      </w:pPr>
+    </w:p>
+    <w:p>
+      <w:pPr>
+        <w:rPr>
+          <w:lang w:val="en-US"/>
+        </w:rPr>
+      </w:pPr>
+    </w:p>
+    <w:p>
+      <w:pPr>
+        <w:rPr>
+          <w:lang w:val="en-US"/>
+        </w:rPr>
+      </w:pPr>
+    </w:p>
+    <w:p>
+      <w:pPr>
+        <w:rPr>
+          <w:lang w:val="en-US"/>
+        </w:rPr>
+      </w:pPr>
+    </w:p>
+    <w:p>
+      <w:pPr>
+        <w:rPr>
+          <w:lang w:val="en-US"/>
+        </w:rPr>
+      </w:pPr>
+    </w:p>
+    <w:p>
+      <w:pPr>
+        <w:rPr>
+          <w:lang w:val="en-US"/>
+        </w:rPr>
+      </w:pPr>
+    </w:p>
+    <w:p>
+      <w:pPr>
+        <w:rPr>
+          <w:lang w:val="en-US"/>
+        </w:rPr>
+      </w:pPr>
+    </w:p>
+    <w:p>
+      <w:pPr>
+        <w:rPr>
+          <w:lang w:val="en-US"/>
+        </w:rPr>
+      </w:pPr>
+    </w:p>
+    <w:p>
+      <w:pPr>
+        <w:rPr>
+          <w:lang w:val="en-US"/>
+        </w:rPr>
+      </w:pPr>
+    </w:p>
+    <w:p>
+      <w:pPr>
+        <w:rPr>
+          <w:lang w:val="en-US"/>
+        </w:rPr>
+      </w:pPr>
+    </w:p>
+    <w:p>
+      <w:pPr>
+        <w:rPr>
+          <w:lang w:val="en-US"/>
+        </w:rPr>
+      </w:pPr>
+    </w:p>
+    <w:p>
+      <w:pPr>
+        <w:rPr>
+          <w:lang w:val="en-US"/>
+        </w:rPr>
+      </w:pPr>
+    </w:p>
+    <w:p>
+      <w:pPr>
+        <w:rPr>
+          <w:lang w:val="en-US"/>
+        </w:rPr>
+      </w:pPr>
+    </w:p>
+    <w:p>
+      <w:pPr>
+        <w:rPr>
+          <w:lang w:val="en-US"/>
+        </w:rPr>
+      </w:pPr>
+    </w:p>
+    <w:p>
+      <w:pPr>
+        <w:pStyle w:val="Ttulo2"/>
+        <w:spacing w:before="0" w:beforeAutospacing="0" w:after="0" w:afterAutospacing="0" w:line="336" w:lineRule="atLeast"/>
+        <w:rPr>
+          <w:rFonts w:ascii="Helvetica" w:hAnsi="Helvetica" w:cs="Helvetica"/>
+          <w:color w:val="474747"/>
+        </w:rPr>
+      </w:pPr>
+      <w:proofErr w:type="spellStart"/>
+      <w:r>
+        <w:rPr>
+          <w:rFonts w:ascii="Helvetica" w:hAnsi="Helvetica" w:cs="Helvetica"/>
+          <w:color w:val="474747"/>
+        </w:rPr>
+        <w:lastRenderedPageBreak/>
+        <w:t>Quiz</w:t>
+      </w:r>
+      <w:proofErr w:type="spellEnd"/>
+      <w:r>
+        <w:rPr>
+          <w:rFonts w:ascii="Helvetica" w:hAnsi="Helvetica" w:cs="Helvetica"/>
+          <w:color w:val="474747"/>
+        </w:rPr>
+        <w:t xml:space="preserve"> 3.2</w:t>
+      </w:r>
+    </w:p>
+    <w:p>
+      <w:pPr>
+        <w:rPr>
+          <w:rFonts w:ascii="Times New Roman" w:hAnsi="Times New Roman" w:cs="Times New Roman"/>
+        </w:rPr>
+      </w:pPr>
+      <w:r>
+        <w:t> </w:t>
+      </w:r>
+      <w:r>
+        <w:rPr>
+          <w:rStyle w:val="bookmark-text"/>
+        </w:rPr>
+        <w:t>Marcar esta página</w:t>
+      </w:r>
+    </w:p>
+    <w:p>
+      <w:pPr>
+        <w:pStyle w:val="Ttulo3"/>
+        <w:spacing w:before="0" w:beforeAutospacing="0" w:after="150" w:afterAutospacing="0" w:line="336" w:lineRule="atLeast"/>
+        <w:rPr>
+          <w:rFonts w:ascii="Helvetica" w:hAnsi="Helvetica" w:cs="Helvetica"/>
+          <w:b w:val="0"/>
+          <w:bCs w:val="0"/>
+          <w:color w:val="474747"/>
+          <w:sz w:val="32"/>
+          <w:szCs w:val="32"/>
+        </w:rPr>
+      </w:pPr>
+      <w:proofErr w:type="spellStart"/>
+      <w:r>
+        <w:rPr>
+          <w:rFonts w:ascii="Helvetica" w:hAnsi="Helvetica" w:cs="Helvetica"/>
+          <w:b w:val="0"/>
+          <w:bCs w:val="0"/>
+          <w:color w:val="474747"/>
+          <w:sz w:val="32"/>
+          <w:szCs w:val="32"/>
+        </w:rPr>
+        <w:t>Question</w:t>
+      </w:r>
+      <w:proofErr w:type="spellEnd"/>
+      <w:r>
+        <w:rPr>
+          <w:rFonts w:ascii="Helvetica" w:hAnsi="Helvetica" w:cs="Helvetica"/>
+          <w:b w:val="0"/>
+          <w:bCs w:val="0"/>
+          <w:color w:val="474747"/>
+          <w:sz w:val="32"/>
+          <w:szCs w:val="32"/>
+        </w:rPr>
+        <w:t xml:space="preserve"> 1</w:t>
+      </w:r>
+    </w:p>
+    <w:p>
+      <w:pPr>
+        <w:rPr>
+          <w:rFonts w:ascii="Times New Roman" w:hAnsi="Times New Roman" w:cs="Times New Roman"/>
+          <w:color w:val="5E5E5E"/>
+          <w:sz w:val="21"/>
+          <w:szCs w:val="21"/>
+          <w:lang w:val="en-US"/>
+        </w:rPr>
+      </w:pPr>
+      <w:r>
+        <w:rPr>
+          <w:color w:val="5E5E5E"/>
+          <w:sz w:val="21"/>
+          <w:szCs w:val="21"/>
+          <w:lang w:val="en-US"/>
+        </w:rPr>
+        <w:t xml:space="preserve">0/1 </w:t>
+      </w:r>
+      <w:proofErr w:type="spellStart"/>
+      <w:r>
+        <w:rPr>
+          <w:color w:val="5E5E5E"/>
+          <w:sz w:val="21"/>
+          <w:szCs w:val="21"/>
+          <w:lang w:val="en-US"/>
+        </w:rPr>
+        <w:t>punto</w:t>
+      </w:r>
+      <w:proofErr w:type="spellEnd"/>
+      <w:r>
+        <w:rPr>
+          <w:color w:val="5E5E5E"/>
+          <w:sz w:val="21"/>
+          <w:szCs w:val="21"/>
+          <w:lang w:val="en-US"/>
+        </w:rPr>
+        <w:t xml:space="preserve"> (</w:t>
+      </w:r>
+      <w:proofErr w:type="spellStart"/>
+      <w:r>
+        <w:rPr>
+          <w:color w:val="5E5E5E"/>
+          <w:sz w:val="21"/>
+          <w:szCs w:val="21"/>
+          <w:lang w:val="en-US"/>
+        </w:rPr>
+        <w:t>calificado</w:t>
+      </w:r>
+      <w:proofErr w:type="spellEnd"/>
+      <w:r>
+        <w:rPr>
+          <w:color w:val="5E5E5E"/>
+          <w:sz w:val="21"/>
+          <w:szCs w:val="21"/>
+          <w:lang w:val="en-US"/>
+        </w:rPr>
+        <w:t>)</w:t>
+      </w:r>
+    </w:p>
+    <w:p>
+      <w:pPr>
+        <w:rPr>
+          <w:sz w:val="24"/>
+          <w:szCs w:val="24"/>
+          <w:lang w:val="en-US"/>
+        </w:rPr>
+      </w:pPr>
+      <w:r>
+        <w:rPr>
+          <w:lang w:val="en-US"/>
+        </w:rPr>
+        <w:t>The basic XML components are (check all the correct responses):</w:t>
+      </w:r>
+    </w:p>
+    <w:p>
+      <w:pPr>
+        <w:rPr>
+          <w:lang w:val="en-US"/>
+        </w:rPr>
+      </w:pPr>
+      <w:r>
+        <w:object w:dxaOrig="1440" w:dyaOrig="1440">
+          <v:shape id="_x0000_i1477" type="#_x0000_t75" style="width:20.25pt;height:17.25pt" o:ole="">
+            <v:imagedata r:id="rId4" o:title=""/>
+          </v:shape>
+          <w:control r:id="rId106" w:name="DefaultOcxName37" w:shapeid="_x0000_i1477"/>
+        </w:object>
+      </w:r>
+      <w:r>
+        <w:rPr>
+          <w:lang w:val="en-US"/>
+        </w:rPr>
+        <w:t>Tagged elements (nested) </w:t>
+      </w:r>
+      <w:proofErr w:type="spellStart"/>
+      <w:r>
+        <w:rPr>
+          <w:rStyle w:val="sr"/>
+          <w:color w:val="000000"/>
+          <w:bdr w:val="none" w:sz="0" w:space="0" w:color="auto" w:frame="1"/>
+          <w:shd w:val="clear" w:color="auto" w:fill="FFFFFF"/>
+          <w:lang w:val="en-US"/>
+        </w:rPr>
+        <w:t>correcto</w:t>
+      </w:r>
+      <w:proofErr w:type="spellEnd"/>
+    </w:p>
+    <w:p>
+      <w:pPr>
+        <w:rPr>
+          <w:lang w:val="en-US"/>
+        </w:rPr>
+      </w:pPr>
+      <w:r>
+        <w:object w:dxaOrig="1440" w:dyaOrig="1440">
+          <v:shape id="_x0000_i1476" type="#_x0000_t75" style="width:20.25pt;height:17.25pt" o:ole="">
+            <v:imagedata r:id="rId4" o:title=""/>
+          </v:shape>
+          <w:control r:id="rId107" w:name="DefaultOcxName120" w:shapeid="_x0000_i1476"/>
+        </w:object>
+      </w:r>
+      <w:r>
+        <w:rPr>
+          <w:lang w:val="en-US"/>
+        </w:rPr>
+        <w:t>Attributes </w:t>
+      </w:r>
+      <w:proofErr w:type="spellStart"/>
+      <w:r>
+        <w:rPr>
+          <w:rStyle w:val="sr"/>
+          <w:color w:val="000000"/>
+          <w:bdr w:val="none" w:sz="0" w:space="0" w:color="auto" w:frame="1"/>
+          <w:shd w:val="clear" w:color="auto" w:fill="FFFFFF"/>
+          <w:lang w:val="en-US"/>
+        </w:rPr>
+        <w:t>correcto</w:t>
+      </w:r>
+      <w:proofErr w:type="spellEnd"/>
+    </w:p>
+    <w:p>
+      <w:r>
+        <w:object w:dxaOrig="1440" w:dyaOrig="1440">
+          <v:shape id="_x0000_i1481" type="#_x0000_t75" style="width:20.25pt;height:17.25pt" o:ole="">
+            <v:imagedata r:id="rId4" o:title=""/>
+          </v:shape>
+          <w:control r:id="rId108" w:name="DefaultOcxName211" w:shapeid="_x0000_i1481"/>
+        </w:object>
+      </w:r>
+      <w:r>
+        <w:t>Text (</w:t>
+      </w:r>
+      <w:proofErr w:type="spellStart"/>
+      <w:r>
+        <w:t>content</w:t>
+      </w:r>
+      <w:proofErr w:type="spellEnd"/>
+      <w:r>
+        <w:t>) </w:t>
+      </w:r>
+      <w:r>
+        <w:rPr>
+          <w:rStyle w:val="sr"/>
+          <w:color w:val="000000"/>
+          <w:bdr w:val="none" w:sz="0" w:space="0" w:color="auto" w:frame="1"/>
+          <w:shd w:val="clear" w:color="auto" w:fill="FFFFFF"/>
+        </w:rPr>
+        <w:t>correcto</w:t>
+      </w:r>
+    </w:p>
+    <w:p>
+      <w:r>
+        <w:object w:dxaOrig="1440" w:dyaOrig="1440">
+          <v:shape id="_x0000_i1474" type="#_x0000_t75" style="width:20.25pt;height:17.25pt" o:ole="">
+            <v:imagedata r:id="rId6" o:title=""/>
+          </v:shape>
+          <w:control r:id="rId109" w:name="DefaultOcxName36" w:shapeid="_x0000_i1474"/>
+        </w:object>
+      </w:r>
+      <w:proofErr w:type="spellStart"/>
+      <w:r>
+        <w:t>Dictionaries</w:t>
+      </w:r>
+      <w:proofErr w:type="spellEnd"/>
+    </w:p>
+    <w:p>
+      <w:pPr>
+        <w:rPr>
+          <w:lang w:val="en-US"/>
+        </w:rPr>
+      </w:pPr>
+      <w:proofErr w:type="spellStart"/>
+      <w:r>
+        <w:rPr>
+          <w:rStyle w:val="submit-label"/>
+          <w:lang w:val="en-US"/>
+        </w:rPr>
+        <w:t>Enviar</w:t>
+      </w:r>
+      <w:proofErr w:type="spellEnd"/>
+    </w:p>
+    <w:p>
+      <w:pPr>
+        <w:spacing w:line="360" w:lineRule="atLeast"/>
+        <w:rPr>
+          <w:lang w:val="en-US"/>
+        </w:rPr>
+      </w:pPr>
+      <w:r>
+        <w:rPr>
+          <w:rStyle w:val="notification-message"/>
+          <w:lang w:val="en-US"/>
+        </w:rPr>
+        <w:t>Answers are displayed within the problem</w:t>
+      </w:r>
+    </w:p>
+    <w:p>
+      <w:pPr>
+        <w:spacing w:line="360" w:lineRule="atLeast"/>
+        <w:rPr>
+          <w:lang w:val="en-US"/>
+        </w:rPr>
+      </w:pPr>
+      <w:proofErr w:type="spellStart"/>
+      <w:r>
+        <w:rPr>
+          <w:lang w:val="en-US"/>
+        </w:rPr>
+        <w:t>Revisión</w:t>
+      </w:r>
+      <w:proofErr w:type="spellEnd"/>
+    </w:p>
+    <w:p>
+      <w:pPr>
+        <w:pStyle w:val="Ttulo3"/>
+        <w:spacing w:before="0" w:beforeAutospacing="0" w:after="150" w:afterAutospacing="0" w:line="336" w:lineRule="atLeast"/>
+        <w:rPr>
+          <w:rFonts w:ascii="Helvetica" w:hAnsi="Helvetica" w:cs="Helvetica"/>
+          <w:b w:val="0"/>
+          <w:bCs w:val="0"/>
+          <w:color w:val="474747"/>
+          <w:sz w:val="32"/>
+          <w:szCs w:val="32"/>
+          <w:lang w:val="en-US"/>
+        </w:rPr>
+      </w:pPr>
+      <w:r>
+        <w:rPr>
+          <w:rFonts w:ascii="Helvetica" w:hAnsi="Helvetica" w:cs="Helvetica"/>
+          <w:b w:val="0"/>
+          <w:bCs w:val="0"/>
+          <w:color w:val="474747"/>
+          <w:sz w:val="32"/>
+          <w:szCs w:val="32"/>
+          <w:lang w:val="en-US"/>
+        </w:rPr>
+        <w:t>Question 2</w:t>
+      </w:r>
+    </w:p>
+    <w:p>
+      <w:pPr>
+        <w:rPr>
+          <w:rFonts w:ascii="Times New Roman" w:hAnsi="Times New Roman" w:cs="Times New Roman"/>
+          <w:color w:val="5E5E5E"/>
+          <w:sz w:val="21"/>
+          <w:szCs w:val="21"/>
+          <w:lang w:val="en-US"/>
+        </w:rPr>
+      </w:pPr>
+      <w:r>
+        <w:rPr>
+          <w:color w:val="5E5E5E"/>
+          <w:sz w:val="21"/>
+          <w:szCs w:val="21"/>
+          <w:lang w:val="en-US"/>
+        </w:rPr>
+        <w:t xml:space="preserve">0/1 </w:t>
+      </w:r>
+      <w:proofErr w:type="spellStart"/>
+      <w:r>
+        <w:rPr>
+          <w:color w:val="5E5E5E"/>
+          <w:sz w:val="21"/>
+          <w:szCs w:val="21"/>
+          <w:lang w:val="en-US"/>
+        </w:rPr>
+        <w:t>punto</w:t>
+      </w:r>
+      <w:proofErr w:type="spellEnd"/>
+      <w:r>
+        <w:rPr>
+          <w:color w:val="5E5E5E"/>
+          <w:sz w:val="21"/>
+          <w:szCs w:val="21"/>
+          <w:lang w:val="en-US"/>
+        </w:rPr>
+        <w:t xml:space="preserve"> (</w:t>
+      </w:r>
+      <w:proofErr w:type="spellStart"/>
+      <w:r>
+        <w:rPr>
+          <w:color w:val="5E5E5E"/>
+          <w:sz w:val="21"/>
+          <w:szCs w:val="21"/>
+          <w:lang w:val="en-US"/>
+        </w:rPr>
+        <w:t>calificado</w:t>
+      </w:r>
+      <w:proofErr w:type="spellEnd"/>
+      <w:r>
+        <w:rPr>
+          <w:color w:val="5E5E5E"/>
+          <w:sz w:val="21"/>
+          <w:szCs w:val="21"/>
+          <w:lang w:val="en-US"/>
+        </w:rPr>
+        <w:t>)</w:t>
+      </w:r>
+    </w:p>
+    <w:p>
+      <w:pPr>
+        <w:rPr>
+          <w:sz w:val="24"/>
+          <w:szCs w:val="24"/>
+          <w:lang w:val="en-US"/>
+        </w:rPr>
+      </w:pPr>
+      <w:r>
+        <w:rPr>
+          <w:lang w:val="en-US"/>
+        </w:rPr>
+        <w:t xml:space="preserve">The correct way to iterate over all tags in an XML tree </w:t>
+      </w:r>
+      <w:proofErr w:type="spellStart"/>
+      <w:r>
+        <w:rPr>
+          <w:lang w:val="en-US"/>
+        </w:rPr>
+        <w:t>my_tree</w:t>
+      </w:r>
+      <w:proofErr w:type="spellEnd"/>
+      <w:r>
+        <w:rPr>
+          <w:lang w:val="en-US"/>
+        </w:rPr>
+        <w:t xml:space="preserve"> is:</w:t>
+      </w:r>
+    </w:p>
+    <w:p>
+      <w:pPr>
+        <w:rPr>
+          <w:lang w:val="en-US"/>
+        </w:rPr>
+      </w:pPr>
+      <w:r>
+        <w:object w:dxaOrig="1440" w:dyaOrig="1440">
+          <v:shape id="_x0000_i1473" type="#_x0000_t75" style="width:20.25pt;height:17.25pt" o:ole="">
+            <v:imagedata r:id="rId10" o:title=""/>
+          </v:shape>
+          <w:control r:id="rId110" w:name="DefaultOcxName46" w:shapeid="_x0000_i1473"/>
+        </w:object>
+      </w:r>
+      <w:r>
+        <w:rPr>
+          <w:lang w:val="en-US"/>
+        </w:rPr>
+        <w:t xml:space="preserve">for element in </w:t>
+      </w:r>
+      <w:proofErr w:type="spellStart"/>
+      <w:r>
+        <w:rPr>
+          <w:lang w:val="en-US"/>
+        </w:rPr>
+        <w:t>my_</w:t>
+      </w:r>
+      <w:proofErr w:type="gramStart"/>
+      <w:r>
+        <w:rPr>
+          <w:lang w:val="en-US"/>
+        </w:rPr>
+        <w:t>tree.elements</w:t>
+      </w:r>
+      <w:proofErr w:type="spellEnd"/>
+      <w:proofErr w:type="gramEnd"/>
+      <w:r>
+        <w:rPr>
+          <w:lang w:val="en-US"/>
+        </w:rPr>
+        <w:t>():</w:t>
+      </w:r>
+    </w:p>
+    <w:p>
+      <w:pPr>
+        <w:rPr>
+          <w:lang w:val="en-US"/>
+        </w:rPr>
+      </w:pPr>
+      <w:r>
+        <w:object w:dxaOrig="1440" w:dyaOrig="1440">
+          <v:shape id="_x0000_i1472" type="#_x0000_t75" style="width:20.25pt;height:17.25pt" o:ole="">
+            <v:imagedata r:id="rId10" o:title=""/>
+          </v:shape>
+          <w:control r:id="rId111" w:name="DefaultOcxName56" w:shapeid="_x0000_i1472"/>
+        </w:object>
+      </w:r>
+      <w:r>
+        <w:rPr>
+          <w:lang w:val="en-US"/>
+        </w:rPr>
+        <w:t>for element in root:</w:t>
+      </w:r>
+    </w:p>
+    <w:p>
+      <w:pPr>
+        <w:rPr>
+          <w:lang w:val="en-US"/>
+        </w:rPr>
+      </w:pPr>
+      <w:r>
+        <w:object w:dxaOrig="1440" w:dyaOrig="1440">
+          <v:shape id="_x0000_i1483" type="#_x0000_t75" style="width:20.25pt;height:17.25pt" o:ole="">
+            <v:imagedata r:id="rId10" o:title=""/>
+          </v:shape>
+          <w:control r:id="rId112" w:name="DefaultOcxName66" w:shapeid="_x0000_i1483"/>
+        </w:object>
+      </w:r>
+      <w:r>
+        <w:rPr>
+          <w:lang w:val="en-US"/>
+        </w:rPr>
+        <w:t xml:space="preserve">for element in </w:t>
+      </w:r>
+      <w:proofErr w:type="spellStart"/>
+      <w:r>
+        <w:rPr>
+          <w:lang w:val="en-US"/>
+        </w:rPr>
+        <w:t>my_</w:t>
+      </w:r>
+      <w:proofErr w:type="gramStart"/>
+      <w:r>
+        <w:rPr>
+          <w:lang w:val="en-US"/>
+        </w:rPr>
+        <w:t>tree.iter</w:t>
+      </w:r>
+      <w:proofErr w:type="spellEnd"/>
+      <w:proofErr w:type="gramEnd"/>
+      <w:r>
+        <w:rPr>
+          <w:lang w:val="en-US"/>
+        </w:rPr>
+        <w:t>('root'):</w:t>
       </w:r>
       <w:bookmarkStart w:id="0" w:name="_GoBack"/>
       <w:bookmarkEnd w:id="0"/>
+    </w:p>
+    <w:p>
+      <w:pPr>
+        <w:rPr>
+          <w:lang w:val="en-US"/>
+        </w:rPr>
+      </w:pPr>
+      <w:r>
+        <w:object w:dxaOrig="1440" w:dyaOrig="1440">
+          <v:shape id="_x0000_i1484" type="#_x0000_t75" style="width:20.25pt;height:17.25pt" o:ole="">
+            <v:imagedata r:id="rId12" o:title=""/>
+          </v:shape>
+          <w:control r:id="rId113" w:name="DefaultOcxName76" w:shapeid="_x0000_i1484"/>
+        </w:object>
+      </w:r>
+      <w:r>
+        <w:rPr>
+          <w:lang w:val="en-US"/>
+        </w:rPr>
+        <w:t xml:space="preserve">for element in </w:t>
+      </w:r>
+      <w:proofErr w:type="spellStart"/>
+      <w:r>
+        <w:rPr>
+          <w:lang w:val="en-US"/>
+        </w:rPr>
+        <w:t>my_</w:t>
+      </w:r>
+      <w:proofErr w:type="gramStart"/>
+      <w:r>
+        <w:rPr>
+          <w:lang w:val="en-US"/>
+        </w:rPr>
+        <w:t>tree.iter</w:t>
+      </w:r>
+      <w:proofErr w:type="spellEnd"/>
+      <w:proofErr w:type="gramEnd"/>
+      <w:r>
+        <w:rPr>
+          <w:lang w:val="en-US"/>
+        </w:rPr>
+        <w:t>(): </w:t>
+      </w:r>
+      <w:proofErr w:type="spellStart"/>
+      <w:r>
+        <w:rPr>
+          <w:rStyle w:val="sr"/>
+          <w:color w:val="000000"/>
+          <w:bdr w:val="none" w:sz="0" w:space="0" w:color="auto" w:frame="1"/>
+          <w:shd w:val="clear" w:color="auto" w:fill="FFFFFF"/>
+          <w:lang w:val="en-US"/>
+        </w:rPr>
+        <w:t>correcto</w:t>
+      </w:r>
+      <w:proofErr w:type="spellEnd"/>
+    </w:p>
+    <w:p>
+      <w:r>
+        <w:rPr>
+          <w:rStyle w:val="submit-label"/>
+        </w:rPr>
+        <w:t>Enviar</w:t>
+      </w:r>
+    </w:p>
+    <w:p>
+      <w:pPr>
+        <w:textAlignment w:val="center"/>
+        <w:rPr>
+          <w:color w:val="5E5E5E"/>
+        </w:rPr>
+      </w:pPr>
+      <w:r>
+        <w:rPr>
+          <w:color w:val="5E5E5E"/>
+        </w:rPr>
+        <w:t xml:space="preserve">Ha realizado 1 de 1 </w:t>
+      </w:r>
+      <w:proofErr w:type="spellStart"/>
+      <w:r>
+        <w:rPr>
+          <w:color w:val="5E5E5E"/>
+        </w:rPr>
+        <w:t>intento</w:t>
+      </w:r>
+      <w:r>
+        <w:rPr>
+          <w:rStyle w:val="sr"/>
+          <w:color w:val="000000"/>
+          <w:bdr w:val="none" w:sz="0" w:space="0" w:color="auto" w:frame="1"/>
+          <w:shd w:val="clear" w:color="auto" w:fill="FFFFFF"/>
+        </w:rPr>
+        <w:t>Algunos</w:t>
+      </w:r>
+      <w:proofErr w:type="spellEnd"/>
+      <w:r>
+        <w:rPr>
+          <w:rStyle w:val="sr"/>
+          <w:color w:val="000000"/>
+          <w:bdr w:val="none" w:sz="0" w:space="0" w:color="auto" w:frame="1"/>
+          <w:shd w:val="clear" w:color="auto" w:fill="FFFFFF"/>
+        </w:rPr>
+        <w:t xml:space="preserve"> problemas tienen opciones como guardar, restablecer, sugerencias o mostrar respuesta. Estas opciones aparecen después de oprimir el botón Enviar.</w:t>
+      </w:r>
+    </w:p>
+    <w:p>
+      <w:pPr>
+        <w:rPr>
+          <w:sz w:val="24"/>
+          <w:szCs w:val="24"/>
+        </w:rPr>
+      </w:pPr>
+      <w:r>
+        <w:rPr>
+          <w:rStyle w:val="show-label"/>
+          <w:bdr w:val="none" w:sz="0" w:space="0" w:color="auto" w:frame="1"/>
+        </w:rPr>
+        <w:t>Mostrar Respuesta</w:t>
+      </w:r>
+    </w:p>
+    <w:p>
+      <w:pPr>
+        <w:spacing w:line="360" w:lineRule="atLeast"/>
+        <w:rPr>
+          <w:lang w:val="en-US"/>
+        </w:rPr>
+      </w:pPr>
+      <w:r>
+        <w:rPr>
+          <w:rStyle w:val="notification-message"/>
+          <w:lang w:val="en-US"/>
+        </w:rPr>
+        <w:t>Answers are displayed within the problem</w:t>
+      </w:r>
+    </w:p>
+    <w:p>
+      <w:pPr>
+        <w:spacing w:line="360" w:lineRule="atLeast"/>
+      </w:pPr>
+      <w:r>
+        <w:t>Revisión</w:t>
+      </w:r>
+    </w:p>
+    <w:p>
+      <w:pPr>
+        <w:pStyle w:val="Ttulo3"/>
+        <w:spacing w:before="0" w:beforeAutospacing="0" w:after="150" w:afterAutospacing="0" w:line="336" w:lineRule="atLeast"/>
+        <w:rPr>
+          <w:rFonts w:ascii="Helvetica" w:hAnsi="Helvetica" w:cs="Helvetica"/>
+          <w:b w:val="0"/>
+          <w:bCs w:val="0"/>
+          <w:color w:val="474747"/>
+          <w:sz w:val="32"/>
+          <w:szCs w:val="32"/>
+          <w:lang w:val="en-US"/>
+        </w:rPr>
+      </w:pPr>
+      <w:r>
+        <w:rPr>
+          <w:rFonts w:ascii="Helvetica" w:hAnsi="Helvetica" w:cs="Helvetica"/>
+          <w:b w:val="0"/>
+          <w:bCs w:val="0"/>
+          <w:color w:val="474747"/>
+          <w:sz w:val="32"/>
+          <w:szCs w:val="32"/>
+          <w:lang w:val="en-US"/>
+        </w:rPr>
+        <w:t>Question 3</w:t>
+      </w:r>
+    </w:p>
+    <w:p>
+      <w:pPr>
+        <w:rPr>
+          <w:rFonts w:ascii="Times New Roman" w:hAnsi="Times New Roman" w:cs="Times New Roman"/>
+          <w:color w:val="5E5E5E"/>
+          <w:sz w:val="21"/>
+          <w:szCs w:val="21"/>
+          <w:lang w:val="en-US"/>
+        </w:rPr>
+      </w:pPr>
+      <w:r>
+        <w:rPr>
+          <w:color w:val="5E5E5E"/>
+          <w:sz w:val="21"/>
+          <w:szCs w:val="21"/>
+          <w:lang w:val="en-US"/>
+        </w:rPr>
+        <w:t xml:space="preserve">0/1 </w:t>
+      </w:r>
+      <w:proofErr w:type="spellStart"/>
+      <w:r>
+        <w:rPr>
+          <w:color w:val="5E5E5E"/>
+          <w:sz w:val="21"/>
+          <w:szCs w:val="21"/>
+          <w:lang w:val="en-US"/>
+        </w:rPr>
+        <w:t>punto</w:t>
+      </w:r>
+      <w:proofErr w:type="spellEnd"/>
+      <w:r>
+        <w:rPr>
+          <w:color w:val="5E5E5E"/>
+          <w:sz w:val="21"/>
+          <w:szCs w:val="21"/>
+          <w:lang w:val="en-US"/>
+        </w:rPr>
+        <w:t xml:space="preserve"> (</w:t>
+      </w:r>
+      <w:proofErr w:type="spellStart"/>
+      <w:r>
+        <w:rPr>
+          <w:color w:val="5E5E5E"/>
+          <w:sz w:val="21"/>
+          <w:szCs w:val="21"/>
+          <w:lang w:val="en-US"/>
+        </w:rPr>
+        <w:t>calificado</w:t>
+      </w:r>
+      <w:proofErr w:type="spellEnd"/>
+      <w:r>
+        <w:rPr>
+          <w:color w:val="5E5E5E"/>
+          <w:sz w:val="21"/>
+          <w:szCs w:val="21"/>
+          <w:lang w:val="en-US"/>
+        </w:rPr>
+        <w:t>)</w:t>
+      </w:r>
+    </w:p>
+    <w:p>
+      <w:pPr>
+        <w:rPr>
+          <w:sz w:val="24"/>
+          <w:szCs w:val="24"/>
+          <w:lang w:val="en-US"/>
+        </w:rPr>
+      </w:pPr>
+      <w:r>
+        <w:rPr>
+          <w:lang w:val="en-US"/>
+        </w:rPr>
+        <w:lastRenderedPageBreak/>
+        <w:t>For the XML tree given below, what will the instruction </w:t>
+      </w:r>
+      <w:proofErr w:type="spellStart"/>
+      <w:proofErr w:type="gramStart"/>
+      <w:r>
+        <w:rPr>
+          <w:b/>
+          <w:bCs/>
+          <w:i/>
+          <w:iCs/>
+          <w:lang w:val="en-US"/>
+        </w:rPr>
+        <w:t>root.find</w:t>
+      </w:r>
+      <w:proofErr w:type="spellEnd"/>
+      <w:proofErr w:type="gramEnd"/>
+      <w:r>
+        <w:rPr>
+          <w:b/>
+          <w:bCs/>
+          <w:i/>
+          <w:iCs/>
+          <w:lang w:val="en-US"/>
+        </w:rPr>
+        <w:t>("Book/Remark").text</w:t>
+      </w:r>
+      <w:r>
+        <w:rPr>
+          <w:lang w:val="en-US"/>
+        </w:rPr>
+        <w:t> return? </w:t>
+      </w:r>
+      <w:r>
+        <w:object w:dxaOrig="1440" w:dyaOrig="1440">
+          <v:shape id="_x0000_i1478" type="#_x0000_t75" style="width:324pt;height:213.75pt" o:ole="">
+            <v:imagedata r:id="rId114" o:title=""/>
+          </v:shape>
+          <w:control r:id="rId115" w:name="DefaultOcxName86" w:shapeid="_x0000_i1478"/>
+        </w:object>
+      </w:r>
+    </w:p>
+    <w:p>
+      <w:pPr>
+        <w:rPr>
+          <w:lang w:val="en-US"/>
+        </w:rPr>
+      </w:pPr>
+      <w:r>
+        <w:object w:dxaOrig="1440" w:dyaOrig="1440">
+          <v:shape id="_x0000_i1479" type="#_x0000_t75" style="width:20.25pt;height:17.25pt" o:ole="">
+            <v:imagedata r:id="rId10" o:title=""/>
+          </v:shape>
+          <w:control r:id="rId116" w:name="DefaultOcxName96" w:shapeid="_x0000_i1479"/>
+        </w:object>
+      </w:r>
+      <w:r>
+        <w:rPr>
+          <w:lang w:val="en-US"/>
+        </w:rPr>
+        <w:t>An error because the find returns the first matching element and the first matching element has no remark tag</w:t>
+      </w:r>
+    </w:p>
+    <w:p>
+      <w:pPr>
+        <w:rPr>
+          <w:lang w:val="en-US"/>
+        </w:rPr>
+      </w:pPr>
+      <w:r>
+        <w:object w:dxaOrig="1440" w:dyaOrig="1440">
+          <v:shape id="_x0000_i1480" type="#_x0000_t75" style="width:20.25pt;height:17.25pt" o:ole="">
+            <v:imagedata r:id="rId12" o:title=""/>
+          </v:shape>
+          <w:control r:id="rId117" w:name="DefaultOcxName106" w:shapeid="_x0000_i1480"/>
+        </w:object>
+      </w:r>
+      <w:r>
+        <w:rPr>
+          <w:lang w:val="en-US"/>
+        </w:rPr>
+        <w:t>Five Hundred Buildings of New York and over one million other books are available for Amazon Kindle. </w:t>
+      </w:r>
+      <w:proofErr w:type="spellStart"/>
+      <w:r>
+        <w:rPr>
+          <w:rStyle w:val="sr"/>
+          <w:color w:val="000000"/>
+          <w:bdr w:val="none" w:sz="0" w:space="0" w:color="auto" w:frame="1"/>
+          <w:shd w:val="clear" w:color="auto" w:fill="FFFFFF"/>
+          <w:lang w:val="en-US"/>
+        </w:rPr>
+        <w:t>correcto</w:t>
+      </w:r>
+      <w:proofErr w:type="spellEnd"/>
+    </w:p>
+    <w:p>
+      <w:pPr>
+        <w:rPr>
+          <w:lang w:val="en-US"/>
+        </w:rPr>
+      </w:pPr>
+      <w:r>
+        <w:object w:dxaOrig="1440" w:dyaOrig="1440">
+          <v:shape id="_x0000_i1466" type="#_x0000_t75" style="width:20.25pt;height:17.25pt" o:ole="">
+            <v:imagedata r:id="rId10" o:title=""/>
+          </v:shape>
+          <w:control r:id="rId118" w:name="DefaultOcxName1110" w:shapeid="_x0000_i1466"/>
+        </w:object>
+      </w:r>
+      <w:r>
+        <w:rPr>
+          <w:lang w:val="en-US"/>
+        </w:rPr>
+        <w:t>An error because the XML Path is not properly constructed</w:t>
+      </w:r>
+    </w:p>
+    <w:p>
+      <w:r>
+        <w:rPr>
+          <w:rStyle w:val="submit-label"/>
+        </w:rPr>
+        <w:t>Enviar</w:t>
+      </w:r>
+    </w:p>
+    <w:p>
+      <w:pPr>
+        <w:spacing w:line="360" w:lineRule="atLeast"/>
+        <w:rPr>
+          <w:lang w:val="en-US"/>
+        </w:rPr>
+      </w:pPr>
+      <w:r>
+        <w:rPr>
+          <w:rStyle w:val="notification-message"/>
+          <w:lang w:val="en-US"/>
+        </w:rPr>
+        <w:t>Answers are displayed within the problem</w:t>
+      </w:r>
+    </w:p>
+    <w:p>
+      <w:pPr>
+        <w:spacing w:line="360" w:lineRule="atLeast"/>
+        <w:rPr>
+          <w:lang w:val="en-US"/>
+        </w:rPr>
+      </w:pPr>
+      <w:proofErr w:type="spellStart"/>
+      <w:r>
+        <w:rPr>
+          <w:lang w:val="en-US"/>
+        </w:rPr>
+        <w:t>Revisión</w:t>
+      </w:r>
+      <w:proofErr w:type="spellEnd"/>
+    </w:p>
+    <w:p>
+      <w:pPr>
+        <w:pStyle w:val="Ttulo3"/>
+        <w:spacing w:before="0" w:beforeAutospacing="0" w:after="150" w:afterAutospacing="0" w:line="336" w:lineRule="atLeast"/>
+        <w:rPr>
+          <w:rFonts w:ascii="Helvetica" w:hAnsi="Helvetica" w:cs="Helvetica"/>
+          <w:b w:val="0"/>
+          <w:bCs w:val="0"/>
+          <w:color w:val="474747"/>
+          <w:sz w:val="32"/>
+          <w:szCs w:val="32"/>
+          <w:lang w:val="en-US"/>
+        </w:rPr>
+      </w:pPr>
+      <w:r>
+        <w:rPr>
+          <w:rFonts w:ascii="Helvetica" w:hAnsi="Helvetica" w:cs="Helvetica"/>
+          <w:b w:val="0"/>
+          <w:bCs w:val="0"/>
+          <w:color w:val="474747"/>
+          <w:sz w:val="32"/>
+          <w:szCs w:val="32"/>
+          <w:lang w:val="en-US"/>
+        </w:rPr>
+        <w:t>Question 4</w:t>
+      </w:r>
+    </w:p>
+    <w:p>
+      <w:pPr>
+        <w:rPr>
+          <w:rFonts w:ascii="Times New Roman" w:hAnsi="Times New Roman" w:cs="Times New Roman"/>
+          <w:color w:val="5E5E5E"/>
+          <w:sz w:val="21"/>
+          <w:szCs w:val="21"/>
+          <w:lang w:val="en-US"/>
+        </w:rPr>
+      </w:pPr>
+      <w:r>
+        <w:rPr>
+          <w:color w:val="5E5E5E"/>
+          <w:sz w:val="21"/>
+          <w:szCs w:val="21"/>
+          <w:lang w:val="en-US"/>
+        </w:rPr>
+        <w:t xml:space="preserve">1/1 </w:t>
+      </w:r>
+      <w:proofErr w:type="spellStart"/>
+      <w:r>
+        <w:rPr>
+          <w:color w:val="5E5E5E"/>
+          <w:sz w:val="21"/>
+          <w:szCs w:val="21"/>
+          <w:lang w:val="en-US"/>
+        </w:rPr>
+        <w:t>punto</w:t>
+      </w:r>
+      <w:proofErr w:type="spellEnd"/>
+      <w:r>
+        <w:rPr>
+          <w:color w:val="5E5E5E"/>
+          <w:sz w:val="21"/>
+          <w:szCs w:val="21"/>
+          <w:lang w:val="en-US"/>
+        </w:rPr>
+        <w:t xml:space="preserve"> (</w:t>
+      </w:r>
+      <w:proofErr w:type="spellStart"/>
+      <w:r>
+        <w:rPr>
+          <w:color w:val="5E5E5E"/>
+          <w:sz w:val="21"/>
+          <w:szCs w:val="21"/>
+          <w:lang w:val="en-US"/>
+        </w:rPr>
+        <w:t>calificado</w:t>
+      </w:r>
+      <w:proofErr w:type="spellEnd"/>
+      <w:r>
+        <w:rPr>
+          <w:color w:val="5E5E5E"/>
+          <w:sz w:val="21"/>
+          <w:szCs w:val="21"/>
+          <w:lang w:val="en-US"/>
+        </w:rPr>
+        <w:t>)</w:t>
+      </w:r>
+    </w:p>
+    <w:p>
+      <w:pPr>
+        <w:rPr>
+          <w:sz w:val="24"/>
+          <w:szCs w:val="24"/>
+          <w:lang w:val="en-US"/>
+        </w:rPr>
+      </w:pPr>
+      <w:r>
+        <w:rPr>
+          <w:lang w:val="en-US"/>
+        </w:rPr>
+        <w:t>In an XML tree, content knowledge can only reside in the leaves</w:t>
+      </w:r>
+    </w:p>
+    <w:p>
+      <w:r>
+        <w:object w:dxaOrig="1440" w:dyaOrig="1440">
+          <v:shape id="_x0000_i1465" type="#_x0000_t75" style="width:20.25pt;height:17.25pt" o:ole="">
+            <v:imagedata r:id="rId10" o:title=""/>
+          </v:shape>
+          <w:control r:id="rId119" w:name="DefaultOcxName126" w:shapeid="_x0000_i1465"/>
+        </w:object>
+      </w:r>
+      <w:r>
+        <w:t>True</w:t>
+      </w:r>
+    </w:p>
+    <w:p>
+      <w:r>
+        <w:object w:dxaOrig="1440" w:dyaOrig="1440">
+          <v:shape id="_x0000_i1464" type="#_x0000_t75" style="width:20.25pt;height:17.25pt" o:ole="">
+            <v:imagedata r:id="rId12" o:title=""/>
+          </v:shape>
+          <w:control r:id="rId120" w:name="DefaultOcxName135" w:shapeid="_x0000_i1464"/>
+        </w:object>
+      </w:r>
+      <w:r>
+        <w:t>False </w:t>
+      </w:r>
+      <w:r>
+        <w:rPr>
+          <w:rStyle w:val="sr"/>
+          <w:color w:val="000000"/>
+          <w:bdr w:val="none" w:sz="0" w:space="0" w:color="auto" w:frame="1"/>
+          <w:shd w:val="clear" w:color="auto" w:fill="FFFFFF"/>
+        </w:rPr>
+        <w:t>correcto</w:t>
+      </w:r>
+    </w:p>
+    <w:p>
+      <w:pPr>
+        <w:rPr>
+          <w:lang w:val="en-US"/>
+        </w:rPr>
+      </w:pPr>
     </w:p>
     <w:sectPr>
       <w:pgSz w:w="11906" w:h="16838"/>
@@ -8608,7 +11197,55 @@
 <ax:ocx xmlns:ax="http://schemas.microsoft.com/office/2006/activeX" xmlns:r="http://schemas.openxmlformats.org/officeDocument/2006/relationships" ax:classid="{5512D118-5CC6-11CF-8D67-00AA00BDCE1D}" ax:persistence="persistStream" r:id="rId1"/>
 </file>
 
+<file path=word/activeX/activeX100.xml><?xml version="1.0" encoding="utf-8"?>
+<ax:ocx xmlns:ax="http://schemas.microsoft.com/office/2006/activeX" xmlns:r="http://schemas.openxmlformats.org/officeDocument/2006/relationships" ax:classid="{5512D116-5CC6-11CF-8D67-00AA00BDCE1D}" ax:persistence="persistStream" r:id="rId1"/>
+</file>
+
+<file path=word/activeX/activeX101.xml><?xml version="1.0" encoding="utf-8"?>
+<ax:ocx xmlns:ax="http://schemas.microsoft.com/office/2006/activeX" xmlns:r="http://schemas.openxmlformats.org/officeDocument/2006/relationships" ax:classid="{5512D116-5CC6-11CF-8D67-00AA00BDCE1D}" ax:persistence="persistStream" r:id="rId1"/>
+</file>
+
+<file path=word/activeX/activeX102.xml><?xml version="1.0" encoding="utf-8"?>
+<ax:ocx xmlns:ax="http://schemas.microsoft.com/office/2006/activeX" xmlns:r="http://schemas.openxmlformats.org/officeDocument/2006/relationships" ax:classid="{5512D118-5CC6-11CF-8D67-00AA00BDCE1D}" ax:persistence="persistStream" r:id="rId1"/>
+</file>
+
+<file path=word/activeX/activeX103.xml><?xml version="1.0" encoding="utf-8"?>
+<ax:ocx xmlns:ax="http://schemas.microsoft.com/office/2006/activeX" xmlns:r="http://schemas.openxmlformats.org/officeDocument/2006/relationships" ax:classid="{5512D118-5CC6-11CF-8D67-00AA00BDCE1D}" ax:persistence="persistStream" r:id="rId1"/>
+</file>
+
+<file path=word/activeX/activeX104.xml><?xml version="1.0" encoding="utf-8"?>
+<ax:ocx xmlns:ax="http://schemas.microsoft.com/office/2006/activeX" xmlns:r="http://schemas.openxmlformats.org/officeDocument/2006/relationships" ax:classid="{5512D118-5CC6-11CF-8D67-00AA00BDCE1D}" ax:persistence="persistStream" r:id="rId1"/>
+</file>
+
+<file path=word/activeX/activeX105.xml><?xml version="1.0" encoding="utf-8"?>
+<ax:ocx xmlns:ax="http://schemas.microsoft.com/office/2006/activeX" xmlns:r="http://schemas.openxmlformats.org/officeDocument/2006/relationships" ax:classid="{5512D118-5CC6-11CF-8D67-00AA00BDCE1D}" ax:persistence="persistStream" r:id="rId1"/>
+</file>
+
+<file path=word/activeX/activeX106.xml><?xml version="1.0" encoding="utf-8"?>
+<ax:ocx xmlns:ax="http://schemas.microsoft.com/office/2006/activeX" xmlns:r="http://schemas.openxmlformats.org/officeDocument/2006/relationships" ax:classid="{5512D124-5CC6-11CF-8D67-00AA00BDCE1D}" ax:persistence="persistStream" r:id="rId1"/>
+</file>
+
+<file path=word/activeX/activeX107.xml><?xml version="1.0" encoding="utf-8"?>
+<ax:ocx xmlns:ax="http://schemas.microsoft.com/office/2006/activeX" xmlns:r="http://schemas.openxmlformats.org/officeDocument/2006/relationships" ax:classid="{5512D118-5CC6-11CF-8D67-00AA00BDCE1D}" ax:persistence="persistStream" r:id="rId1"/>
+</file>
+
+<file path=word/activeX/activeX108.xml><?xml version="1.0" encoding="utf-8"?>
+<ax:ocx xmlns:ax="http://schemas.microsoft.com/office/2006/activeX" xmlns:r="http://schemas.openxmlformats.org/officeDocument/2006/relationships" ax:classid="{5512D118-5CC6-11CF-8D67-00AA00BDCE1D}" ax:persistence="persistStream" r:id="rId1"/>
+</file>
+
+<file path=word/activeX/activeX109.xml><?xml version="1.0" encoding="utf-8"?>
+<ax:ocx xmlns:ax="http://schemas.microsoft.com/office/2006/activeX" xmlns:r="http://schemas.openxmlformats.org/officeDocument/2006/relationships" ax:classid="{5512D118-5CC6-11CF-8D67-00AA00BDCE1D}" ax:persistence="persistStream" r:id="rId1"/>
+</file>
+
 <file path=word/activeX/activeX11.xml><?xml version="1.0" encoding="utf-8"?>
+<ax:ocx xmlns:ax="http://schemas.microsoft.com/office/2006/activeX" xmlns:r="http://schemas.openxmlformats.org/officeDocument/2006/relationships" ax:classid="{5512D118-5CC6-11CF-8D67-00AA00BDCE1D}" ax:persistence="persistStream" r:id="rId1"/>
+</file>
+
+<file path=word/activeX/activeX110.xml><?xml version="1.0" encoding="utf-8"?>
+<ax:ocx xmlns:ax="http://schemas.microsoft.com/office/2006/activeX" xmlns:r="http://schemas.openxmlformats.org/officeDocument/2006/relationships" ax:classid="{5512D118-5CC6-11CF-8D67-00AA00BDCE1D}" ax:persistence="persistStream" r:id="rId1"/>
+</file>
+
+<file path=word/activeX/activeX111.xml><?xml version="1.0" encoding="utf-8"?>
 <ax:ocx xmlns:ax="http://schemas.microsoft.com/office/2006/activeX" xmlns:r="http://schemas.openxmlformats.org/officeDocument/2006/relationships" ax:classid="{5512D118-5CC6-11CF-8D67-00AA00BDCE1D}" ax:persistence="persistStream" r:id="rId1"/>
 </file>
 
@@ -8928,8 +11565,72 @@
 <ax:ocx xmlns:ax="http://schemas.microsoft.com/office/2006/activeX" xmlns:r="http://schemas.openxmlformats.org/officeDocument/2006/relationships" ax:classid="{5512D118-5CC6-11CF-8D67-00AA00BDCE1D}" ax:persistence="persistStream" r:id="rId1"/>
 </file>
 
+<file path=word/activeX/activeX84.xml><?xml version="1.0" encoding="utf-8"?>
+<ax:ocx xmlns:ax="http://schemas.microsoft.com/office/2006/activeX" xmlns:r="http://schemas.openxmlformats.org/officeDocument/2006/relationships" ax:classid="{5512D118-5CC6-11CF-8D67-00AA00BDCE1D}" ax:persistence="persistStream" r:id="rId1"/>
+</file>
+
+<file path=word/activeX/activeX85.xml><?xml version="1.0" encoding="utf-8"?>
+<ax:ocx xmlns:ax="http://schemas.microsoft.com/office/2006/activeX" xmlns:r="http://schemas.openxmlformats.org/officeDocument/2006/relationships" ax:classid="{5512D118-5CC6-11CF-8D67-00AA00BDCE1D}" ax:persistence="persistStream" r:id="rId1"/>
+</file>
+
+<file path=word/activeX/activeX86.xml><?xml version="1.0" encoding="utf-8"?>
+<ax:ocx xmlns:ax="http://schemas.microsoft.com/office/2006/activeX" xmlns:r="http://schemas.openxmlformats.org/officeDocument/2006/relationships" ax:classid="{5512D118-5CC6-11CF-8D67-00AA00BDCE1D}" ax:persistence="persistStream" r:id="rId1"/>
+</file>
+
+<file path=word/activeX/activeX87.xml><?xml version="1.0" encoding="utf-8"?>
+<ax:ocx xmlns:ax="http://schemas.microsoft.com/office/2006/activeX" xmlns:r="http://schemas.openxmlformats.org/officeDocument/2006/relationships" ax:classid="{5512D118-5CC6-11CF-8D67-00AA00BDCE1D}" ax:persistence="persistStream" r:id="rId1"/>
+</file>
+
+<file path=word/activeX/activeX88.xml><?xml version="1.0" encoding="utf-8"?>
+<ax:ocx xmlns:ax="http://schemas.microsoft.com/office/2006/activeX" xmlns:r="http://schemas.openxmlformats.org/officeDocument/2006/relationships" ax:classid="{5512D118-5CC6-11CF-8D67-00AA00BDCE1D}" ax:persistence="persistStream" r:id="rId1"/>
+</file>
+
+<file path=word/activeX/activeX89.xml><?xml version="1.0" encoding="utf-8"?>
+<ax:ocx xmlns:ax="http://schemas.microsoft.com/office/2006/activeX" xmlns:r="http://schemas.openxmlformats.org/officeDocument/2006/relationships" ax:classid="{5512D118-5CC6-11CF-8D67-00AA00BDCE1D}" ax:persistence="persistStream" r:id="rId1"/>
+</file>
+
 <file path=word/activeX/activeX9.xml><?xml version="1.0" encoding="utf-8"?>
 <ax:ocx xmlns:ax="http://schemas.microsoft.com/office/2006/activeX" xmlns:r="http://schemas.openxmlformats.org/officeDocument/2006/relationships" ax:classid="{5512D118-5CC6-11CF-8D67-00AA00BDCE1D}" ax:persistence="persistStream" r:id="rId1"/>
+</file>
+
+<file path=word/activeX/activeX90.xml><?xml version="1.0" encoding="utf-8"?>
+<ax:ocx xmlns:ax="http://schemas.microsoft.com/office/2006/activeX" xmlns:r="http://schemas.openxmlformats.org/officeDocument/2006/relationships" ax:classid="{5512D118-5CC6-11CF-8D67-00AA00BDCE1D}" ax:persistence="persistStream" r:id="rId1"/>
+</file>
+
+<file path=word/activeX/activeX91.xml><?xml version="1.0" encoding="utf-8"?>
+<ax:ocx xmlns:ax="http://schemas.microsoft.com/office/2006/activeX" xmlns:r="http://schemas.openxmlformats.org/officeDocument/2006/relationships" ax:classid="{5512D118-5CC6-11CF-8D67-00AA00BDCE1D}" ax:persistence="persistStream" r:id="rId1"/>
+</file>
+
+<file path=word/activeX/activeX92.xml><?xml version="1.0" encoding="utf-8"?>
+<ax:ocx xmlns:ax="http://schemas.microsoft.com/office/2006/activeX" xmlns:r="http://schemas.openxmlformats.org/officeDocument/2006/relationships" ax:classid="{5512D118-5CC6-11CF-8D67-00AA00BDCE1D}" ax:persistence="persistStream" r:id="rId1"/>
+</file>
+
+<file path=word/activeX/activeX93.xml><?xml version="1.0" encoding="utf-8"?>
+<ax:ocx xmlns:ax="http://schemas.microsoft.com/office/2006/activeX" xmlns:r="http://schemas.openxmlformats.org/officeDocument/2006/relationships" ax:classid="{5512D118-5CC6-11CF-8D67-00AA00BDCE1D}" ax:persistence="persistStream" r:id="rId1"/>
+</file>
+
+<file path=word/activeX/activeX94.xml><?xml version="1.0" encoding="utf-8"?>
+<ax:ocx xmlns:ax="http://schemas.microsoft.com/office/2006/activeX" xmlns:r="http://schemas.openxmlformats.org/officeDocument/2006/relationships" ax:classid="{5512D118-5CC6-11CF-8D67-00AA00BDCE1D}" ax:persistence="persistStream" r:id="rId1"/>
+</file>
+
+<file path=word/activeX/activeX95.xml><?xml version="1.0" encoding="utf-8"?>
+<ax:ocx xmlns:ax="http://schemas.microsoft.com/office/2006/activeX" xmlns:r="http://schemas.openxmlformats.org/officeDocument/2006/relationships" ax:classid="{5512D118-5CC6-11CF-8D67-00AA00BDCE1D}" ax:persistence="persistStream" r:id="rId1"/>
+</file>
+
+<file path=word/activeX/activeX96.xml><?xml version="1.0" encoding="utf-8"?>
+<ax:ocx xmlns:ax="http://schemas.microsoft.com/office/2006/activeX" xmlns:r="http://schemas.openxmlformats.org/officeDocument/2006/relationships" ax:classid="{5512D118-5CC6-11CF-8D67-00AA00BDCE1D}" ax:persistence="persistStream" r:id="rId1"/>
+</file>
+
+<file path=word/activeX/activeX97.xml><?xml version="1.0" encoding="utf-8"?>
+<ax:ocx xmlns:ax="http://schemas.microsoft.com/office/2006/activeX" xmlns:r="http://schemas.openxmlformats.org/officeDocument/2006/relationships" ax:classid="{5512D118-5CC6-11CF-8D67-00AA00BDCE1D}" ax:persistence="persistStream" r:id="rId1"/>
+</file>
+
+<file path=word/activeX/activeX98.xml><?xml version="1.0" encoding="utf-8"?>
+<ax:ocx xmlns:ax="http://schemas.microsoft.com/office/2006/activeX" xmlns:r="http://schemas.openxmlformats.org/officeDocument/2006/relationships" ax:classid="{5512D116-5CC6-11CF-8D67-00AA00BDCE1D}" ax:persistence="persistStream" r:id="rId1"/>
+</file>
+
+<file path=word/activeX/activeX99.xml><?xml version="1.0" encoding="utf-8"?>
+<ax:ocx xmlns:ax="http://schemas.microsoft.com/office/2006/activeX" xmlns:r="http://schemas.openxmlformats.org/officeDocument/2006/relationships" ax:classid="{5512D116-5CC6-11CF-8D67-00AA00BDCE1D}" ax:persistence="persistStream" r:id="rId1"/>
 </file>
 
 <file path=word/theme/theme1.xml><?xml version="1.0" encoding="utf-8"?>
